--- a/04_Manuscript/Manuscript_GC_20230620.docx
+++ b/04_Manuscript/Manuscript_GC_20230620.docx
@@ -1297,7 +1297,6 @@
       <w:r>
         <w:rPr>
           <w:rFonts w:hint="eastAsia"/>
-          <w:color w:val="auto"/>
           <w:sz w:val="24"/>
           <w:szCs w:val="24"/>
         </w:rPr>
@@ -1305,7 +1304,6 @@
       </w:r>
       <w:r>
         <w:rPr>
-          <w:color w:val="auto"/>
           <w:sz w:val="24"/>
           <w:szCs w:val="24"/>
         </w:rPr>
@@ -1314,7 +1312,6 @@
       <w:r>
         <w:rPr>
           <w:rFonts w:hint="eastAsia"/>
-          <w:color w:val="auto"/>
           <w:sz w:val="24"/>
           <w:szCs w:val="24"/>
         </w:rPr>
@@ -1322,7 +1319,6 @@
       </w:r>
       <w:r>
         <w:rPr>
-          <w:color w:val="auto"/>
           <w:sz w:val="24"/>
           <w:szCs w:val="24"/>
         </w:rPr>
@@ -1331,7 +1327,6 @@
       <w:r>
         <w:rPr>
           <w:rFonts w:hint="eastAsia"/>
-          <w:color w:val="auto"/>
           <w:sz w:val="24"/>
           <w:szCs w:val="24"/>
         </w:rPr>
@@ -1339,7 +1334,6 @@
       </w:r>
       <w:r>
         <w:rPr>
-          <w:color w:val="auto"/>
           <w:sz w:val="24"/>
           <w:szCs w:val="24"/>
         </w:rPr>
@@ -1575,7 +1569,6 @@
         <w:rPr>
           <w:rFonts w:hint="eastAsia" w:cs="Arial"/>
           <w:bCs/>
-          <w:color w:val="auto"/>
           <w:sz w:val="24"/>
           <w:szCs w:val="24"/>
         </w:rPr>
@@ -1587,7 +1580,6 @@
           <w:bCs/>
           <w:i/>
           <w:iCs/>
-          <w:color w:val="auto"/>
           <w:sz w:val="24"/>
           <w:szCs w:val="24"/>
         </w:rPr>
@@ -1597,7 +1589,6 @@
         <w:rPr>
           <w:rFonts w:hint="eastAsia" w:cs="Arial"/>
           <w:bCs/>
-          <w:color w:val="auto"/>
           <w:sz w:val="24"/>
           <w:szCs w:val="24"/>
         </w:rPr>
@@ -1605,12 +1596,10 @@
       </w:r>
       <w:r>
         <w:rPr>
-          <w:rFonts w:hint="default" w:cs="Arial"/>
-          <w:bCs/>
-          <w:color w:val="auto"/>
-          <w:sz w:val="24"/>
-          <w:szCs w:val="24"/>
-          <w:lang w:val="en-US"/>
+          <w:rFonts w:cs="Arial"/>
+          <w:bCs/>
+          <w:sz w:val="24"/>
+          <w:szCs w:val="24"/>
         </w:rPr>
         <w:t>39</w:t>
       </w:r>
@@ -1618,7 +1607,6 @@
         <w:rPr>
           <w:rFonts w:hint="eastAsia" w:cs="Arial"/>
           <w:bCs/>
-          <w:color w:val="auto"/>
           <w:sz w:val="24"/>
           <w:szCs w:val="24"/>
         </w:rPr>
@@ -1630,7 +1618,6 @@
           <w:bCs/>
           <w:i/>
           <w:iCs/>
-          <w:color w:val="auto"/>
           <w:sz w:val="24"/>
           <w:szCs w:val="24"/>
         </w:rPr>
@@ -1640,7 +1627,6 @@
         <w:rPr>
           <w:rFonts w:hint="eastAsia" w:cs="Arial"/>
           <w:bCs/>
-          <w:color w:val="auto"/>
           <w:sz w:val="24"/>
           <w:szCs w:val="24"/>
         </w:rPr>
@@ -1648,41 +1634,111 @@
       </w:r>
       <w:r>
         <w:rPr>
+          <w:rFonts w:cs="Arial"/>
+          <w:bCs/>
+          <w:sz w:val="24"/>
+          <w:szCs w:val="24"/>
+        </w:rPr>
+        <w:t>6</w:t>
+      </w:r>
+      <w:r>
+        <w:rPr>
+          <w:rFonts w:hint="eastAsia" w:cs="Arial"/>
+          <w:bCs/>
+          <w:sz w:val="24"/>
+          <w:szCs w:val="24"/>
+        </w:rPr>
+        <w:t>) between 2017 and 2023, with the majority of them from central and northern Taiwan (Fig. 1). Eight species were recorded, among which two were native and six were exotic</w:t>
+      </w:r>
+      <w:r>
+        <w:rPr>
           <w:rFonts w:hint="default" w:cs="Arial"/>
           <w:bCs/>
-          <w:color w:val="auto"/>
           <w:sz w:val="24"/>
           <w:szCs w:val="24"/>
           <w:lang w:val="en-US"/>
         </w:rPr>
-        <w:t>6</w:t>
-      </w:r>
-      <w:r>
-        <w:rPr>
-          <w:rFonts w:hint="eastAsia" w:cs="Arial"/>
-          <w:bCs/>
-          <w:color w:val="auto"/>
-          <w:sz w:val="24"/>
-          <w:szCs w:val="24"/>
-        </w:rPr>
-        <w:t xml:space="preserve">) between 2017 and 2023, with the majority of them from central and northern Taiwan (Fig. 1). Eight species were recorded, among which two were native and six were exotic (Table 1). </w:t>
+        <w:t xml:space="preserve"> </w:t>
+      </w:r>
+      <w:r>
+        <w:rPr>
+          <w:rFonts w:hint="eastAsia" w:cs="Arial"/>
+          <w:bCs/>
+          <w:sz w:val="24"/>
+          <w:szCs w:val="24"/>
+        </w:rPr>
+        <w:t>(Table 1)</w:t>
+      </w:r>
+      <w:r>
+        <w:rPr>
+          <w:rFonts w:cs="Arial"/>
+          <w:bCs/>
+          <w:sz w:val="24"/>
+          <w:szCs w:val="24"/>
+        </w:rPr>
+        <w:t>.</w:t>
+      </w:r>
+      <w:r>
+        <w:rPr>
+          <w:rFonts w:hint="eastAsia" w:cs="Arial"/>
+          <w:bCs/>
+          <w:sz w:val="24"/>
+          <w:szCs w:val="24"/>
+        </w:rPr>
+        <w:t xml:space="preserve"> </w:t>
       </w:r>
       <w:r>
         <w:rPr>
           <w:rFonts w:hint="default" w:cs="Arial"/>
           <w:bCs/>
-          <w:color w:val="auto"/>
           <w:sz w:val="24"/>
           <w:szCs w:val="24"/>
           <w:lang w:val="en-US"/>
         </w:rPr>
-        <w:t>In particular, o</w:t>
-      </w:r>
-      <w:r>
-        <w:rPr>
-          <w:rFonts w:hint="eastAsia" w:cs="Arial"/>
-          <w:bCs/>
-          <w:color w:val="auto"/>
+        <w:t>Se</w:t>
+      </w:r>
+      <w:r>
+        <w:rPr>
+          <w:rFonts w:cs="Arial"/>
+          <w:bCs/>
+          <w:sz w:val="24"/>
+          <w:szCs w:val="24"/>
+        </w:rPr>
+        <w:t>ven</w:t>
+      </w:r>
+      <w:r>
+        <w:rPr>
+          <w:rFonts w:hint="default" w:cs="Arial"/>
+          <w:bCs/>
+          <w:sz w:val="24"/>
+          <w:szCs w:val="24"/>
+          <w:lang w:val="en-US"/>
+        </w:rPr>
+        <w:t xml:space="preserve"> species</w:t>
+      </w:r>
+      <w:r>
+        <w:rPr>
+          <w:rFonts w:cs="Arial"/>
+          <w:bCs/>
+          <w:sz w:val="24"/>
+          <w:szCs w:val="24"/>
+        </w:rPr>
+        <w:t xml:space="preserve"> were arboreal</w:t>
+      </w:r>
+      <w:r>
+        <w:rPr>
+          <w:rFonts w:hint="default" w:cs="Arial"/>
+          <w:bCs/>
+          <w:sz w:val="24"/>
+          <w:szCs w:val="24"/>
+          <w:lang w:val="en-US"/>
+        </w:rPr>
+        <w:t xml:space="preserve"> ants (Table 1). O</w:t>
+      </w:r>
+      <w:r>
+        <w:rPr>
+          <w:rFonts w:hint="eastAsia" w:cs="Arial"/>
+          <w:bCs/>
           <w:sz w:val="24"/>
           <w:szCs w:val="24"/>
         </w:rPr>
@@ -1693,7 +1749,6 @@
           <w:rFonts w:cs="Arial"/>
           <w:bCs/>
           <w:i/>
-          <w:color w:val="auto"/>
           <w:sz w:val="24"/>
           <w:szCs w:val="24"/>
         </w:rPr>
@@ -1704,7 +1759,6 @@
           <w:rFonts w:hint="eastAsia" w:cs="Arial"/>
           <w:bCs/>
           <w:i/>
-          <w:color w:val="auto"/>
           <w:sz w:val="24"/>
           <w:szCs w:val="24"/>
         </w:rPr>
@@ -1715,7 +1769,6 @@
           <w:rFonts w:cs="Arial"/>
           <w:bCs/>
           <w:i/>
-          <w:color w:val="auto"/>
           <w:sz w:val="24"/>
           <w:szCs w:val="24"/>
         </w:rPr>
@@ -1725,7 +1778,6 @@
         <w:rPr>
           <w:rFonts w:hint="eastAsia" w:cs="Arial"/>
           <w:bCs/>
-          <w:color w:val="auto"/>
           <w:sz w:val="24"/>
           <w:szCs w:val="24"/>
         </w:rPr>
@@ -1733,12 +1785,10 @@
       </w:r>
       <w:r>
         <w:rPr>
-          <w:rFonts w:hint="default" w:cs="Arial"/>
-          <w:bCs/>
-          <w:color w:val="auto"/>
-          <w:sz w:val="24"/>
-          <w:szCs w:val="24"/>
-          <w:lang w:val="en-US"/>
+          <w:rFonts w:cs="Arial"/>
+          <w:bCs/>
+          <w:sz w:val="24"/>
+          <w:szCs w:val="24"/>
         </w:rPr>
         <w:t xml:space="preserve">reported </w:t>
       </w:r>
@@ -1746,7 +1796,6 @@
         <w:rPr>
           <w:rFonts w:hint="eastAsia" w:cs="Arial"/>
           <w:bCs/>
-          <w:color w:val="auto"/>
           <w:sz w:val="24"/>
           <w:szCs w:val="24"/>
         </w:rPr>
@@ -1758,7 +1807,6 @@
           <w:bCs/>
           <w:i/>
           <w:iCs/>
-          <w:color w:val="auto"/>
           <w:sz w:val="24"/>
           <w:szCs w:val="24"/>
         </w:rPr>
@@ -1768,7 +1816,6 @@
         <w:rPr>
           <w:rFonts w:hint="eastAsia" w:cs="Arial"/>
           <w:bCs/>
-          <w:color w:val="auto"/>
           <w:sz w:val="24"/>
           <w:szCs w:val="24"/>
         </w:rPr>
@@ -1776,57 +1823,58 @@
       </w:r>
       <w:r>
         <w:rPr>
+          <w:rFonts w:cs="Arial"/>
+          <w:bCs/>
+          <w:sz w:val="24"/>
+          <w:szCs w:val="24"/>
+        </w:rPr>
+        <w:t>26</w:t>
+      </w:r>
+      <w:r>
+        <w:rPr>
+          <w:rFonts w:hint="eastAsia" w:cs="Arial"/>
+          <w:bCs/>
+          <w:sz w:val="24"/>
+          <w:szCs w:val="24"/>
+        </w:rPr>
+        <w:t>).</w:t>
+      </w:r>
+      <w:r>
+        <w:rPr>
           <w:rFonts w:hint="default" w:cs="Arial"/>
           <w:bCs/>
-          <w:color w:val="auto"/>
           <w:sz w:val="24"/>
           <w:szCs w:val="24"/>
           <w:lang w:val="en-US"/>
         </w:rPr>
-        <w:t>26</w:t>
-      </w:r>
-      <w:r>
-        <w:rPr>
-          <w:rFonts w:hint="eastAsia" w:cs="Arial"/>
-          <w:bCs/>
-          <w:color w:val="auto"/>
-          <w:sz w:val="24"/>
-          <w:szCs w:val="24"/>
-        </w:rPr>
-        <w:t>).</w:t>
-      </w:r>
-      <w:r>
-        <w:rPr>
-          <w:rFonts w:hint="default" w:cs="Arial"/>
-          <w:bCs/>
-          <w:color w:val="auto"/>
-          <w:sz w:val="24"/>
-          <w:szCs w:val="24"/>
-          <w:lang w:val="en-US"/>
-        </w:rPr>
-        <w:t xml:space="preserve"> The duration of ant colonization of vehicles ranged from several hours to a month, with around 65% (</w:t>
-      </w:r>
-      <w:r>
-        <w:rPr>
-          <w:rFonts w:hint="default" w:cs="Arial"/>
+        <w:t xml:space="preserve"> </w:t>
+      </w:r>
+      <w:r>
+        <w:rPr>
+          <w:rFonts w:cs="Arial"/>
+          <w:bCs/>
+          <w:sz w:val="24"/>
+          <w:szCs w:val="24"/>
+        </w:rPr>
+        <w:t>The duration of ant colonization of vehicles ranged from several hours to a month, with around 65% (</w:t>
+      </w:r>
+      <w:r>
+        <w:rPr>
+          <w:rFonts w:cs="Arial"/>
           <w:bCs/>
           <w:i/>
           <w:iCs/>
-          <w:color w:val="auto"/>
-          <w:sz w:val="24"/>
-          <w:szCs w:val="24"/>
-          <w:lang w:val="en-US"/>
+          <w:sz w:val="24"/>
+          <w:szCs w:val="24"/>
         </w:rPr>
         <w:t>n</w:t>
       </w:r>
       <w:r>
         <w:rPr>
-          <w:rFonts w:hint="default" w:cs="Arial"/>
-          <w:bCs/>
-          <w:color w:val="auto"/>
-          <w:sz w:val="24"/>
-          <w:szCs w:val="24"/>
-          <w:lang w:val="en-US"/>
+          <w:rFonts w:cs="Arial"/>
+          <w:bCs/>
+          <w:sz w:val="24"/>
+          <w:szCs w:val="24"/>
         </w:rPr>
         <w:t xml:space="preserve"> = 28) of the cases taking place within a day. T</w:t>
       </w:r>
@@ -1834,7 +1882,6 @@
         <w:rPr>
           <w:rFonts w:hint="eastAsia" w:cs="Arial"/>
           <w:bCs/>
-          <w:color w:val="auto"/>
           <w:sz w:val="24"/>
           <w:szCs w:val="24"/>
         </w:rPr>
@@ -1842,12 +1889,10 @@
       </w:r>
       <w:r>
         <w:rPr>
-          <w:rFonts w:hint="default" w:cs="Arial"/>
-          <w:bCs/>
-          <w:color w:val="auto"/>
-          <w:sz w:val="24"/>
-          <w:szCs w:val="24"/>
-          <w:lang w:val="en-US"/>
+          <w:rFonts w:cs="Arial"/>
+          <w:bCs/>
+          <w:sz w:val="24"/>
+          <w:szCs w:val="24"/>
         </w:rPr>
         <w:t xml:space="preserve">re were more cased reported in </w:t>
       </w:r>
@@ -1855,7 +1900,6 @@
         <w:rPr>
           <w:rFonts w:hint="eastAsia" w:cs="Arial"/>
           <w:bCs/>
-          <w:color w:val="auto"/>
           <w:sz w:val="24"/>
           <w:szCs w:val="24"/>
         </w:rPr>
@@ -1863,33 +1907,27 @@
       </w:r>
       <w:r>
         <w:rPr>
-          <w:rFonts w:hint="default" w:cs="Arial"/>
-          <w:bCs/>
-          <w:color w:val="auto"/>
-          <w:sz w:val="24"/>
-          <w:szCs w:val="24"/>
-          <w:lang w:val="en-US"/>
+          <w:rFonts w:cs="Arial"/>
+          <w:bCs/>
+          <w:sz w:val="24"/>
+          <w:szCs w:val="24"/>
         </w:rPr>
         <w:t>(</w:t>
       </w:r>
       <w:r>
         <w:rPr>
-          <w:rFonts w:hint="default" w:cs="Arial"/>
-          <w:color w:val="auto"/>
-          <w:sz w:val="24"/>
-          <w:szCs w:val="24"/>
-          <w:lang w:val="en-US"/>
+          <w:rFonts w:cs="Arial"/>
+          <w:sz w:val="24"/>
+          <w:szCs w:val="24"/>
         </w:rPr>
         <w:t>March–May</w:t>
       </w:r>
       <w:r>
         <w:rPr>
-          <w:rFonts w:hint="default" w:cs="Arial"/>
-          <w:bCs/>
-          <w:color w:val="auto"/>
-          <w:sz w:val="24"/>
-          <w:szCs w:val="24"/>
-          <w:lang w:val="en-US"/>
+          <w:rFonts w:cs="Arial"/>
+          <w:bCs/>
+          <w:sz w:val="24"/>
+          <w:szCs w:val="24"/>
         </w:rPr>
         <w:t xml:space="preserve">) </w:t>
       </w:r>
@@ -1897,7 +1935,6 @@
         <w:rPr>
           <w:rFonts w:hint="eastAsia" w:cs="Arial"/>
           <w:bCs/>
-          <w:color w:val="auto"/>
           <w:sz w:val="24"/>
           <w:szCs w:val="24"/>
         </w:rPr>
@@ -1905,33 +1942,27 @@
       </w:r>
       <w:r>
         <w:rPr>
-          <w:rFonts w:hint="default" w:cs="Arial"/>
-          <w:bCs/>
-          <w:color w:val="auto"/>
-          <w:sz w:val="24"/>
-          <w:szCs w:val="24"/>
-          <w:lang w:val="en-US"/>
+          <w:rFonts w:cs="Arial"/>
+          <w:bCs/>
+          <w:sz w:val="24"/>
+          <w:szCs w:val="24"/>
         </w:rPr>
         <w:t xml:space="preserve"> (</w:t>
       </w:r>
       <w:r>
         <w:rPr>
-          <w:rFonts w:hint="default" w:cs="Arial"/>
-          <w:color w:val="auto"/>
-          <w:sz w:val="24"/>
-          <w:szCs w:val="24"/>
-          <w:lang w:val="en-US"/>
+          <w:rFonts w:cs="Arial"/>
+          <w:sz w:val="24"/>
+          <w:szCs w:val="24"/>
         </w:rPr>
         <w:t>June–August</w:t>
       </w:r>
       <w:r>
         <w:rPr>
-          <w:rFonts w:hint="default" w:cs="Arial"/>
-          <w:bCs/>
-          <w:color w:val="auto"/>
-          <w:sz w:val="24"/>
-          <w:szCs w:val="24"/>
-          <w:lang w:val="en-US"/>
+          <w:rFonts w:cs="Arial"/>
+          <w:bCs/>
+          <w:sz w:val="24"/>
+          <w:szCs w:val="24"/>
         </w:rPr>
         <w:t>)</w:t>
       </w:r>
@@ -1939,7 +1970,6 @@
         <w:rPr>
           <w:rFonts w:hint="eastAsia" w:cs="Arial"/>
           <w:bCs/>
-          <w:color w:val="auto"/>
           <w:sz w:val="24"/>
           <w:szCs w:val="24"/>
         </w:rPr>
@@ -1947,54 +1977,44 @@
       </w:r>
       <w:r>
         <w:rPr>
-          <w:rFonts w:hint="default" w:cs="Arial"/>
-          <w:bCs/>
-          <w:color w:val="auto"/>
-          <w:sz w:val="24"/>
-          <w:szCs w:val="24"/>
-          <w:lang w:val="en-US"/>
+          <w:rFonts w:cs="Arial"/>
+          <w:bCs/>
+          <w:sz w:val="24"/>
+          <w:szCs w:val="24"/>
         </w:rPr>
         <w:t>compared to fall (</w:t>
       </w:r>
       <w:r>
         <w:rPr>
-          <w:rFonts w:hint="default" w:cs="Arial"/>
-          <w:color w:val="auto"/>
-          <w:sz w:val="24"/>
-          <w:szCs w:val="24"/>
-          <w:lang w:val="en-US"/>
+          <w:rFonts w:cs="Arial"/>
+          <w:sz w:val="24"/>
+          <w:szCs w:val="24"/>
         </w:rPr>
         <w:t>September–November</w:t>
       </w:r>
       <w:r>
         <w:rPr>
-          <w:rFonts w:hint="default" w:cs="Arial"/>
-          <w:bCs/>
-          <w:color w:val="auto"/>
-          <w:sz w:val="24"/>
-          <w:szCs w:val="24"/>
-          <w:lang w:val="en-US"/>
+          <w:rFonts w:cs="Arial"/>
+          <w:bCs/>
+          <w:sz w:val="24"/>
+          <w:szCs w:val="24"/>
         </w:rPr>
         <w:t>) and winter (</w:t>
       </w:r>
       <w:r>
         <w:rPr>
-          <w:rFonts w:hint="default" w:cs="Arial"/>
-          <w:color w:val="auto"/>
-          <w:sz w:val="24"/>
-          <w:szCs w:val="24"/>
-          <w:lang w:val="en-US"/>
+          <w:rFonts w:cs="Arial"/>
+          <w:sz w:val="24"/>
+          <w:szCs w:val="24"/>
         </w:rPr>
         <w:t>December–February</w:t>
       </w:r>
       <w:r>
         <w:rPr>
-          <w:rFonts w:hint="default" w:cs="Arial"/>
-          <w:bCs/>
-          <w:color w:val="auto"/>
-          <w:sz w:val="24"/>
-          <w:szCs w:val="24"/>
-          <w:lang w:val="en-US"/>
+          <w:rFonts w:cs="Arial"/>
+          <w:bCs/>
+          <w:sz w:val="24"/>
+          <w:szCs w:val="24"/>
         </w:rPr>
         <w:t xml:space="preserve">) </w:t>
       </w:r>
@@ -2002,7 +2022,6 @@
         <w:rPr>
           <w:rFonts w:hint="eastAsia" w:cs="Arial"/>
           <w:bCs/>
-          <w:color w:val="auto"/>
           <w:sz w:val="24"/>
           <w:szCs w:val="24"/>
         </w:rPr>
@@ -2010,9 +2029,8 @@
       </w:r>
       <w:r>
         <w:rPr>
-          <w:rFonts w:hint="default" w:ascii="Arial" w:hAnsi="Arial" w:cs="Arial"/>
-          <w:bCs/>
-          <w:color w:val="auto"/>
+          <w:rFonts w:cs="Arial"/>
+          <w:bCs/>
           <w:sz w:val="24"/>
           <w:szCs w:val="24"/>
         </w:rPr>
@@ -2020,9 +2038,8 @@
       </w:r>
       <w:r>
         <w:rPr>
-          <w:rFonts w:hint="default" w:ascii="Arial" w:hAnsi="Arial" w:cs="Arial"/>
-          <w:bCs/>
-          <w:color w:val="auto"/>
+          <w:rFonts w:cs="Arial"/>
+          <w:bCs/>
           <w:sz w:val="24"/>
           <w:szCs w:val="24"/>
           <w:vertAlign w:val="superscript"/>
@@ -2031,65 +2048,50 @@
       </w:r>
       <w:r>
         <w:rPr>
-          <w:rFonts w:hint="default" w:cs="Arial"/>
-          <w:bCs/>
-          <w:color w:val="auto"/>
-          <w:sz w:val="24"/>
-          <w:szCs w:val="24"/>
-          <w:vertAlign w:val="baseline"/>
-          <w:lang w:val="en-US"/>
+          <w:rFonts w:cs="Arial"/>
+          <w:bCs/>
+          <w:sz w:val="24"/>
+          <w:szCs w:val="24"/>
         </w:rPr>
         <w:t xml:space="preserve"> = 16.78, </w:t>
       </w:r>
       <w:r>
         <w:rPr>
-          <w:rFonts w:hint="default" w:cs="Arial"/>
+          <w:rFonts w:cs="Arial"/>
           <w:bCs/>
           <w:i/>
           <w:iCs/>
-          <w:color w:val="auto"/>
-          <w:sz w:val="24"/>
-          <w:szCs w:val="24"/>
-          <w:vertAlign w:val="baseline"/>
-          <w:lang w:val="en-US"/>
+          <w:sz w:val="24"/>
+          <w:szCs w:val="24"/>
         </w:rPr>
         <w:t>df</w:t>
       </w:r>
       <w:r>
         <w:rPr>
-          <w:rFonts w:hint="default" w:cs="Arial"/>
-          <w:bCs/>
-          <w:color w:val="auto"/>
-          <w:sz w:val="24"/>
-          <w:szCs w:val="24"/>
-          <w:vertAlign w:val="baseline"/>
-          <w:lang w:val="en-US"/>
+          <w:rFonts w:cs="Arial"/>
+          <w:bCs/>
+          <w:sz w:val="24"/>
+          <w:szCs w:val="24"/>
         </w:rPr>
         <w:t xml:space="preserve"> = 3, </w:t>
       </w:r>
       <w:r>
         <w:rPr>
-          <w:rFonts w:hint="default" w:cs="Arial"/>
+          <w:rFonts w:cs="Arial"/>
           <w:bCs/>
           <w:i/>
           <w:iCs/>
-          <w:color w:val="auto"/>
-          <w:sz w:val="24"/>
-          <w:szCs w:val="24"/>
-          <w:vertAlign w:val="baseline"/>
-          <w:lang w:val="en-US"/>
+          <w:sz w:val="24"/>
+          <w:szCs w:val="24"/>
         </w:rPr>
         <w:t>P</w:t>
       </w:r>
       <w:r>
         <w:rPr>
-          <w:rFonts w:hint="default" w:cs="Arial"/>
-          <w:bCs/>
-          <w:color w:val="auto"/>
-          <w:sz w:val="24"/>
-          <w:szCs w:val="24"/>
-          <w:vertAlign w:val="baseline"/>
-          <w:lang w:val="en-US"/>
+          <w:rFonts w:cs="Arial"/>
+          <w:bCs/>
+          <w:sz w:val="24"/>
+          <w:szCs w:val="24"/>
         </w:rPr>
         <w:t xml:space="preserve"> &lt; 0.001; Fig. 2</w:t>
       </w:r>
@@ -2097,7 +2099,6 @@
         <w:rPr>
           <w:rFonts w:hint="eastAsia" w:cs="Arial"/>
           <w:bCs/>
-          <w:color w:val="auto"/>
           <w:sz w:val="24"/>
           <w:szCs w:val="24"/>
         </w:rPr>
@@ -2137,19 +2138,16 @@
       <w:pPr>
         <w:spacing w:line="480" w:lineRule="auto"/>
         <w:rPr>
-          <w:rFonts w:hint="default" w:cs="Arial"/>
-          <w:bCs/>
-          <w:color w:val="auto"/>
-          <w:sz w:val="24"/>
-          <w:szCs w:val="24"/>
-          <w:lang w:val="en-US"/>
-        </w:rPr>
-      </w:pPr>
-      <w:r>
-        <w:rPr>
-          <w:rFonts w:hint="eastAsia" w:cs="Arial"/>
-          <w:bCs/>
-          <w:color w:val="auto"/>
+          <w:rFonts w:cs="Arial"/>
+          <w:bCs/>
+          <w:sz w:val="24"/>
+          <w:szCs w:val="24"/>
+        </w:rPr>
+      </w:pPr>
+      <w:r>
+        <w:rPr>
+          <w:rFonts w:hint="eastAsia" w:cs="Arial"/>
+          <w:bCs/>
           <w:sz w:val="24"/>
           <w:szCs w:val="24"/>
         </w:rPr>
@@ -2159,7 +2157,6 @@
         <w:rPr>
           <w:rFonts w:cs="Arial"/>
           <w:bCs/>
-          <w:color w:val="auto"/>
           <w:sz w:val="24"/>
           <w:szCs w:val="24"/>
         </w:rPr>
@@ -2169,7 +2166,6 @@
         <w:rPr>
           <w:rFonts w:hint="eastAsia" w:cs="Arial"/>
           <w:bCs/>
-          <w:color w:val="auto"/>
           <w:sz w:val="24"/>
           <w:szCs w:val="24"/>
         </w:rPr>
@@ -2177,12 +2173,10 @@
       </w:r>
       <w:r>
         <w:rPr>
-          <w:rFonts w:hint="default" w:cs="Arial"/>
-          <w:bCs/>
-          <w:color w:val="auto"/>
-          <w:sz w:val="24"/>
-          <w:szCs w:val="24"/>
-          <w:lang w:val="en-US"/>
+          <w:rFonts w:cs="Arial"/>
+          <w:bCs/>
+          <w:sz w:val="24"/>
+          <w:szCs w:val="24"/>
         </w:rPr>
         <w:t>on vehicles. The hitchhiking events can take place as soon as within several hours, during which t</w:t>
       </w:r>
@@ -2190,7 +2184,6 @@
         <w:rPr>
           <w:rFonts w:hint="eastAsia" w:cs="Arial"/>
           <w:bCs/>
-          <w:color w:val="auto"/>
           <w:sz w:val="24"/>
           <w:szCs w:val="24"/>
         </w:rPr>
@@ -2198,12 +2191,10 @@
       </w:r>
       <w:r>
         <w:rPr>
-          <w:rFonts w:hint="default" w:cs="Arial"/>
-          <w:bCs/>
-          <w:color w:val="auto"/>
-          <w:sz w:val="24"/>
-          <w:szCs w:val="24"/>
-          <w:lang w:val="en-US"/>
+          <w:rFonts w:cs="Arial"/>
+          <w:bCs/>
+          <w:sz w:val="24"/>
+          <w:szCs w:val="24"/>
         </w:rPr>
         <w:t>carry</w:t>
       </w:r>
@@ -2211,7 +2202,6 @@
         <w:rPr>
           <w:rFonts w:hint="eastAsia" w:cs="Arial"/>
           <w:bCs/>
-          <w:color w:val="auto"/>
           <w:sz w:val="24"/>
           <w:szCs w:val="24"/>
         </w:rPr>
@@ -2219,12 +2209,10 @@
       </w:r>
       <w:r>
         <w:rPr>
-          <w:rFonts w:hint="default" w:cs="Arial"/>
-          <w:bCs/>
-          <w:color w:val="auto"/>
-          <w:sz w:val="24"/>
-          <w:szCs w:val="24"/>
-          <w:lang w:val="en-US"/>
+          <w:rFonts w:cs="Arial"/>
+          <w:bCs/>
+          <w:sz w:val="24"/>
+          <w:szCs w:val="24"/>
         </w:rPr>
         <w:t>the</w:t>
       </w:r>
@@ -2232,31 +2220,17 @@
         <w:rPr>
           <w:rFonts w:hint="eastAsia" w:cs="Arial"/>
           <w:bCs/>
-          <w:color w:val="auto"/>
-          <w:sz w:val="24"/>
-          <w:szCs w:val="24"/>
-        </w:rPr>
-        <w:t xml:space="preserve"> queen</w:t>
-      </w:r>
-      <w:r>
-        <w:rPr>
-          <w:rFonts w:hint="eastAsia" w:cs="Arial"/>
-          <w:bCs/>
-          <w:color w:val="auto"/>
-          <w:sz w:val="24"/>
-          <w:szCs w:val="24"/>
-          <w:lang w:val="en-US" w:eastAsia="zh-TW"/>
-        </w:rPr>
-        <w:t>,</w:t>
-      </w:r>
-      <w:r>
-        <w:rPr>
-          <w:rFonts w:hint="default" w:cs="Arial"/>
-          <w:bCs/>
-          <w:color w:val="auto"/>
-          <w:sz w:val="24"/>
-          <w:szCs w:val="24"/>
-          <w:lang w:val="en-US"/>
+          <w:sz w:val="24"/>
+          <w:szCs w:val="24"/>
+        </w:rPr>
+        <w:t xml:space="preserve"> queen,</w:t>
+      </w:r>
+      <w:r>
+        <w:rPr>
+          <w:rFonts w:cs="Arial"/>
+          <w:bCs/>
+          <w:sz w:val="24"/>
+          <w:szCs w:val="24"/>
         </w:rPr>
         <w:t xml:space="preserve"> </w:t>
       </w:r>
@@ -2264,41 +2238,17 @@
         <w:rPr>
           <w:rFonts w:hint="eastAsia" w:cs="Arial"/>
           <w:bCs/>
-          <w:color w:val="auto"/>
-          <w:sz w:val="24"/>
-          <w:szCs w:val="24"/>
-        </w:rPr>
-        <w:t>the eggs</w:t>
-      </w:r>
-      <w:r>
-        <w:rPr>
-          <w:rFonts w:hint="eastAsia" w:cs="Arial"/>
-          <w:bCs/>
-          <w:color w:val="auto"/>
-          <w:sz w:val="24"/>
-          <w:szCs w:val="24"/>
-          <w:lang w:val="en-US" w:eastAsia="zh-TW"/>
-        </w:rPr>
-        <w:t>, and the larvae</w:t>
-      </w:r>
-      <w:r>
-        <w:rPr>
-          <w:rFonts w:hint="eastAsia" w:cs="Arial"/>
-          <w:bCs/>
-          <w:color w:val="auto"/>
-          <w:sz w:val="24"/>
-          <w:szCs w:val="24"/>
-        </w:rPr>
-        <w:t xml:space="preserve"> to the vehicles</w:t>
-      </w:r>
-      <w:r>
-        <w:rPr>
-          <w:rFonts w:hint="default" w:cs="Arial"/>
-          <w:bCs/>
-          <w:color w:val="auto"/>
-          <w:sz w:val="24"/>
-          <w:szCs w:val="24"/>
-          <w:lang w:val="en-US"/>
+          <w:sz w:val="24"/>
+          <w:szCs w:val="24"/>
+        </w:rPr>
+        <w:t>the eggs, and the larvae to the vehicles</w:t>
+      </w:r>
+      <w:r>
+        <w:rPr>
+          <w:rFonts w:cs="Arial"/>
+          <w:bCs/>
+          <w:sz w:val="24"/>
+          <w:szCs w:val="24"/>
         </w:rPr>
         <w:t xml:space="preserve">, suggesting that such hitchhiking </w:t>
       </w:r>
@@ -2306,7 +2256,6 @@
         <w:rPr>
           <w:rFonts w:hint="eastAsia" w:cs="Arial"/>
           <w:bCs/>
-          <w:color w:val="auto"/>
           <w:sz w:val="24"/>
           <w:szCs w:val="24"/>
         </w:rPr>
@@ -2314,12 +2263,10 @@
       </w:r>
       <w:r>
         <w:rPr>
-          <w:rFonts w:hint="default" w:cs="Arial"/>
-          <w:bCs/>
-          <w:color w:val="auto"/>
-          <w:sz w:val="24"/>
-          <w:szCs w:val="24"/>
-          <w:lang w:val="en-US"/>
+          <w:rFonts w:cs="Arial"/>
+          <w:bCs/>
+          <w:sz w:val="24"/>
+          <w:szCs w:val="24"/>
         </w:rPr>
         <w:t xml:space="preserve"> a </w:t>
       </w:r>
@@ -2327,7 +2274,6 @@
         <w:rPr>
           <w:rFonts w:hint="eastAsia" w:cs="Arial"/>
           <w:bCs/>
-          <w:color w:val="auto"/>
           <w:sz w:val="24"/>
           <w:szCs w:val="24"/>
         </w:rPr>
@@ -2335,12 +2281,10 @@
       </w:r>
       <w:r>
         <w:rPr>
-          <w:rFonts w:hint="default" w:cs="Arial"/>
-          <w:bCs/>
-          <w:color w:val="auto"/>
-          <w:sz w:val="24"/>
-          <w:szCs w:val="24"/>
-          <w:lang w:val="en-US"/>
+          <w:rFonts w:cs="Arial"/>
+          <w:bCs/>
+          <w:sz w:val="24"/>
+          <w:szCs w:val="24"/>
         </w:rPr>
         <w:t xml:space="preserve"> behavior</w:t>
       </w:r>
@@ -2348,7 +2292,6 @@
         <w:rPr>
           <w:rFonts w:hint="eastAsia" w:cs="Arial"/>
           <w:bCs/>
-          <w:color w:val="auto"/>
           <w:sz w:val="24"/>
           <w:szCs w:val="24"/>
         </w:rPr>
@@ -2356,12 +2299,10 @@
       </w:r>
       <w:r>
         <w:rPr>
-          <w:rFonts w:hint="default" w:cs="Arial"/>
-          <w:bCs/>
-          <w:color w:val="auto"/>
-          <w:sz w:val="24"/>
-          <w:szCs w:val="24"/>
-          <w:lang w:val="en-US"/>
+          <w:rFonts w:cs="Arial"/>
+          <w:bCs/>
+          <w:sz w:val="24"/>
+          <w:szCs w:val="24"/>
         </w:rPr>
         <w:t>but rather</w:t>
       </w:r>
@@ -2369,7 +2310,6 @@
         <w:rPr>
           <w:rFonts w:hint="eastAsia" w:cs="Arial"/>
           <w:bCs/>
-          <w:color w:val="auto"/>
           <w:sz w:val="24"/>
           <w:szCs w:val="24"/>
         </w:rPr>
@@ -2377,12 +2317,10 @@
       </w:r>
       <w:r>
         <w:rPr>
-          <w:rFonts w:hint="default" w:cs="Arial"/>
-          <w:bCs/>
-          <w:color w:val="auto"/>
-          <w:sz w:val="24"/>
-          <w:szCs w:val="24"/>
-          <w:lang w:val="en-US"/>
+          <w:rFonts w:cs="Arial"/>
+          <w:bCs/>
+          <w:sz w:val="24"/>
+          <w:szCs w:val="24"/>
         </w:rPr>
         <w:t xml:space="preserve">a </w:t>
       </w:r>
@@ -2390,7 +2328,6 @@
         <w:rPr>
           <w:rFonts w:hint="eastAsia" w:cs="Arial"/>
           <w:bCs/>
-          <w:color w:val="auto"/>
           <w:sz w:val="24"/>
           <w:szCs w:val="24"/>
         </w:rPr>
@@ -2398,12 +2335,10 @@
       </w:r>
       <w:r>
         <w:rPr>
-          <w:rFonts w:hint="default" w:cs="Arial"/>
-          <w:bCs/>
-          <w:color w:val="auto"/>
-          <w:sz w:val="24"/>
-          <w:szCs w:val="24"/>
-          <w:lang w:val="en-US"/>
+          <w:rFonts w:cs="Arial"/>
+          <w:bCs/>
+          <w:sz w:val="24"/>
+          <w:szCs w:val="24"/>
         </w:rPr>
         <w:t>ation attempt, potentially driven by high population pressure.</w:t>
       </w:r>
@@ -2411,7 +2346,6 @@
         <w:rPr>
           <w:rFonts w:hint="eastAsia" w:cs="Arial"/>
           <w:bCs/>
-          <w:color w:val="auto"/>
           <w:sz w:val="24"/>
           <w:szCs w:val="24"/>
         </w:rPr>
@@ -2419,12 +2353,10 @@
       </w:r>
       <w:r>
         <w:rPr>
-          <w:rFonts w:hint="default" w:cs="Arial"/>
-          <w:bCs/>
-          <w:color w:val="auto"/>
-          <w:sz w:val="24"/>
-          <w:szCs w:val="24"/>
-          <w:lang w:val="en-US"/>
+          <w:rFonts w:cs="Arial"/>
+          <w:bCs/>
+          <w:sz w:val="24"/>
+          <w:szCs w:val="24"/>
         </w:rPr>
         <w:t xml:space="preserve">In fact, the most reported hitchhiking species, the </w:t>
       </w:r>
@@ -2432,7 +2364,6 @@
         <w:rPr>
           <w:rFonts w:hint="eastAsia" w:cs="Arial"/>
           <w:bCs/>
-          <w:color w:val="auto"/>
           <w:sz w:val="24"/>
           <w:szCs w:val="24"/>
         </w:rPr>
@@ -2440,61 +2371,50 @@
       </w:r>
       <w:r>
         <w:rPr>
-          <w:rFonts w:hint="default" w:cs="Arial"/>
-          <w:bCs/>
-          <w:color w:val="auto"/>
-          <w:sz w:val="24"/>
-          <w:szCs w:val="24"/>
-          <w:lang w:val="en-US"/>
+          <w:rFonts w:cs="Arial"/>
+          <w:bCs/>
+          <w:sz w:val="24"/>
+          <w:szCs w:val="24"/>
         </w:rPr>
         <w:t xml:space="preserve"> (</w:t>
       </w:r>
       <w:r>
         <w:rPr>
-          <w:rFonts w:hint="default" w:cs="Arial"/>
+          <w:rFonts w:cs="Arial"/>
           <w:bCs/>
           <w:i/>
           <w:iCs/>
-          <w:color w:val="auto"/>
-          <w:sz w:val="24"/>
-          <w:szCs w:val="24"/>
-          <w:lang w:val="en-US"/>
+          <w:sz w:val="24"/>
+          <w:szCs w:val="24"/>
         </w:rPr>
         <w:t>D</w:t>
       </w:r>
       <w:r>
         <w:rPr>
-          <w:rFonts w:hint="default" w:cs="Arial"/>
-          <w:bCs/>
-          <w:color w:val="auto"/>
-          <w:sz w:val="24"/>
-          <w:szCs w:val="24"/>
-          <w:lang w:val="en-US"/>
+          <w:rFonts w:cs="Arial"/>
+          <w:bCs/>
+          <w:sz w:val="24"/>
+          <w:szCs w:val="24"/>
         </w:rPr>
         <w:t xml:space="preserve">. </w:t>
       </w:r>
       <w:r>
         <w:rPr>
-          <w:rFonts w:hint="default" w:ascii="Arial" w:hAnsi="Arial" w:eastAsia="SimSun" w:cs="Arial"/>
+          <w:rFonts w:eastAsia="SimSun" w:cs="Arial"/>
           <w:i/>
           <w:iCs/>
-          <w:color w:val="auto"/>
-          <w:kern w:val="0"/>
-          <w:sz w:val="24"/>
-          <w:szCs w:val="24"/>
-          <w:u w:val="none"/>
-          <w:lang w:val="en-US" w:eastAsia="zh-CN" w:bidi="ar"/>
+          <w:sz w:val="24"/>
+          <w:szCs w:val="24"/>
+          <w:lang w:eastAsia="zh-CN" w:bidi="ar"/>
         </w:rPr>
         <w:t>thoracicus</w:t>
       </w:r>
       <w:r>
         <w:rPr>
-          <w:rFonts w:hint="default" w:cs="Arial"/>
-          <w:bCs/>
-          <w:color w:val="auto"/>
-          <w:sz w:val="24"/>
-          <w:szCs w:val="24"/>
-          <w:lang w:val="en-US"/>
+          <w:rFonts w:cs="Arial"/>
+          <w:bCs/>
+          <w:sz w:val="24"/>
+          <w:szCs w:val="24"/>
         </w:rPr>
         <w:t>), has high local densities, which may stimulate the dispersal and colonization of artificial structures.</w:t>
       </w:r>
@@ -2502,23 +2422,20 @@
     <w:p>
       <w:pPr>
         <w:spacing w:line="480" w:lineRule="auto"/>
-        <w:ind w:firstLine="720" w:firstLineChars="0"/>
-        <w:rPr>
-          <w:rFonts w:cs="Arial"/>
-          <w:bCs/>
-          <w:color w:val="auto"/>
-          <w:sz w:val="24"/>
-          <w:szCs w:val="24"/>
-        </w:rPr>
-      </w:pPr>
-      <w:r>
-        <w:rPr>
-          <w:rFonts w:hint="default" w:cs="Arial"/>
-          <w:bCs/>
-          <w:color w:val="auto"/>
-          <w:sz w:val="24"/>
-          <w:szCs w:val="24"/>
-          <w:lang w:val="en-US"/>
+        <w:ind w:firstLine="720"/>
+        <w:rPr>
+          <w:rFonts w:cs="Arial"/>
+          <w:bCs/>
+          <w:sz w:val="24"/>
+          <w:szCs w:val="24"/>
+        </w:rPr>
+      </w:pPr>
+      <w:r>
+        <w:rPr>
+          <w:rFonts w:cs="Arial"/>
+          <w:bCs/>
+          <w:sz w:val="24"/>
+          <w:szCs w:val="24"/>
         </w:rPr>
         <w:t>A</w:t>
       </w:r>
@@ -2526,7 +2443,6 @@
         <w:rPr>
           <w:rFonts w:hint="eastAsia" w:cs="Arial"/>
           <w:bCs/>
-          <w:color w:val="auto"/>
           <w:sz w:val="24"/>
           <w:szCs w:val="24"/>
         </w:rPr>
@@ -2534,12 +2450,10 @@
       </w:r>
       <w:r>
         <w:rPr>
-          <w:rFonts w:hint="default" w:cs="Arial"/>
-          <w:bCs/>
-          <w:color w:val="auto"/>
-          <w:sz w:val="24"/>
-          <w:szCs w:val="24"/>
-          <w:lang w:val="en-US"/>
+          <w:rFonts w:cs="Arial"/>
+          <w:bCs/>
+          <w:sz w:val="24"/>
+          <w:szCs w:val="24"/>
         </w:rPr>
         <w:t>ful</w:t>
       </w:r>
@@ -2547,7 +2461,6 @@
         <w:rPr>
           <w:rFonts w:hint="eastAsia" w:cs="Arial"/>
           <w:bCs/>
-          <w:color w:val="auto"/>
           <w:sz w:val="24"/>
           <w:szCs w:val="24"/>
         </w:rPr>
@@ -2555,12 +2468,10 @@
       </w:r>
       <w:r>
         <w:rPr>
-          <w:rFonts w:hint="default" w:cs="Arial"/>
-          <w:bCs/>
-          <w:color w:val="auto"/>
-          <w:sz w:val="24"/>
-          <w:szCs w:val="24"/>
-          <w:lang w:val="en-US"/>
+          <w:rFonts w:cs="Arial"/>
+          <w:bCs/>
+          <w:sz w:val="24"/>
+          <w:szCs w:val="24"/>
         </w:rPr>
         <w:t xml:space="preserve">ant </w:t>
       </w:r>
@@ -2568,7 +2479,6 @@
         <w:rPr>
           <w:rFonts w:hint="eastAsia" w:cs="Arial"/>
           <w:bCs/>
-          <w:color w:val="auto"/>
           <w:sz w:val="24"/>
           <w:szCs w:val="24"/>
         </w:rPr>
@@ -2576,12 +2486,10 @@
       </w:r>
       <w:r>
         <w:rPr>
-          <w:rFonts w:hint="default" w:cs="Arial"/>
-          <w:bCs/>
-          <w:color w:val="auto"/>
-          <w:sz w:val="24"/>
-          <w:szCs w:val="24"/>
-          <w:lang w:val="en-US"/>
+          <w:rFonts w:cs="Arial"/>
+          <w:bCs/>
+          <w:sz w:val="24"/>
+          <w:szCs w:val="24"/>
         </w:rPr>
         <w:t xml:space="preserve"> involves various steps. </w:t>
       </w:r>
@@ -2589,7 +2497,6 @@
         <w:rPr>
           <w:rFonts w:hint="eastAsia" w:cs="Arial"/>
           <w:bCs/>
-          <w:color w:val="auto"/>
           <w:sz w:val="24"/>
           <w:szCs w:val="24"/>
         </w:rPr>
@@ -2597,12 +2504,10 @@
       </w:r>
       <w:r>
         <w:rPr>
-          <w:rFonts w:hint="default" w:cs="Arial"/>
-          <w:bCs/>
-          <w:color w:val="auto"/>
-          <w:sz w:val="24"/>
-          <w:szCs w:val="24"/>
-          <w:lang w:val="en-US"/>
+          <w:rFonts w:cs="Arial"/>
+          <w:bCs/>
+          <w:sz w:val="24"/>
+          <w:szCs w:val="24"/>
         </w:rPr>
         <w:t>need to</w:t>
       </w:r>
@@ -2610,7 +2515,6 @@
         <w:rPr>
           <w:rFonts w:hint="eastAsia" w:cs="Arial"/>
           <w:bCs/>
-          <w:color w:val="auto"/>
           <w:sz w:val="24"/>
           <w:szCs w:val="24"/>
         </w:rPr>
@@ -2618,12 +2522,10 @@
       </w:r>
       <w:r>
         <w:rPr>
-          <w:rFonts w:hint="default" w:cs="Arial"/>
-          <w:bCs/>
-          <w:color w:val="auto"/>
-          <w:sz w:val="24"/>
-          <w:szCs w:val="24"/>
-          <w:lang w:val="en-US"/>
+          <w:rFonts w:cs="Arial"/>
+          <w:bCs/>
+          <w:sz w:val="24"/>
+          <w:szCs w:val="24"/>
         </w:rPr>
         <w:t>encounter</w:t>
       </w:r>
@@ -2631,7 +2533,6 @@
         <w:rPr>
           <w:rFonts w:hint="eastAsia" w:cs="Arial"/>
           <w:bCs/>
-          <w:color w:val="auto"/>
           <w:sz w:val="24"/>
           <w:szCs w:val="24"/>
         </w:rPr>
@@ -2639,12 +2540,10 @@
       </w:r>
       <w:r>
         <w:rPr>
-          <w:rFonts w:hint="default" w:cs="Arial"/>
-          <w:bCs/>
-          <w:color w:val="auto"/>
-          <w:sz w:val="24"/>
-          <w:szCs w:val="24"/>
-          <w:lang w:val="en-US"/>
+          <w:rFonts w:cs="Arial"/>
+          <w:bCs/>
+          <w:sz w:val="24"/>
+          <w:szCs w:val="24"/>
         </w:rPr>
         <w:t xml:space="preserve">s, which </w:t>
       </w:r>
@@ -2652,7 +2551,6 @@
         <w:rPr>
           <w:rFonts w:hint="eastAsia" w:cs="Arial"/>
           <w:bCs/>
-          <w:color w:val="auto"/>
           <w:sz w:val="24"/>
           <w:szCs w:val="24"/>
         </w:rPr>
@@ -2660,12 +2558,10 @@
       </w:r>
       <w:r>
         <w:rPr>
-          <w:rFonts w:hint="default" w:cs="Arial"/>
-          <w:bCs/>
-          <w:color w:val="auto"/>
-          <w:sz w:val="24"/>
-          <w:szCs w:val="24"/>
-          <w:lang w:val="en-US"/>
+          <w:rFonts w:cs="Arial"/>
+          <w:bCs/>
+          <w:sz w:val="24"/>
+          <w:szCs w:val="24"/>
         </w:rPr>
         <w:t>s</w:t>
       </w:r>
@@ -2673,7 +2569,6 @@
         <w:rPr>
           <w:rFonts w:hint="eastAsia" w:cs="Arial"/>
           <w:bCs/>
-          <w:color w:val="auto"/>
           <w:sz w:val="24"/>
           <w:szCs w:val="24"/>
         </w:rPr>
@@ -2681,12 +2576,10 @@
       </w:r>
       <w:r>
         <w:rPr>
-          <w:rFonts w:hint="default" w:cs="Arial"/>
-          <w:bCs/>
-          <w:color w:val="auto"/>
-          <w:sz w:val="24"/>
-          <w:szCs w:val="24"/>
-          <w:lang w:val="en-US"/>
+          <w:rFonts w:cs="Arial"/>
+          <w:bCs/>
+          <w:sz w:val="24"/>
+          <w:szCs w:val="24"/>
         </w:rPr>
         <w:t>ir</w:t>
       </w:r>
@@ -2694,7 +2587,6 @@
         <w:rPr>
           <w:rFonts w:hint="eastAsia" w:cs="Arial"/>
           <w:bCs/>
-          <w:color w:val="auto"/>
           <w:sz w:val="24"/>
           <w:szCs w:val="24"/>
         </w:rPr>
@@ -2702,12 +2594,10 @@
       </w:r>
       <w:r>
         <w:rPr>
-          <w:rFonts w:hint="default" w:cs="Arial"/>
-          <w:bCs/>
-          <w:color w:val="auto"/>
-          <w:sz w:val="24"/>
-          <w:szCs w:val="24"/>
-          <w:lang w:val="en-US"/>
+          <w:rFonts w:cs="Arial"/>
+          <w:bCs/>
+          <w:sz w:val="24"/>
+          <w:szCs w:val="24"/>
         </w:rPr>
         <w:t>activities</w:t>
       </w:r>
@@ -2715,7 +2605,6 @@
         <w:rPr>
           <w:rFonts w:hint="eastAsia" w:cs="Arial"/>
           <w:bCs/>
-          <w:color w:val="auto"/>
           <w:sz w:val="24"/>
           <w:szCs w:val="24"/>
         </w:rPr>
@@ -2723,32 +2612,90 @@
       </w:r>
       <w:r>
         <w:rPr>
-          <w:rFonts w:hint="default" w:cs="Arial"/>
-          <w:bCs/>
-          <w:color w:val="auto"/>
-          <w:sz w:val="24"/>
-          <w:szCs w:val="24"/>
-          <w:lang w:val="en-US"/>
-        </w:rPr>
-        <w:t>Ants are generally more active under warmer conditions, potentially leading to more hitchhiking cases in spring and summer compared to fall and winter (Fig. 2). Moreover, species with different habitat associations may differ in the probability of encountering ve</w:t>
-      </w:r>
-      <w:bookmarkStart w:id="0" w:name="_GoBack"/>
-      <w:r>
-        <w:rPr>
-          <w:rFonts w:hint="default" w:cs="Arial"/>
-          <w:bCs/>
-          <w:color w:val="auto"/>
-          <w:sz w:val="24"/>
-          <w:szCs w:val="24"/>
-          <w:lang w:val="en-US"/>
-        </w:rPr>
-        <w:t xml:space="preserve">hicles. Arboreal ants often nest in drier habitats with fewer resources, which facilitate their searching activities and thus they are more likely to encounter vehicles. In contrast, </w:t>
-      </w:r>
-      <w:r>
-        <w:rPr>
-          <w:rFonts w:hint="eastAsia" w:cs="Arial"/>
-          <w:bCs/>
-          <w:color w:val="auto"/>
+          <w:rFonts w:cs="Arial"/>
+          <w:bCs/>
+          <w:sz w:val="24"/>
+          <w:szCs w:val="24"/>
+        </w:rPr>
+        <w:t xml:space="preserve">Ants are generally more active under warmer conditions </w:t>
+      </w:r>
+      <w:r>
+        <w:rPr>
+          <w:rFonts w:cs="Arial"/>
+          <w:bCs/>
+          <w:sz w:val="24"/>
+          <w:szCs w:val="24"/>
+        </w:rPr>
+        <w:fldChar w:fldCharType="begin"/>
+      </w:r>
+      <w:r>
+        <w:rPr>
+          <w:rFonts w:cs="Arial"/>
+          <w:bCs/>
+          <w:sz w:val="24"/>
+          <w:szCs w:val="24"/>
+        </w:rPr>
+        <w:instrText xml:space="preserve"> ADDIN EN.CITE &lt;EndNote&gt;&lt;Cite&gt;&lt;Author&gt;Parr&lt;/Author&gt;&lt;Year&gt;2022&lt;/Year&gt;&lt;RecNum&gt;5&lt;/RecNum&gt;&lt;DisplayText&gt;(Parr and Bishop 2022)&lt;/DisplayText&gt;&lt;record&gt;&lt;rec-number&gt;5&lt;/rec-number&gt;&lt;foreign-keys&gt;&lt;key app="EN" db-id="5za2wssxastp9be5drupxef7estwzx02xwzf" timestamp="1687328104"&gt;5&lt;/key&gt;&lt;/foreign-keys&gt;&lt;ref-type name="Journal Article"&gt;17&lt;/ref-type&gt;&lt;contributors&gt;&lt;authors&gt;&lt;author&gt;Parr, Catherine L&lt;/author&gt;&lt;author&gt;Bishop, Tom R&lt;/author&gt;&lt;/authors&gt;&lt;/contributors&gt;&lt;titles&gt;&lt;title&gt;The response of ants to climate change&lt;/title&gt;&lt;secondary-title&gt;Global change biology&lt;/secondary-title&gt;&lt;/titles&gt;&lt;periodical&gt;&lt;full-title&gt;Global change biology&lt;/full-title&gt;&lt;/periodical&gt;&lt;pages&gt;3188-3205&lt;/pages&gt;&lt;volume&gt;28&lt;/volume&gt;&lt;number&gt;10&lt;/number&gt;&lt;dates&gt;&lt;year&gt;2022&lt;/year&gt;&lt;/dates&gt;&lt;isbn&gt;1354-1013&lt;/isbn&gt;&lt;urls&gt;&lt;/urls&gt;&lt;/record&gt;&lt;/Cite&gt;&lt;/EndNote&gt;</w:instrText>
+      </w:r>
+      <w:r>
+        <w:rPr>
+          <w:rFonts w:cs="Arial"/>
+          <w:bCs/>
+          <w:sz w:val="24"/>
+          <w:szCs w:val="24"/>
+        </w:rPr>
+        <w:fldChar w:fldCharType="separate"/>
+      </w:r>
+      <w:r>
+        <w:rPr>
+          <w:rFonts w:cs="Arial"/>
+          <w:bCs/>
+          <w:sz w:val="24"/>
+          <w:szCs w:val="24"/>
+        </w:rPr>
+        <w:t>(Parr and Bishop 2022)</w:t>
+      </w:r>
+      <w:r>
+        <w:rPr>
+          <w:rFonts w:cs="Arial"/>
+          <w:bCs/>
+          <w:sz w:val="24"/>
+          <w:szCs w:val="24"/>
+        </w:rPr>
+        <w:fldChar w:fldCharType="end"/>
+      </w:r>
+      <w:r>
+        <w:rPr>
+          <w:rFonts w:cs="Arial"/>
+          <w:bCs/>
+          <w:sz w:val="24"/>
+          <w:szCs w:val="24"/>
+        </w:rPr>
+        <w:t xml:space="preserve">, potentially leading to more hitchhiking cases in spring and summer compared to fall and winter (Fig. 2). Moreover, species with different habitat associations may differ in the probability of encountering vehicles. Arboreal ants often nest in drier habitats with fewer resources, which facilitate their searching activities and thus they are more likely to encounter vehicles </w:t>
+      </w:r>
+      <w:r>
+        <w:rPr>
+          <w:rFonts w:cs="Arial"/>
+          <w:bCs/>
+          <w:color w:val="FF0000"/>
+          <w:sz w:val="24"/>
+          <w:szCs w:val="24"/>
+        </w:rPr>
+        <w:t>(citation)</w:t>
+      </w:r>
+      <w:r>
+        <w:rPr>
+          <w:rFonts w:cs="Arial"/>
+          <w:bCs/>
+          <w:sz w:val="24"/>
+          <w:szCs w:val="24"/>
+        </w:rPr>
+        <w:t xml:space="preserve">. In contrast, </w:t>
+      </w:r>
+      <w:r>
+        <w:rPr>
+          <w:rFonts w:hint="eastAsia" w:cs="Arial"/>
+          <w:bCs/>
           <w:sz w:val="24"/>
           <w:szCs w:val="24"/>
         </w:rPr>
@@ -2756,12 +2703,10 @@
       </w:r>
       <w:r>
         <w:rPr>
-          <w:rFonts w:hint="default" w:cs="Arial"/>
-          <w:bCs/>
-          <w:color w:val="auto"/>
-          <w:sz w:val="24"/>
-          <w:szCs w:val="24"/>
-          <w:lang w:val="en-US"/>
+          <w:rFonts w:cs="Arial"/>
+          <w:bCs/>
+          <w:sz w:val="24"/>
+          <w:szCs w:val="24"/>
         </w:rPr>
         <w:t>ants</w:t>
       </w:r>
@@ -2769,7 +2714,6 @@
         <w:rPr>
           <w:rFonts w:hint="eastAsia" w:cs="Arial"/>
           <w:bCs/>
-          <w:color w:val="auto"/>
           <w:sz w:val="24"/>
           <w:szCs w:val="24"/>
         </w:rPr>
@@ -2777,46 +2721,29 @@
       </w:r>
       <w:r>
         <w:rPr>
-          <w:rFonts w:hint="default" w:cs="Arial"/>
-          <w:bCs/>
-          <w:color w:val="auto"/>
-          <w:sz w:val="24"/>
-          <w:szCs w:val="24"/>
-          <w:lang w:val="en-US"/>
-        </w:rPr>
-        <w:t xml:space="preserve">often nest in wetter habitats with more resources and consequently engage less in searching. </w:t>
-      </w:r>
-      <w:r>
-        <w:rPr>
-          <w:rFonts w:hint="default" w:cs="Arial"/>
-          <w:bCs/>
-          <w:color w:val="auto"/>
-          <w:sz w:val="24"/>
-          <w:szCs w:val="24"/>
-          <w:lang w:val="en-US"/>
-        </w:rPr>
-        <w:t>In fact, seven of the eight reported hitchhiking species were arboreal ants</w:t>
-      </w:r>
-      <w:r>
-        <w:rPr>
-          <w:rFonts w:hint="eastAsia" w:cs="Arial"/>
-          <w:bCs/>
-          <w:color w:val="auto"/>
-          <w:sz w:val="24"/>
-          <w:szCs w:val="24"/>
-          <w:lang w:val="en-US" w:eastAsia="zh-TW"/>
-        </w:rPr>
-        <w:t xml:space="preserve"> (Table 1)</w:t>
-      </w:r>
-      <w:bookmarkEnd w:id="0"/>
-      <w:r>
-        <w:rPr>
-          <w:rFonts w:hint="default" w:cs="Arial"/>
-          <w:bCs/>
-          <w:color w:val="auto"/>
-          <w:sz w:val="24"/>
-          <w:szCs w:val="24"/>
-          <w:lang w:val="en-US"/>
+          <w:rFonts w:cs="Arial"/>
+          <w:bCs/>
+          <w:sz w:val="24"/>
+          <w:szCs w:val="24"/>
+        </w:rPr>
+        <w:t xml:space="preserve">often nest in wetter habitats with more resources and consequently engage less in searching </w:t>
+      </w:r>
+      <w:r>
+        <w:rPr>
+          <w:rFonts w:cs="Arial"/>
+          <w:bCs/>
+          <w:color w:val="FF0000"/>
+          <w:sz w:val="24"/>
+          <w:szCs w:val="24"/>
+        </w:rPr>
+        <w:t>(citation)</w:t>
+      </w:r>
+      <w:r>
+        <w:rPr>
+          <w:rFonts w:cs="Arial"/>
+          <w:bCs/>
+          <w:sz w:val="24"/>
+          <w:szCs w:val="24"/>
         </w:rPr>
         <w:t xml:space="preserve">. </w:t>
       </w:r>
@@ -2824,7 +2751,6 @@
         <w:rPr>
           <w:rFonts w:hint="eastAsia" w:cs="Arial"/>
           <w:bCs/>
-          <w:color w:val="auto"/>
           <w:sz w:val="24"/>
           <w:szCs w:val="24"/>
         </w:rPr>
@@ -2832,12 +2758,10 @@
       </w:r>
       <w:r>
         <w:rPr>
-          <w:rFonts w:hint="default" w:cs="Arial"/>
-          <w:bCs/>
-          <w:color w:val="auto"/>
-          <w:sz w:val="24"/>
-          <w:szCs w:val="24"/>
-          <w:lang w:val="en-US"/>
+          <w:rFonts w:cs="Arial"/>
+          <w:bCs/>
+          <w:sz w:val="24"/>
+          <w:szCs w:val="24"/>
         </w:rPr>
         <w:t xml:space="preserve">rubber </w:t>
       </w:r>
@@ -2845,7 +2769,6 @@
         <w:rPr>
           <w:rFonts w:hint="eastAsia" w:cs="Arial"/>
           <w:bCs/>
-          <w:color w:val="auto"/>
           <w:sz w:val="24"/>
           <w:szCs w:val="24"/>
         </w:rPr>
@@ -2853,12 +2776,10 @@
       </w:r>
       <w:r>
         <w:rPr>
-          <w:rFonts w:hint="default" w:cs="Arial"/>
-          <w:bCs/>
-          <w:color w:val="auto"/>
-          <w:sz w:val="24"/>
-          <w:szCs w:val="24"/>
-          <w:lang w:val="en-US"/>
+          <w:rFonts w:cs="Arial"/>
+          <w:bCs/>
+          <w:sz w:val="24"/>
+          <w:szCs w:val="24"/>
         </w:rPr>
         <w:t>could</w:t>
       </w:r>
@@ -2866,7 +2787,6 @@
         <w:rPr>
           <w:rFonts w:hint="eastAsia" w:cs="Arial"/>
           <w:bCs/>
-          <w:color w:val="auto"/>
           <w:sz w:val="24"/>
           <w:szCs w:val="24"/>
         </w:rPr>
@@ -2876,7 +2796,6 @@
         <w:rPr>
           <w:rFonts w:cs="Arial"/>
           <w:bCs/>
-          <w:color w:val="auto"/>
           <w:sz w:val="24"/>
           <w:szCs w:val="24"/>
         </w:rPr>
@@ -2886,7 +2805,6 @@
         <w:rPr>
           <w:rFonts w:hint="eastAsia" w:cs="Arial"/>
           <w:bCs/>
-          <w:color w:val="auto"/>
           <w:sz w:val="24"/>
           <w:szCs w:val="24"/>
         </w:rPr>
@@ -2894,12 +2812,10 @@
       </w:r>
       <w:r>
         <w:rPr>
-          <w:rFonts w:hint="default" w:cs="Arial"/>
-          <w:bCs/>
-          <w:color w:val="auto"/>
-          <w:sz w:val="24"/>
-          <w:szCs w:val="24"/>
-          <w:lang w:val="en-US"/>
+          <w:rFonts w:cs="Arial"/>
+          <w:bCs/>
+          <w:sz w:val="24"/>
+          <w:szCs w:val="24"/>
         </w:rPr>
         <w:t xml:space="preserve">chemical </w:t>
       </w:r>
@@ -2907,7 +2823,6 @@
         <w:rPr>
           <w:rFonts w:hint="eastAsia" w:cs="Arial"/>
           <w:bCs/>
-          <w:color w:val="auto"/>
           <w:sz w:val="24"/>
           <w:szCs w:val="24"/>
         </w:rPr>
@@ -2915,12 +2830,10 @@
       </w:r>
       <w:r>
         <w:rPr>
-          <w:rFonts w:hint="default" w:cs="Arial"/>
-          <w:bCs/>
-          <w:color w:val="auto"/>
-          <w:sz w:val="24"/>
-          <w:szCs w:val="24"/>
-          <w:lang w:val="en-US"/>
+          <w:rFonts w:cs="Arial"/>
+          <w:bCs/>
+          <w:sz w:val="24"/>
+          <w:szCs w:val="24"/>
         </w:rPr>
         <w:t>to locate vehicles since</w:t>
       </w:r>
@@ -2928,7 +2841,6 @@
         <w:rPr>
           <w:rFonts w:hint="eastAsia" w:cs="Arial"/>
           <w:bCs/>
-          <w:color w:val="auto"/>
           <w:sz w:val="24"/>
           <w:szCs w:val="24"/>
         </w:rPr>
@@ -2936,12 +2848,10 @@
       </w:r>
       <w:r>
         <w:rPr>
-          <w:rFonts w:hint="default" w:cs="Arial"/>
-          <w:bCs/>
-          <w:color w:val="auto"/>
-          <w:sz w:val="24"/>
-          <w:szCs w:val="24"/>
-          <w:lang w:val="en-US"/>
+          <w:rFonts w:cs="Arial"/>
+          <w:bCs/>
+          <w:sz w:val="24"/>
+          <w:szCs w:val="24"/>
         </w:rPr>
         <w:t>the tires</w:t>
       </w:r>
@@ -2949,7 +2859,6 @@
         <w:rPr>
           <w:rFonts w:hint="eastAsia" w:cs="Arial"/>
           <w:bCs/>
-          <w:color w:val="auto"/>
           <w:sz w:val="24"/>
           <w:szCs w:val="24"/>
         </w:rPr>
@@ -2957,12 +2866,10 @@
       </w:r>
       <w:r>
         <w:rPr>
-          <w:rFonts w:hint="default" w:cs="Arial"/>
-          <w:bCs/>
-          <w:color w:val="auto"/>
-          <w:sz w:val="24"/>
-          <w:szCs w:val="24"/>
-          <w:lang w:val="en-US"/>
+          <w:rFonts w:cs="Arial"/>
+          <w:bCs/>
+          <w:sz w:val="24"/>
+          <w:szCs w:val="24"/>
         </w:rPr>
         <w:t xml:space="preserve"> only</w:t>
       </w:r>
@@ -2970,7 +2877,6 @@
         <w:rPr>
           <w:rFonts w:hint="eastAsia" w:cs="Arial"/>
           <w:bCs/>
-          <w:color w:val="auto"/>
           <w:sz w:val="24"/>
           <w:szCs w:val="24"/>
         </w:rPr>
@@ -2978,12 +2884,10 @@
       </w:r>
       <w:r>
         <w:rPr>
-          <w:rFonts w:hint="default" w:cs="Arial"/>
-          <w:bCs/>
-          <w:color w:val="auto"/>
-          <w:sz w:val="24"/>
-          <w:szCs w:val="24"/>
-          <w:lang w:val="en-US"/>
+          <w:rFonts w:cs="Arial"/>
+          <w:bCs/>
+          <w:sz w:val="24"/>
+          <w:szCs w:val="24"/>
         </w:rPr>
         <w:t xml:space="preserve">directly </w:t>
       </w:r>
@@ -2991,7 +2895,6 @@
         <w:rPr>
           <w:rFonts w:hint="eastAsia" w:cs="Arial"/>
           <w:bCs/>
-          <w:color w:val="auto"/>
           <w:sz w:val="24"/>
           <w:szCs w:val="24"/>
         </w:rPr>
@@ -2999,12 +2902,10 @@
       </w:r>
       <w:r>
         <w:rPr>
-          <w:rFonts w:hint="default" w:cs="Arial"/>
-          <w:bCs/>
-          <w:color w:val="auto"/>
-          <w:sz w:val="24"/>
-          <w:szCs w:val="24"/>
-          <w:lang w:val="en-US"/>
+          <w:rFonts w:cs="Arial"/>
+          <w:bCs/>
+          <w:sz w:val="24"/>
+          <w:szCs w:val="24"/>
         </w:rPr>
         <w:t>ed</w:t>
       </w:r>
@@ -3012,7 +2913,6 @@
         <w:rPr>
           <w:rFonts w:hint="eastAsia" w:cs="Arial"/>
           <w:bCs/>
-          <w:color w:val="auto"/>
           <w:sz w:val="24"/>
           <w:szCs w:val="24"/>
         </w:rPr>
@@ -3020,12 +2920,10 @@
       </w:r>
       <w:r>
         <w:rPr>
-          <w:rFonts w:hint="default" w:cs="Arial"/>
-          <w:bCs/>
-          <w:color w:val="auto"/>
-          <w:sz w:val="24"/>
-          <w:szCs w:val="24"/>
-          <w:lang w:val="en-US"/>
+          <w:rFonts w:cs="Arial"/>
+          <w:bCs/>
+          <w:sz w:val="24"/>
+          <w:szCs w:val="24"/>
         </w:rPr>
         <w:t>to</w:t>
       </w:r>
@@ -3033,17 +2931,521 @@
         <w:rPr>
           <w:rFonts w:hint="eastAsia" w:cs="Arial"/>
           <w:bCs/>
-          <w:color w:val="auto"/>
           <w:sz w:val="24"/>
           <w:szCs w:val="24"/>
         </w:rPr>
         <w:t xml:space="preserve"> the ground.</w:t>
+      </w:r>
+    </w:p>
+    <w:p>
+      <w:pPr>
+        <w:spacing w:line="480" w:lineRule="auto"/>
+        <w:ind w:firstLine="720"/>
+        <w:rPr>
+          <w:rFonts w:cs="Arial"/>
+          <w:bCs/>
+          <w:sz w:val="24"/>
+          <w:szCs w:val="24"/>
+        </w:rPr>
+      </w:pPr>
+      <w:r>
+        <w:rPr>
+          <w:rFonts w:hint="eastAsia" w:cs="Arial"/>
+          <w:bCs/>
+          <w:sz w:val="24"/>
+          <w:szCs w:val="24"/>
+        </w:rPr>
+        <w:t xml:space="preserve">Second, ants need </w:t>
+      </w:r>
+      <w:r>
+        <w:rPr>
+          <w:rFonts w:cs="Arial"/>
+          <w:bCs/>
+          <w:sz w:val="24"/>
+          <w:szCs w:val="24"/>
+        </w:rPr>
+        <w:t xml:space="preserve">to </w:t>
+      </w:r>
+      <w:r>
+        <w:rPr>
+          <w:rFonts w:hint="eastAsia" w:cs="Arial"/>
+          <w:bCs/>
+          <w:sz w:val="24"/>
+          <w:szCs w:val="24"/>
+        </w:rPr>
+        <w:t>climb onto the vehicles</w:t>
+      </w:r>
+      <w:r>
+        <w:rPr>
+          <w:rFonts w:cs="Arial"/>
+          <w:bCs/>
+          <w:sz w:val="24"/>
+          <w:szCs w:val="24"/>
+        </w:rPr>
+        <w:t xml:space="preserve"> after locating them</w:t>
+      </w:r>
+      <w:r>
+        <w:rPr>
+          <w:rFonts w:hint="eastAsia" w:cs="Arial"/>
+          <w:bCs/>
+          <w:sz w:val="24"/>
+          <w:szCs w:val="24"/>
+        </w:rPr>
+        <w:t>. The</w:t>
+      </w:r>
+      <w:r>
+        <w:rPr>
+          <w:rFonts w:cs="Arial"/>
+          <w:bCs/>
+          <w:sz w:val="24"/>
+          <w:szCs w:val="24"/>
+        </w:rPr>
+        <w:t xml:space="preserve"> m</w:t>
+      </w:r>
+      <w:r>
+        <w:rPr>
+          <w:rFonts w:hint="eastAsia" w:cs="Arial"/>
+          <w:bCs/>
+          <w:sz w:val="24"/>
+          <w:szCs w:val="24"/>
+        </w:rPr>
+        <w:t>etallic paint</w:t>
+      </w:r>
+      <w:r>
+        <w:rPr>
+          <w:rFonts w:cs="Arial"/>
+          <w:bCs/>
+          <w:sz w:val="24"/>
+          <w:szCs w:val="24"/>
+        </w:rPr>
+        <w:t xml:space="preserve"> of vehicle surface </w:t>
+      </w:r>
+      <w:r>
+        <w:rPr>
+          <w:rFonts w:hint="eastAsia" w:cs="Arial"/>
+          <w:bCs/>
+          <w:sz w:val="24"/>
+          <w:szCs w:val="24"/>
+        </w:rPr>
+        <w:t xml:space="preserve">could </w:t>
+      </w:r>
+      <w:r>
+        <w:rPr>
+          <w:rFonts w:cs="Arial"/>
+          <w:bCs/>
+          <w:sz w:val="24"/>
+          <w:szCs w:val="24"/>
+        </w:rPr>
+        <w:t>present</w:t>
+      </w:r>
+      <w:r>
+        <w:rPr>
+          <w:rFonts w:hint="eastAsia" w:cs="Arial"/>
+          <w:bCs/>
+          <w:sz w:val="24"/>
+          <w:szCs w:val="24"/>
+        </w:rPr>
+        <w:t xml:space="preserve"> </w:t>
+      </w:r>
+      <w:r>
+        <w:rPr>
+          <w:rFonts w:cs="Arial"/>
+          <w:bCs/>
+          <w:sz w:val="24"/>
+          <w:szCs w:val="24"/>
+        </w:rPr>
+        <w:t xml:space="preserve">a </w:t>
+      </w:r>
+      <w:r>
+        <w:rPr>
+          <w:rFonts w:hint="eastAsia" w:cs="Arial"/>
+          <w:bCs/>
+          <w:sz w:val="24"/>
+          <w:szCs w:val="24"/>
+        </w:rPr>
+        <w:t>slippery</w:t>
+      </w:r>
+      <w:r>
+        <w:rPr>
+          <w:rFonts w:cs="Arial"/>
+          <w:bCs/>
+          <w:sz w:val="24"/>
+          <w:szCs w:val="24"/>
+        </w:rPr>
+        <w:t xml:space="preserve"> barrier to ants,</w:t>
+      </w:r>
+      <w:r>
+        <w:rPr>
+          <w:rFonts w:hint="eastAsia" w:cs="Arial"/>
+          <w:bCs/>
+          <w:sz w:val="24"/>
+          <w:szCs w:val="24"/>
+        </w:rPr>
+        <w:t xml:space="preserve"> and only species with good climbing abilit</w:t>
+      </w:r>
+      <w:r>
+        <w:rPr>
+          <w:rFonts w:cs="Arial"/>
+          <w:bCs/>
+          <w:sz w:val="24"/>
+          <w:szCs w:val="24"/>
+        </w:rPr>
+        <w:t>ies</w:t>
+      </w:r>
+      <w:r>
+        <w:rPr>
+          <w:rFonts w:hint="eastAsia" w:cs="Arial"/>
+          <w:bCs/>
+          <w:sz w:val="24"/>
+          <w:szCs w:val="24"/>
+        </w:rPr>
+        <w:t xml:space="preserve"> </w:t>
+      </w:r>
+      <w:r>
+        <w:rPr>
+          <w:rFonts w:cs="Arial"/>
+          <w:bCs/>
+          <w:sz w:val="24"/>
+          <w:szCs w:val="24"/>
+        </w:rPr>
+        <w:t xml:space="preserve">are able to </w:t>
+      </w:r>
+      <w:r>
+        <w:rPr>
+          <w:rFonts w:hint="eastAsia" w:cs="Arial"/>
+          <w:bCs/>
+          <w:sz w:val="24"/>
+          <w:szCs w:val="24"/>
+        </w:rPr>
+        <w:t>overcom</w:t>
+      </w:r>
+      <w:r>
+        <w:rPr>
+          <w:rFonts w:cs="Arial"/>
+          <w:bCs/>
+          <w:sz w:val="24"/>
+          <w:szCs w:val="24"/>
+        </w:rPr>
+        <w:t>e</w:t>
+      </w:r>
+      <w:r>
+        <w:rPr>
+          <w:rFonts w:hint="eastAsia" w:cs="Arial"/>
+          <w:bCs/>
+          <w:sz w:val="24"/>
+          <w:szCs w:val="24"/>
+        </w:rPr>
+        <w:t xml:space="preserve"> this hurdle. </w:t>
+      </w:r>
+      <w:r>
+        <w:rPr>
+          <w:rFonts w:cs="Arial"/>
+          <w:bCs/>
+          <w:sz w:val="24"/>
+          <w:szCs w:val="24"/>
+        </w:rPr>
+        <w:t>The climbing performance of ants is determined by the</w:t>
+      </w:r>
+      <w:r>
+        <w:rPr>
+          <w:rFonts w:hint="eastAsia" w:cs="Arial"/>
+          <w:bCs/>
+          <w:sz w:val="24"/>
+          <w:szCs w:val="24"/>
+        </w:rPr>
+        <w:t xml:space="preserve"> morpholog</w:t>
+      </w:r>
+      <w:r>
+        <w:rPr>
+          <w:rFonts w:cs="Arial"/>
+          <w:bCs/>
+          <w:sz w:val="24"/>
+          <w:szCs w:val="24"/>
+        </w:rPr>
+        <w:t xml:space="preserve">ical characteristics of the leg segments </w:t>
+      </w:r>
+      <w:r>
+        <w:rPr>
+          <w:rFonts w:cs="Arial"/>
+          <w:bCs/>
+          <w:sz w:val="24"/>
+          <w:szCs w:val="24"/>
+        </w:rPr>
+        <w:fldChar w:fldCharType="begin"/>
+      </w:r>
+      <w:r>
+        <w:rPr>
+          <w:rFonts w:cs="Arial"/>
+          <w:bCs/>
+          <w:sz w:val="24"/>
+          <w:szCs w:val="24"/>
+        </w:rPr>
+        <w:instrText xml:space="preserve"> ADDIN EN.CITE &lt;EndNote&gt;&lt;Cite&gt;&lt;Author&gt;Beutel&lt;/Author&gt;&lt;Year&gt;2020&lt;/Year&gt;&lt;RecNum&gt;1&lt;/RecNum&gt;&lt;DisplayText&gt;(Beutel et al. 2020)&lt;/DisplayText&gt;&lt;record&gt;&lt;rec-number&gt;1&lt;/rec-number&gt;&lt;foreign-keys&gt;&lt;key app="EN" db-id="5za2wssxastp9be5drupxef7estwzx02xwzf" timestamp="1687324208"&gt;1&lt;/key&gt;&lt;/foreign-keys&gt;&lt;ref-type name="Journal Article"&gt;17&lt;/ref-type&gt;&lt;contributors&gt;&lt;authors&gt;&lt;author&gt;Beutel, Rolf Georg&lt;/author&gt;&lt;author&gt;Richter, Adrian&lt;/author&gt;&lt;author&gt;Keller, Roberto A&lt;/author&gt;&lt;author&gt;Hita Garcia, Francisco&lt;/author&gt;&lt;author&gt;Matsumura, Yoko&lt;/author&gt;&lt;author&gt;Economo, Evan P&lt;/author&gt;&lt;author&gt;Gorb, Stanislav N&lt;/author&gt;&lt;/authors&gt;&lt;/contributors&gt;&lt;titles&gt;&lt;title&gt;Distal leg structures of the Aculeata (Hymenoptera): a comparative evolutionary study of Sceliphron (Sphecidae) and Formica (Formicidae)&lt;/title&gt;&lt;secondary-title&gt;Journal of Morphology&lt;/secondary-title&gt;&lt;/titles&gt;&lt;periodical&gt;&lt;full-title&gt;Journal of Morphology&lt;/full-title&gt;&lt;/periodical&gt;&lt;pages&gt;737-753&lt;/pages&gt;&lt;volume&gt;281&lt;/volume&gt;&lt;number&gt;7&lt;/number&gt;&lt;dates&gt;&lt;year&gt;2020&lt;/year&gt;&lt;/dates&gt;&lt;isbn&gt;0362-2525&lt;/isbn&gt;&lt;urls&gt;&lt;/urls&gt;&lt;/record&gt;&lt;/Cite&gt;&lt;/EndNote&gt;</w:instrText>
+      </w:r>
+      <w:r>
+        <w:rPr>
+          <w:rFonts w:cs="Arial"/>
+          <w:bCs/>
+          <w:sz w:val="24"/>
+          <w:szCs w:val="24"/>
+        </w:rPr>
+        <w:fldChar w:fldCharType="separate"/>
+      </w:r>
+      <w:r>
+        <w:rPr>
+          <w:rFonts w:cs="Arial"/>
+          <w:bCs/>
+          <w:sz w:val="24"/>
+          <w:szCs w:val="24"/>
+        </w:rPr>
+        <w:t>(Beutel et al. 2020)</w:t>
+      </w:r>
+      <w:r>
+        <w:rPr>
+          <w:rFonts w:cs="Arial"/>
+          <w:bCs/>
+          <w:sz w:val="24"/>
+          <w:szCs w:val="24"/>
+        </w:rPr>
+        <w:fldChar w:fldCharType="end"/>
+      </w:r>
+      <w:r>
+        <w:rPr>
+          <w:rFonts w:cs="Arial"/>
+          <w:bCs/>
+          <w:sz w:val="24"/>
+          <w:szCs w:val="24"/>
+        </w:rPr>
+        <w:t>. For instance, the</w:t>
+      </w:r>
+      <w:r>
+        <w:rPr>
+          <w:rFonts w:hint="eastAsia" w:cs="Arial"/>
+          <w:bCs/>
+          <w:sz w:val="24"/>
+          <w:szCs w:val="24"/>
+        </w:rPr>
+        <w:t xml:space="preserve"> </w:t>
+      </w:r>
+      <w:r>
+        <w:rPr>
+          <w:rFonts w:cs="Arial"/>
+          <w:bCs/>
+          <w:sz w:val="24"/>
+          <w:szCs w:val="24"/>
+        </w:rPr>
+        <w:t xml:space="preserve">fine </w:t>
+      </w:r>
+      <w:r>
+        <w:rPr>
+          <w:rFonts w:hint="eastAsia" w:cs="Arial"/>
+          <w:bCs/>
+          <w:sz w:val="24"/>
+          <w:szCs w:val="24"/>
+        </w:rPr>
+        <w:t>hair</w:t>
+      </w:r>
+      <w:r>
+        <w:rPr>
+          <w:rFonts w:cs="Arial"/>
+          <w:bCs/>
+          <w:sz w:val="24"/>
+          <w:szCs w:val="24"/>
+        </w:rPr>
+        <w:t xml:space="preserve"> arrays</w:t>
+      </w:r>
+      <w:r>
+        <w:rPr>
+          <w:rFonts w:hint="eastAsia" w:cs="Arial"/>
+          <w:bCs/>
+          <w:sz w:val="24"/>
+          <w:szCs w:val="24"/>
+        </w:rPr>
+        <w:t xml:space="preserve"> </w:t>
+      </w:r>
+      <w:r>
+        <w:rPr>
+          <w:rFonts w:cs="Arial"/>
+          <w:bCs/>
+          <w:sz w:val="24"/>
+          <w:szCs w:val="24"/>
+        </w:rPr>
+        <w:t>on the tarsus can</w:t>
+      </w:r>
+      <w:r>
+        <w:rPr>
+          <w:rFonts w:hint="eastAsia" w:cs="Arial"/>
+          <w:bCs/>
+          <w:sz w:val="24"/>
+          <w:szCs w:val="24"/>
+        </w:rPr>
+        <w:t xml:space="preserve"> increase the </w:t>
+      </w:r>
+      <w:r>
+        <w:rPr>
+          <w:rFonts w:cs="Arial"/>
+          <w:bCs/>
+          <w:sz w:val="24"/>
+          <w:szCs w:val="24"/>
+        </w:rPr>
+        <w:t xml:space="preserve">friction for vertical climbing </w:t>
+      </w:r>
+      <w:r>
+        <w:rPr>
+          <w:rFonts w:cs="Arial"/>
+          <w:bCs/>
+          <w:sz w:val="24"/>
+          <w:szCs w:val="24"/>
+        </w:rPr>
+        <w:fldChar w:fldCharType="begin"/>
+      </w:r>
+      <w:r>
+        <w:rPr>
+          <w:rFonts w:cs="Arial"/>
+          <w:bCs/>
+          <w:sz w:val="24"/>
+          <w:szCs w:val="24"/>
+        </w:rPr>
+        <w:instrText xml:space="preserve"> ADDIN EN.CITE &lt;EndNote&gt;&lt;Cite&gt;&lt;Author&gt;Endlein&lt;/Author&gt;&lt;Year&gt;2015&lt;/Year&gt;&lt;RecNum&gt;2&lt;/RecNum&gt;&lt;DisplayText&gt;(Endlein and Federle 2015)&lt;/DisplayText&gt;&lt;record&gt;&lt;rec-number&gt;2&lt;/rec-number&gt;&lt;foreign-keys&gt;&lt;key app="EN" db-id="5za2wssxastp9be5drupxef7estwzx02xwzf" timestamp="1687324995"&gt;2&lt;/key&gt;&lt;/foreign-keys&gt;&lt;ref-type name="Journal Article"&gt;17&lt;/ref-type&gt;&lt;contributors&gt;&lt;authors&gt;&lt;author&gt;Endlein, Thomas&lt;/author&gt;&lt;author&gt;Federle, Walter&lt;/author&gt;&lt;/authors&gt;&lt;/contributors&gt;&lt;titles&gt;&lt;title&gt;On heels and toes: how ants climb with adhesive pads and tarsal friction hair arrays&lt;/title&gt;&lt;secondary-title&gt;PloS one&lt;/secondary-title&gt;&lt;/titles&gt;&lt;periodical&gt;&lt;full-title&gt;PloS one&lt;/full-title&gt;&lt;/periodical&gt;&lt;pages&gt;e0141269&lt;/pages&gt;&lt;volume&gt;10&lt;/volume&gt;&lt;number&gt;11&lt;/number&gt;&lt;dates&gt;&lt;year&gt;2015&lt;/year&gt;&lt;/dates&gt;&lt;isbn&gt;1932-6203&lt;/isbn&gt;&lt;urls&gt;&lt;/urls&gt;&lt;/record&gt;&lt;/Cite&gt;&lt;/EndNote&gt;</w:instrText>
+      </w:r>
+      <w:r>
+        <w:rPr>
+          <w:rFonts w:cs="Arial"/>
+          <w:bCs/>
+          <w:sz w:val="24"/>
+          <w:szCs w:val="24"/>
+        </w:rPr>
+        <w:fldChar w:fldCharType="separate"/>
+      </w:r>
+      <w:r>
+        <w:rPr>
+          <w:rFonts w:cs="Arial"/>
+          <w:bCs/>
+          <w:sz w:val="24"/>
+          <w:szCs w:val="24"/>
+        </w:rPr>
+        <w:t>(Endlein and Federle 2015)</w:t>
+      </w:r>
+      <w:r>
+        <w:rPr>
+          <w:rFonts w:cs="Arial"/>
+          <w:bCs/>
+          <w:sz w:val="24"/>
+          <w:szCs w:val="24"/>
+        </w:rPr>
+        <w:fldChar w:fldCharType="end"/>
+      </w:r>
+      <w:r>
+        <w:rPr>
+          <w:rFonts w:cs="Arial"/>
+          <w:bCs/>
+          <w:sz w:val="24"/>
+          <w:szCs w:val="24"/>
+        </w:rPr>
+        <w:t xml:space="preserve">. Arboreal ants have hooked pretarsal claws, well-developed adhesive pads, and fine tarsal hairs, allowing them to walk on smooth vertical substrates. On the other hand, ground-dwelling ants have straight pretarsal claws and lack adhesive pads as well as tarsal hairs, and therefore they are less capable of moving on smooth vertical surfaces </w:t>
+      </w:r>
+      <w:r>
+        <w:rPr>
+          <w:rFonts w:cs="Arial"/>
+          <w:bCs/>
+          <w:sz w:val="24"/>
+          <w:szCs w:val="24"/>
+        </w:rPr>
+        <w:fldChar w:fldCharType="begin"/>
+      </w:r>
+      <w:r>
+        <w:rPr>
+          <w:rFonts w:cs="Arial"/>
+          <w:bCs/>
+          <w:sz w:val="24"/>
+          <w:szCs w:val="24"/>
+        </w:rPr>
+        <w:instrText xml:space="preserve"> ADDIN EN.CITE &lt;EndNote&gt;&lt;Cite&gt;&lt;Author&gt;Orivel&lt;/Author&gt;&lt;Year&gt;2001&lt;/Year&gt;&lt;RecNum&gt;3&lt;/RecNum&gt;&lt;DisplayText&gt;(Orivel et al. 2001, Billen et al. 2017)&lt;/DisplayText&gt;&lt;record&gt;&lt;rec-number&gt;3&lt;/rec-number&gt;&lt;foreign-keys&gt;&lt;key app="EN" db-id="5za2wssxastp9be5drupxef7estwzx02xwzf" timestamp="1687326730"&gt;3&lt;/key&gt;&lt;/foreign-keys&gt;&lt;ref-type name="Journal Article"&gt;17&lt;/ref-type&gt;&lt;contributors&gt;&lt;authors&gt;&lt;author&gt;Orivel, J&lt;/author&gt;&lt;author&gt;Malherbe, MC&lt;/author&gt;&lt;author&gt;Dejean, A&lt;/author&gt;&lt;/authors&gt;&lt;/contributors&gt;&lt;titles&gt;&lt;title&gt;Relationships between pretarsus morphology and arboreal life in ponerine ants of the genus Pachycondyla (Formicidae: Ponerinae)&lt;/title&gt;&lt;secondary-title&gt;Annals of the Entomological Society of America&lt;/secondary-title&gt;&lt;/titles&gt;&lt;periodical&gt;&lt;full-title&gt;Annals of the Entomological Society of America&lt;/full-title&gt;&lt;/periodical&gt;&lt;pages&gt;449-456&lt;/pages&gt;&lt;volume&gt;94&lt;/volume&gt;&lt;number&gt;3&lt;/number&gt;&lt;dates&gt;&lt;year&gt;2001&lt;/year&gt;&lt;/dates&gt;&lt;isbn&gt;1938-2901&lt;/isbn&gt;&lt;urls&gt;&lt;/urls&gt;&lt;/record&gt;&lt;/Cite&gt;&lt;Cite&gt;&lt;Author&gt;Billen&lt;/Author&gt;&lt;Year&gt;2017&lt;/Year&gt;&lt;RecNum&gt;4&lt;/RecNum&gt;&lt;record&gt;&lt;rec-number&gt;4&lt;/rec-number&gt;&lt;foreign-keys&gt;&lt;key app="EN" db-id="5za2wssxastp9be5drupxef7estwzx02xwzf" timestamp="1687326762"&gt;4&lt;/key&gt;&lt;/foreign-keys&gt;&lt;ref-type name="Journal Article"&gt;17&lt;/ref-type&gt;&lt;contributors&gt;&lt;authors&gt;&lt;author&gt;Billen, Johan&lt;/author&gt;&lt;author&gt;Al-Khalifa, Mohammed S&lt;/author&gt;&lt;author&gt;Silva, Rogério R&lt;/author&gt;&lt;/authors&gt;&lt;/contributors&gt;&lt;titles&gt;&lt;title&gt;Pretarsus structure in relation to climbing ability in the ants Brachyponera sennaarensis and Daceton armigerum&lt;/title&gt;&lt;secondary-title&gt;Saudi Journal of Biological Sciences&lt;/secondary-title&gt;&lt;/titles&gt;&lt;periodical&gt;&lt;full-title&gt;Saudi Journal of Biological Sciences&lt;/full-title&gt;&lt;/periodical&gt;&lt;pages&gt;830-836&lt;/pages&gt;&lt;volume&gt;24&lt;/volume&gt;&lt;number&gt;4&lt;/number&gt;&lt;dates&gt;&lt;year&gt;2017&lt;/year&gt;&lt;/dates&gt;&lt;isbn&gt;1319-562X&lt;/isbn&gt;&lt;urls&gt;&lt;/urls&gt;&lt;/record&gt;&lt;/Cite&gt;&lt;/EndNote&gt;</w:instrText>
+      </w:r>
+      <w:r>
+        <w:rPr>
+          <w:rFonts w:cs="Arial"/>
+          <w:bCs/>
+          <w:sz w:val="24"/>
+          <w:szCs w:val="24"/>
+        </w:rPr>
+        <w:fldChar w:fldCharType="separate"/>
+      </w:r>
+      <w:r>
+        <w:rPr>
+          <w:rFonts w:cs="Arial"/>
+          <w:bCs/>
+          <w:sz w:val="24"/>
+          <w:szCs w:val="24"/>
+        </w:rPr>
+        <w:t>(Orivel et al. 2001, Billen et al. 2017)</w:t>
+      </w:r>
+      <w:r>
+        <w:rPr>
+          <w:rFonts w:cs="Arial"/>
+          <w:bCs/>
+          <w:sz w:val="24"/>
+          <w:szCs w:val="24"/>
+        </w:rPr>
+        <w:fldChar w:fldCharType="end"/>
+      </w:r>
+      <w:r>
+        <w:rPr>
+          <w:rFonts w:cs="Arial"/>
+          <w:bCs/>
+          <w:sz w:val="24"/>
+          <w:szCs w:val="24"/>
+        </w:rPr>
+        <w:t>.</w:t>
       </w:r>
     </w:p>
     <w:p>
       <w:pPr>
         <w:pStyle w:val="23"/>
         <w:spacing w:line="480" w:lineRule="auto"/>
+        <w:ind w:left="0"/>
+        <w:rPr>
+          <w:rFonts w:cs="Arial"/>
+          <w:bCs/>
+          <w:color w:val="FF0000"/>
+          <w:sz w:val="24"/>
+          <w:szCs w:val="24"/>
+        </w:rPr>
+      </w:pPr>
+    </w:p>
+    <w:p>
+      <w:pPr>
+        <w:pStyle w:val="23"/>
+        <w:spacing w:line="480" w:lineRule="auto"/>
+        <w:ind w:left="0"/>
+        <w:rPr>
+          <w:rFonts w:cs="Arial"/>
+          <w:bCs/>
+          <w:color w:val="FF0000"/>
+          <w:sz w:val="24"/>
+          <w:szCs w:val="24"/>
+        </w:rPr>
+      </w:pPr>
+    </w:p>
+    <w:p>
+      <w:pPr>
+        <w:pStyle w:val="23"/>
+        <w:spacing w:line="480" w:lineRule="auto"/>
+        <w:ind w:left="0"/>
+        <w:rPr>
+          <w:rFonts w:cs="Arial"/>
+          <w:bCs/>
+          <w:color w:val="FF0000"/>
+          <w:sz w:val="24"/>
+          <w:szCs w:val="24"/>
+        </w:rPr>
+      </w:pPr>
+    </w:p>
+    <w:p>
+      <w:pPr>
+        <w:pStyle w:val="23"/>
+        <w:spacing w:line="480" w:lineRule="auto"/>
+        <w:ind w:left="0"/>
         <w:rPr>
           <w:rFonts w:cs="Arial"/>
           <w:bCs/>
@@ -3111,7 +3513,7 @@
           <w:sz w:val="24"/>
           <w:szCs w:val="24"/>
         </w:rPr>
-        <w:t>Second, the ants need to be able to climb up onto the vehicles. The metal surface could be quite slippery and only species with good climbing ability can overcome this hurdle. This might have to do with the morphology and microstructure of the legs that increase the friction.</w:t>
+        <w:t>Third, after the ants move onto the car, they need to be able to colonize it. Some species rely on natural habitat and cannot utilize artificial structure. In this case, the ants may not colonize the vehicles.</w:t>
       </w:r>
     </w:p>
     <w:p>
@@ -3151,191 +3553,151 @@
           <w:sz w:val="24"/>
           <w:szCs w:val="24"/>
         </w:rPr>
-        <w:t>Third, after the ants move onto the car, they need to be able to colonize it. Some species rely on natural habitat and cannot utilize artificial structure. In this case, the ants may not colonize the vehicles.</w:t>
+        <w:t xml:space="preserve">Finally, after the ants decide to colonize the vehicles, they need to be able to tolerate the high temperature of the vehicle </w:t>
+      </w:r>
+      <w:r>
+        <w:rPr>
+          <w:rFonts w:cs="Arial"/>
+          <w:bCs/>
+          <w:color w:val="FF0000"/>
+          <w:sz w:val="24"/>
+          <w:szCs w:val="24"/>
+        </w:rPr>
+        <w:t>surface</w:t>
+      </w:r>
+      <w:r>
+        <w:rPr>
+          <w:rFonts w:hint="eastAsia" w:cs="Arial"/>
+          <w:bCs/>
+          <w:color w:val="FF0000"/>
+          <w:sz w:val="24"/>
+          <w:szCs w:val="24"/>
+        </w:rPr>
+        <w:t xml:space="preserve"> and interior before getting off at the destination and disperse to new areas. The thermal tolerance of species may play a critical role in this.</w:t>
+      </w:r>
+      <w:r>
+        <w:rPr>
+          <w:rFonts w:cs="Arial"/>
+          <w:bCs/>
+          <w:color w:val="FF0000"/>
+          <w:sz w:val="24"/>
+          <w:szCs w:val="24"/>
+        </w:rPr>
+        <w:t xml:space="preserve"> The car color might be a factor affecting the colonization success or attempt.</w:t>
+      </w:r>
+      <w:r>
+        <w:rPr>
+          <w:rFonts w:hint="default" w:cs="Arial"/>
+          <w:bCs/>
+          <w:color w:val="FF0000"/>
+          <w:sz w:val="24"/>
+          <w:szCs w:val="24"/>
+          <w:lang w:val="en-US"/>
+        </w:rPr>
+        <w:t xml:space="preserve"> Arboreal ants are more likely to be drought-tolerant.</w:t>
       </w:r>
     </w:p>
     <w:p>
       <w:pPr>
         <w:pStyle w:val="23"/>
         <w:spacing w:line="480" w:lineRule="auto"/>
-        <w:rPr>
-          <w:rFonts w:cs="Arial"/>
-          <w:bCs/>
-          <w:color w:val="FF0000"/>
-          <w:sz w:val="24"/>
-          <w:szCs w:val="24"/>
-        </w:rPr>
-      </w:pPr>
+        <w:ind w:left="360"/>
+        <w:rPr>
+          <w:rFonts w:cs="Arial"/>
+          <w:bCs/>
+          <w:color w:val="FF0000"/>
+          <w:sz w:val="24"/>
+          <w:szCs w:val="24"/>
+        </w:rPr>
+      </w:pPr>
+    </w:p>
+    <w:p>
+      <w:pPr>
+        <w:spacing w:line="480" w:lineRule="auto"/>
+        <w:rPr>
+          <w:rFonts w:cs="Arial"/>
+          <w:bCs/>
+          <w:color w:val="FF0000"/>
+          <w:sz w:val="24"/>
+          <w:szCs w:val="24"/>
+        </w:rPr>
+      </w:pPr>
+      <w:r>
+        <w:rPr>
+          <w:rFonts w:hint="eastAsia" w:cs="Arial"/>
+          <w:bCs/>
+          <w:color w:val="FF0000"/>
+          <w:sz w:val="24"/>
+          <w:szCs w:val="24"/>
+        </w:rPr>
+        <w:t xml:space="preserve">Interestingly, </w:t>
+      </w:r>
+      <w:r>
+        <w:rPr>
+          <w:rFonts w:cs="Arial"/>
+          <w:bCs/>
+          <w:color w:val="FF0000"/>
+          <w:sz w:val="24"/>
+          <w:szCs w:val="24"/>
+        </w:rPr>
+        <w:t xml:space="preserve">over 90% of </w:t>
+      </w:r>
+      <w:r>
+        <w:rPr>
+          <w:rFonts w:hint="eastAsia" w:cs="Arial"/>
+          <w:bCs/>
+          <w:color w:val="FF0000"/>
+          <w:sz w:val="24"/>
+          <w:szCs w:val="24"/>
+        </w:rPr>
+        <w:t>the cases were exotic species</w:t>
+      </w:r>
+      <w:r>
+        <w:rPr>
+          <w:rFonts w:cs="Arial"/>
+          <w:bCs/>
+          <w:color w:val="FF0000"/>
+          <w:sz w:val="24"/>
+          <w:szCs w:val="24"/>
+        </w:rPr>
+        <w:t xml:space="preserve">. Ant hitchhiking can be </w:t>
+      </w:r>
+      <w:r>
+        <w:rPr>
+          <w:rFonts w:hint="eastAsia" w:cs="Arial"/>
+          <w:bCs/>
+          <w:color w:val="FF0000"/>
+          <w:sz w:val="24"/>
+          <w:szCs w:val="24"/>
+        </w:rPr>
+        <w:t xml:space="preserve">a </w:t>
+      </w:r>
+      <w:r>
+        <w:rPr>
+          <w:rFonts w:cs="Arial"/>
+          <w:bCs/>
+          <w:color w:val="FF0000"/>
+          <w:sz w:val="24"/>
+          <w:szCs w:val="24"/>
+        </w:rPr>
+        <w:t>potential</w:t>
+      </w:r>
+      <w:r>
+        <w:rPr>
+          <w:rFonts w:hint="eastAsia" w:cs="Arial"/>
+          <w:bCs/>
+          <w:color w:val="FF0000"/>
+          <w:sz w:val="24"/>
+          <w:szCs w:val="24"/>
+        </w:rPr>
+        <w:t xml:space="preserve"> pathway for the spread of exotic species, facilitating biological invasions. We encourage future studies to examine the climbing ability and thermal tolerance of exotic species versus their native relatives to gain a deeper understanding of the underlying mechanisms that contribute to the success of hitchhiking, and develop management strategies accordingly to prevent the spread of exotic species. </w:t>
+      </w:r>
     </w:p>
     <w:p>
       <w:pPr>
         <w:pStyle w:val="23"/>
-        <w:numPr>
-          <w:ilvl w:val="0"/>
-          <w:numId w:val="1"/>
-        </w:numPr>
         <w:spacing w:line="480" w:lineRule="auto"/>
-        <w:rPr>
-          <w:rFonts w:cs="Arial"/>
-          <w:bCs/>
-          <w:color w:val="FF0000"/>
-          <w:sz w:val="24"/>
-          <w:szCs w:val="24"/>
-        </w:rPr>
-      </w:pPr>
-      <w:r>
-        <w:rPr>
-          <w:rFonts w:hint="eastAsia" w:cs="Arial"/>
-          <w:bCs/>
-          <w:color w:val="FF0000"/>
-          <w:sz w:val="24"/>
-          <w:szCs w:val="24"/>
-        </w:rPr>
-        <w:t xml:space="preserve">Finally, after the ants decide to colonize the vehicles, they need to be able to tolerate the high temperature of the vehicle </w:t>
-      </w:r>
-      <w:r>
-        <w:rPr>
-          <w:rFonts w:cs="Arial"/>
-          <w:bCs/>
-          <w:color w:val="FF0000"/>
-          <w:sz w:val="24"/>
-          <w:szCs w:val="24"/>
-        </w:rPr>
-        <w:t>surface</w:t>
-      </w:r>
-      <w:r>
-        <w:rPr>
-          <w:rFonts w:hint="eastAsia" w:cs="Arial"/>
-          <w:bCs/>
-          <w:color w:val="FF0000"/>
-          <w:sz w:val="24"/>
-          <w:szCs w:val="24"/>
-        </w:rPr>
-        <w:t xml:space="preserve"> and interior before getting off at the destination and disperse to new areas. The thermal tolerance of species may play a critical role in this.</w:t>
-      </w:r>
-      <w:r>
-        <w:rPr>
-          <w:rFonts w:hint="default" w:cs="Arial"/>
-          <w:bCs/>
-          <w:color w:val="FF0000"/>
-          <w:sz w:val="24"/>
-          <w:szCs w:val="24"/>
-          <w:lang w:val="en-US"/>
-        </w:rPr>
-        <w:t xml:space="preserve"> The car color might be a factor affecting the colonization success or attempt.</w:t>
-      </w:r>
-    </w:p>
-    <w:p>
-      <w:pPr>
-        <w:pStyle w:val="23"/>
-        <w:numPr>
-          <w:ilvl w:val="0"/>
-          <w:numId w:val="0"/>
-        </w:numPr>
-        <w:spacing w:line="480" w:lineRule="auto"/>
-        <w:ind w:left="360" w:leftChars="0"/>
-        <w:rPr>
-          <w:rFonts w:cs="Arial"/>
-          <w:bCs/>
-          <w:color w:val="FF0000"/>
-          <w:sz w:val="24"/>
-          <w:szCs w:val="24"/>
-        </w:rPr>
-      </w:pPr>
-    </w:p>
-    <w:p>
-      <w:pPr>
-        <w:spacing w:line="480" w:lineRule="auto"/>
-        <w:rPr>
-          <w:rFonts w:cs="Arial"/>
-          <w:bCs/>
-          <w:color w:val="FF0000"/>
-          <w:sz w:val="24"/>
-          <w:szCs w:val="24"/>
-        </w:rPr>
-      </w:pPr>
-      <w:r>
-        <w:rPr>
-          <w:rFonts w:hint="eastAsia" w:cs="Arial"/>
-          <w:bCs/>
-          <w:color w:val="FF0000"/>
-          <w:sz w:val="24"/>
-          <w:szCs w:val="24"/>
-        </w:rPr>
-        <w:t xml:space="preserve">Interestingly, </w:t>
-      </w:r>
-      <w:r>
-        <w:rPr>
-          <w:rFonts w:hint="default" w:cs="Arial"/>
-          <w:bCs/>
-          <w:color w:val="FF0000"/>
-          <w:sz w:val="24"/>
-          <w:szCs w:val="24"/>
-          <w:lang w:val="en-US"/>
-        </w:rPr>
-        <w:t xml:space="preserve">over 90% of </w:t>
-      </w:r>
-      <w:r>
-        <w:rPr>
-          <w:rFonts w:hint="eastAsia" w:cs="Arial"/>
-          <w:bCs/>
-          <w:color w:val="FF0000"/>
-          <w:sz w:val="24"/>
-          <w:szCs w:val="24"/>
-        </w:rPr>
-        <w:t>the cases were exotic species</w:t>
-      </w:r>
-      <w:r>
-        <w:rPr>
-          <w:rFonts w:hint="default" w:cs="Arial"/>
-          <w:bCs/>
-          <w:color w:val="FF0000"/>
-          <w:sz w:val="24"/>
-          <w:szCs w:val="24"/>
-          <w:lang w:val="en-US"/>
-        </w:rPr>
-        <w:t xml:space="preserve">. Ant hitchhiking can be </w:t>
-      </w:r>
-      <w:r>
-        <w:rPr>
-          <w:rFonts w:hint="eastAsia" w:cs="Arial"/>
-          <w:bCs/>
-          <w:color w:val="FF0000"/>
-          <w:sz w:val="24"/>
-          <w:szCs w:val="24"/>
-        </w:rPr>
-        <w:t xml:space="preserve">a </w:t>
-      </w:r>
-      <w:r>
-        <w:rPr>
-          <w:rFonts w:cs="Arial"/>
-          <w:bCs/>
-          <w:color w:val="FF0000"/>
-          <w:sz w:val="24"/>
-          <w:szCs w:val="24"/>
-        </w:rPr>
-        <w:t>potential</w:t>
-      </w:r>
-      <w:r>
-        <w:rPr>
-          <w:rFonts w:hint="eastAsia" w:cs="Arial"/>
-          <w:bCs/>
-          <w:color w:val="FF0000"/>
-          <w:sz w:val="24"/>
-          <w:szCs w:val="24"/>
-        </w:rPr>
-        <w:t xml:space="preserve"> pathway for the spread of exotic species, facilitating biological invasions. We encourage future studies to examine the climbing ability and thermal tolerance of exotic species versus their native relatives to gain a deeper understanding of the underlying mechanisms that contribute to the success of hitchhiking, and develop management strategies accordingly to prevent the spread of exotic species. </w:t>
-      </w:r>
-    </w:p>
-    <w:p>
-      <w:pPr>
-        <w:pStyle w:val="23"/>
-        <w:numPr>
-          <w:ilvl w:val="0"/>
-          <w:numId w:val="0"/>
-        </w:numPr>
-        <w:spacing w:line="480" w:lineRule="auto"/>
-        <w:ind w:left="360" w:leftChars="0"/>
+        <w:ind w:left="360"/>
         <w:rPr>
           <w:rFonts w:cs="Arial"/>
           <w:bCs/>
@@ -3558,51 +3920,168 @@
     </w:p>
     <w:p>
       <w:pPr>
-        <w:spacing w:before="100" w:beforeAutospacing="1" w:line="480" w:lineRule="auto"/>
-        <w:rPr>
-          <w:rFonts w:cs="Arial"/>
+        <w:pStyle w:val="24"/>
+      </w:pPr>
+      <w:r>
+        <w:fldChar w:fldCharType="begin"/>
+      </w:r>
+      <w:r>
+        <w:instrText xml:space="preserve"> ADDIN EN.REFLIST </w:instrText>
+      </w:r>
+      <w:r>
+        <w:fldChar w:fldCharType="separate"/>
+      </w:r>
+      <w:r>
+        <w:t>Reference</w:t>
+      </w:r>
+    </w:p>
+    <w:p>
+      <w:pPr>
+        <w:pStyle w:val="24"/>
+      </w:pPr>
+    </w:p>
+    <w:p>
+      <w:pPr>
+        <w:pStyle w:val="26"/>
+        <w:spacing w:after="0"/>
+        <w:ind w:left="720" w:hanging="720"/>
+      </w:pPr>
+      <w:r>
+        <w:t xml:space="preserve">Beutel, R. G., A. Richter, R. A. Keller, F. Hita Garcia, Y. Matsumura, E. P. Economo, and S. N. Gorb. 2020. Distal leg structures of the Aculeata (Hymenoptera): a comparative evolutionary study of Sceliphron (Sphecidae) and Formica (Formicidae). Journal of Morphology </w:t>
+      </w:r>
+      <w:r>
+        <w:rPr>
           <w:b/>
-          <w:sz w:val="24"/>
-          <w:szCs w:val="24"/>
-        </w:rPr>
-      </w:pPr>
-      <w:r>
-        <w:rPr>
-          <w:rFonts w:eastAsia="PMingLiU" w:cs="Arial"/>
+        </w:rPr>
+        <w:t>281</w:t>
+      </w:r>
+      <w:r>
+        <w:t>:737-753.</w:t>
+      </w:r>
+    </w:p>
+    <w:p>
+      <w:pPr>
+        <w:pStyle w:val="26"/>
+        <w:spacing w:after="0"/>
+        <w:ind w:left="720" w:hanging="720"/>
+      </w:pPr>
+      <w:r>
+        <w:t xml:space="preserve">Billen, J., M. S. Al-Khalifa, and R. R. Silva. 2017. Pretarsus structure in relation to climbing ability in the ants Brachyponera sennaarensis and Daceton armigerum. Saudi Journal of Biological Sciences </w:t>
+      </w:r>
+      <w:r>
+        <w:rPr>
           <w:b/>
-          <w:iCs/>
-          <w:sz w:val="24"/>
-          <w:szCs w:val="24"/>
-        </w:rPr>
-        <w:t>References</w:t>
+        </w:rPr>
+        <w:t>24</w:t>
+      </w:r>
+      <w:r>
+        <w:t>:830-836.</w:t>
+      </w:r>
+    </w:p>
+    <w:p>
+      <w:pPr>
+        <w:pStyle w:val="26"/>
+        <w:spacing w:after="0"/>
+        <w:ind w:left="720" w:hanging="720"/>
+      </w:pPr>
+      <w:r>
+        <w:t xml:space="preserve">Endlein, T., and W. Federle. 2015. On heels and toes: how ants climb with adhesive pads and tarsal friction hair arrays. PloS one </w:t>
+      </w:r>
+      <w:r>
+        <w:rPr>
+          <w:b/>
+        </w:rPr>
+        <w:t>10</w:t>
+      </w:r>
+      <w:r>
+        <w:t>:e0141269.</w:t>
+      </w:r>
+    </w:p>
+    <w:p>
+      <w:pPr>
+        <w:pStyle w:val="26"/>
+        <w:spacing w:after="0"/>
+        <w:ind w:left="720" w:hanging="720"/>
+      </w:pPr>
+      <w:r>
+        <w:t xml:space="preserve">Orivel, J., M. Malherbe, and A. Dejean. 2001. Relationships between pretarsus morphology and arboreal life in ponerine ants of the genus Pachycondyla (Formicidae: Ponerinae). Annals of the Entomological Society of America </w:t>
+      </w:r>
+      <w:r>
+        <w:rPr>
+          <w:b/>
+        </w:rPr>
+        <w:t>94</w:t>
+      </w:r>
+      <w:r>
+        <w:t>:449-456.</w:t>
+      </w:r>
+    </w:p>
+    <w:p>
+      <w:pPr>
+        <w:pStyle w:val="26"/>
+        <w:ind w:left="720" w:hanging="720"/>
+      </w:pPr>
+      <w:r>
+        <w:t xml:space="preserve">Parr, C. L., and T. R. Bishop. 2022. The response of ants to climate change. Global change biology </w:t>
+      </w:r>
+      <w:r>
+        <w:rPr>
+          <w:b/>
+        </w:rPr>
+        <w:t>28</w:t>
+      </w:r>
+      <w:r>
+        <w:t>:3188-3205.</w:t>
       </w:r>
     </w:p>
     <w:p>
       <w:pPr>
         <w:spacing w:line="480" w:lineRule="auto"/>
+        <w:jc w:val="left"/>
+        <w:rPr>
+          <w:rFonts w:cs="Arial"/>
+          <w:color w:val="FF0000"/>
+          <w:sz w:val="24"/>
+          <w:szCs w:val="24"/>
+        </w:rPr>
+      </w:pPr>
+      <w:r>
+        <w:rPr>
+          <w:rFonts w:cs="Arial"/>
+          <w:color w:val="FF0000"/>
+          <w:sz w:val="24"/>
+          <w:szCs w:val="24"/>
+        </w:rPr>
+        <w:fldChar w:fldCharType="end"/>
+      </w:r>
+      <w:r>
+        <w:rPr>
+          <w:rFonts w:cs="Arial"/>
+          <w:color w:val="FF0000"/>
+          <w:sz w:val="24"/>
+          <w:szCs w:val="24"/>
+        </w:rPr>
+        <w:br w:type="page"/>
+      </w:r>
+    </w:p>
+    <w:p>
+      <w:pPr>
+        <w:spacing w:line="480" w:lineRule="auto"/>
         <w:rPr>
           <w:rFonts w:cs="Arial"/>
           <w:b/>
           <w:bCs/>
-          <w:color w:val="auto"/>
-          <w:sz w:val="24"/>
-          <w:szCs w:val="24"/>
-        </w:rPr>
-      </w:pPr>
-      <w:r>
-        <w:rPr>
-          <w:rFonts w:cs="Arial"/>
-          <w:sz w:val="24"/>
-          <w:szCs w:val="24"/>
-        </w:rPr>
-        <w:br w:type="page"/>
-      </w:r>
+          <w:sz w:val="24"/>
+          <w:szCs w:val="24"/>
+        </w:rPr>
+      </w:pPr>
+      <w:bookmarkStart w:id="0" w:name="_GoBack"/>
+      <w:bookmarkEnd w:id="0"/>
       <w:r>
         <w:rPr>
           <w:rFonts w:cs="Arial"/>
           <w:b/>
           <w:bCs/>
-          <w:color w:val="auto"/>
           <w:sz w:val="24"/>
           <w:szCs w:val="24"/>
         </w:rPr>
@@ -3613,96 +4092,34 @@
       <w:pPr>
         <w:spacing w:line="480" w:lineRule="auto"/>
         <w:rPr>
-          <w:rFonts w:hint="eastAsia" w:cs="Arial"/>
-          <w:color w:val="auto"/>
-          <w:sz w:val="24"/>
-          <w:szCs w:val="24"/>
-        </w:rPr>
-      </w:pPr>
-      <w:r>
-        <w:rPr>
-          <w:rFonts w:hint="eastAsia" w:cs="Arial"/>
-          <w:color w:val="auto"/>
-          <w:sz w:val="24"/>
-          <w:szCs w:val="24"/>
-        </w:rPr>
-        <w:t xml:space="preserve">Table 1. </w:t>
-      </w:r>
-      <w:r>
-        <w:rPr>
-          <w:rFonts w:hint="eastAsia" w:cs="Arial"/>
-          <w:color w:val="auto"/>
-          <w:sz w:val="24"/>
-          <w:szCs w:val="24"/>
-          <w:lang w:val="en-US" w:eastAsia="zh-TW"/>
-        </w:rPr>
-        <w:t xml:space="preserve">The status, habitat association, and the number of reported </w:t>
-      </w:r>
-      <w:r>
-        <w:rPr>
-          <w:rFonts w:hint="eastAsia" w:cs="Arial"/>
-          <w:color w:val="auto"/>
-          <w:sz w:val="24"/>
-          <w:szCs w:val="24"/>
-        </w:rPr>
-        <w:t>hitchhiking</w:t>
-      </w:r>
-      <w:r>
-        <w:rPr>
-          <w:rFonts w:hint="eastAsia" w:cs="Arial"/>
-          <w:color w:val="auto"/>
-          <w:sz w:val="24"/>
-          <w:szCs w:val="24"/>
-          <w:lang w:val="en-US" w:eastAsia="zh-TW"/>
-        </w:rPr>
-        <w:t xml:space="preserve"> cases</w:t>
-      </w:r>
-      <w:r>
-        <w:rPr>
-          <w:rFonts w:hint="eastAsia" w:cs="Arial"/>
-          <w:color w:val="auto"/>
-          <w:sz w:val="24"/>
-          <w:szCs w:val="24"/>
-        </w:rPr>
-        <w:t xml:space="preserve"> of the </w:t>
-      </w:r>
-      <w:r>
-        <w:rPr>
-          <w:rFonts w:hint="default" w:cs="Arial"/>
-          <w:color w:val="auto"/>
-          <w:sz w:val="24"/>
-          <w:szCs w:val="24"/>
-          <w:lang w:val="en-US"/>
+          <w:rFonts w:cs="Arial"/>
+          <w:sz w:val="24"/>
+          <w:szCs w:val="24"/>
+        </w:rPr>
+      </w:pPr>
+      <w:r>
+        <w:rPr>
+          <w:rFonts w:hint="eastAsia" w:cs="Arial"/>
+          <w:sz w:val="24"/>
+          <w:szCs w:val="24"/>
+        </w:rPr>
+        <w:t xml:space="preserve">Table 1. The status, habitat association, and the number of reported hitchhiking cases of the </w:t>
+      </w:r>
+      <w:r>
+        <w:rPr>
+          <w:rFonts w:cs="Arial"/>
+          <w:sz w:val="24"/>
+          <w:szCs w:val="24"/>
         </w:rPr>
         <w:t xml:space="preserve">ant </w:t>
       </w:r>
       <w:r>
         <w:rPr>
           <w:rFonts w:hint="eastAsia" w:cs="Arial"/>
-          <w:color w:val="auto"/>
-          <w:sz w:val="24"/>
-          <w:szCs w:val="24"/>
-        </w:rPr>
-        <w:t>species</w:t>
-      </w:r>
-      <w:r>
-        <w:rPr>
-          <w:rFonts w:hint="eastAsia" w:cs="Arial"/>
-          <w:color w:val="auto"/>
-          <w:sz w:val="24"/>
-          <w:szCs w:val="24"/>
-          <w:lang w:val="en-US" w:eastAsia="zh-TW"/>
-        </w:rPr>
-        <w:t xml:space="preserve"> i</w:t>
-      </w:r>
-      <w:r>
-        <w:rPr>
-          <w:rFonts w:hint="eastAsia" w:cs="Arial"/>
-          <w:color w:val="auto"/>
-          <w:sz w:val="24"/>
-          <w:szCs w:val="24"/>
-        </w:rPr>
-        <w:t>n this study</w:t>
+          <w:sz w:val="24"/>
+          <w:szCs w:val="24"/>
+        </w:rPr>
+        <w:t>species in this study</w:t>
       </w:r>
     </w:p>
     <w:tbl>
@@ -3766,42 +4183,24 @@
           </w:tcPr>
           <w:p>
             <w:pPr>
-              <w:keepNext w:val="0"/>
-              <w:keepLines w:val="0"/>
-              <w:pageBreakBefore w:val="0"/>
               <w:widowControl/>
-              <w:suppressLineNumbers w:val="0"/>
-              <w:kinsoku/>
-              <w:wordWrap/>
-              <w:overflowPunct/>
-              <w:topLinePunct w:val="0"/>
-              <w:autoSpaceDE/>
-              <w:autoSpaceDN/>
-              <w:bidi w:val="0"/>
-              <w:adjustRightInd/>
-              <w:snapToGrid/>
               <w:spacing w:after="0" w:line="240" w:lineRule="auto"/>
               <w:jc w:val="center"/>
               <w:textAlignment w:val="center"/>
               <w:rPr>
-                <w:rFonts w:hint="eastAsia" w:cs="Arial"/>
+                <w:rFonts w:cs="Arial"/>
                 <w:color w:val="FF0000"/>
                 <w:sz w:val="24"/>
                 <w:szCs w:val="24"/>
-                <w:vertAlign w:val="baseline"/>
               </w:rPr>
             </w:pPr>
             <w:r>
               <w:rPr>
-                <w:rFonts w:hint="default" w:ascii="Arial" w:hAnsi="Arial" w:eastAsia="SimSun" w:cs="Arial"/>
-                <w:i w:val="0"/>
-                <w:iCs w:val="0"/>
+                <w:rFonts w:eastAsia="SimSun" w:cs="Arial"/>
                 <w:color w:val="000000"/>
-                <w:kern w:val="0"/>
-                <w:sz w:val="24"/>
-                <w:szCs w:val="24"/>
-                <w:u w:val="none"/>
-                <w:lang w:val="en-US" w:eastAsia="zh-CN" w:bidi="ar"/>
+                <w:sz w:val="24"/>
+                <w:szCs w:val="24"/>
+                <w:lang w:eastAsia="zh-CN" w:bidi="ar"/>
               </w:rPr>
               <w:t>Species</w:t>
             </w:r>
@@ -3820,42 +4219,24 @@
           </w:tcPr>
           <w:p>
             <w:pPr>
-              <w:keepNext w:val="0"/>
-              <w:keepLines w:val="0"/>
-              <w:pageBreakBefore w:val="0"/>
               <w:widowControl/>
-              <w:suppressLineNumbers w:val="0"/>
-              <w:kinsoku/>
-              <w:wordWrap/>
-              <w:overflowPunct/>
-              <w:topLinePunct w:val="0"/>
-              <w:autoSpaceDE/>
-              <w:autoSpaceDN/>
-              <w:bidi w:val="0"/>
-              <w:adjustRightInd/>
-              <w:snapToGrid/>
               <w:spacing w:after="0" w:line="240" w:lineRule="auto"/>
               <w:jc w:val="center"/>
               <w:textAlignment w:val="center"/>
               <w:rPr>
-                <w:rFonts w:hint="eastAsia" w:cs="Arial"/>
+                <w:rFonts w:cs="Arial"/>
                 <w:color w:val="FF0000"/>
                 <w:sz w:val="24"/>
                 <w:szCs w:val="24"/>
-                <w:vertAlign w:val="baseline"/>
               </w:rPr>
             </w:pPr>
             <w:r>
               <w:rPr>
-                <w:rFonts w:hint="default" w:ascii="Arial" w:hAnsi="Arial" w:eastAsia="SimSun" w:cs="Arial"/>
-                <w:i w:val="0"/>
-                <w:iCs w:val="0"/>
+                <w:rFonts w:eastAsia="SimSun" w:cs="Arial"/>
                 <w:color w:val="000000"/>
-                <w:kern w:val="0"/>
-                <w:sz w:val="24"/>
-                <w:szCs w:val="24"/>
-                <w:u w:val="none"/>
-                <w:lang w:val="en-US" w:eastAsia="zh-CN" w:bidi="ar"/>
+                <w:sz w:val="24"/>
+                <w:szCs w:val="24"/>
+                <w:lang w:eastAsia="zh-CN" w:bidi="ar"/>
               </w:rPr>
               <w:t>Status</w:t>
             </w:r>
@@ -3874,46 +4255,25 @@
           </w:tcPr>
           <w:p>
             <w:pPr>
-              <w:keepNext w:val="0"/>
-              <w:keepLines w:val="0"/>
-              <w:pageBreakBefore w:val="0"/>
               <w:widowControl/>
-              <w:suppressLineNumbers w:val="0"/>
-              <w:kinsoku/>
-              <w:wordWrap/>
-              <w:overflowPunct/>
-              <w:topLinePunct w:val="0"/>
-              <w:autoSpaceDE/>
-              <w:autoSpaceDN/>
-              <w:bidi w:val="0"/>
-              <w:adjustRightInd/>
-              <w:snapToGrid/>
               <w:spacing w:after="0" w:line="240" w:lineRule="auto"/>
               <w:jc w:val="center"/>
               <w:textAlignment w:val="center"/>
               <w:rPr>
-                <w:rFonts w:hint="default" w:ascii="Arial" w:hAnsi="Arial" w:eastAsia="SimSun" w:cs="Arial"/>
-                <w:i w:val="0"/>
-                <w:iCs w:val="0"/>
+                <w:rFonts w:eastAsia="SimSun" w:cs="Arial"/>
                 <w:color w:val="000000"/>
-                <w:kern w:val="0"/>
-                <w:sz w:val="24"/>
-                <w:szCs w:val="24"/>
-                <w:u w:val="none"/>
-                <w:lang w:val="en-US" w:eastAsia="zh-CN" w:bidi="ar"/>
+                <w:sz w:val="24"/>
+                <w:szCs w:val="24"/>
+                <w:lang w:eastAsia="zh-CN" w:bidi="ar"/>
               </w:rPr>
             </w:pPr>
             <w:r>
               <w:rPr>
-                <w:rFonts w:hint="default" w:eastAsia="SimSun" w:cs="Arial"/>
-                <w:i w:val="0"/>
-                <w:iCs w:val="0"/>
+                <w:rFonts w:eastAsia="SimSun" w:cs="Arial"/>
                 <w:color w:val="000000"/>
-                <w:kern w:val="0"/>
-                <w:sz w:val="24"/>
-                <w:szCs w:val="24"/>
-                <w:u w:val="none"/>
-                <w:lang w:val="en-US" w:eastAsia="zh-CN" w:bidi="ar"/>
+                <w:sz w:val="24"/>
+                <w:szCs w:val="24"/>
+                <w:lang w:eastAsia="zh-CN" w:bidi="ar"/>
               </w:rPr>
               <w:t>Habitat association</w:t>
             </w:r>
@@ -3932,43 +4292,24 @@
           </w:tcPr>
           <w:p>
             <w:pPr>
-              <w:keepNext w:val="0"/>
-              <w:keepLines w:val="0"/>
-              <w:pageBreakBefore w:val="0"/>
               <w:widowControl/>
-              <w:suppressLineNumbers w:val="0"/>
-              <w:kinsoku/>
-              <w:wordWrap/>
-              <w:overflowPunct/>
-              <w:topLinePunct w:val="0"/>
-              <w:autoSpaceDE/>
-              <w:autoSpaceDN/>
-              <w:bidi w:val="0"/>
-              <w:adjustRightInd/>
-              <w:snapToGrid/>
               <w:spacing w:after="0" w:line="240" w:lineRule="auto"/>
               <w:jc w:val="center"/>
               <w:textAlignment w:val="center"/>
               <w:rPr>
-                <w:rFonts w:hint="default" w:cs="Arial"/>
+                <w:rFonts w:cs="Arial"/>
                 <w:color w:val="FF0000"/>
                 <w:sz w:val="24"/>
                 <w:szCs w:val="24"/>
-                <w:vertAlign w:val="baseline"/>
-                <w:lang w:val="en-US"/>
               </w:rPr>
             </w:pPr>
             <w:r>
               <w:rPr>
-                <w:rFonts w:hint="default" w:ascii="Arial" w:hAnsi="Arial" w:eastAsia="SimSun" w:cs="Arial"/>
-                <w:i w:val="0"/>
-                <w:iCs w:val="0"/>
+                <w:rFonts w:eastAsia="SimSun" w:cs="Arial"/>
                 <w:color w:val="000000"/>
-                <w:kern w:val="0"/>
-                <w:sz w:val="24"/>
-                <w:szCs w:val="24"/>
-                <w:u w:val="none"/>
-                <w:lang w:val="en-US" w:eastAsia="zh-CN" w:bidi="ar"/>
+                <w:sz w:val="24"/>
+                <w:szCs w:val="24"/>
+                <w:lang w:eastAsia="zh-CN" w:bidi="ar"/>
               </w:rPr>
               <w:t>Cases</w:t>
             </w:r>
@@ -4009,45 +4350,28 @@
           </w:tcPr>
           <w:p>
             <w:pPr>
-              <w:keepNext w:val="0"/>
-              <w:keepLines w:val="0"/>
-              <w:pageBreakBefore w:val="0"/>
               <w:widowControl/>
-              <w:suppressLineNumbers w:val="0"/>
-              <w:kinsoku/>
-              <w:wordWrap/>
-              <w:overflowPunct/>
-              <w:topLinePunct w:val="0"/>
-              <w:autoSpaceDE/>
-              <w:autoSpaceDN/>
-              <w:bidi w:val="0"/>
-              <w:adjustRightInd/>
-              <w:snapToGrid/>
               <w:spacing w:after="0" w:line="240" w:lineRule="auto"/>
               <w:jc w:val="center"/>
               <w:textAlignment w:val="center"/>
               <w:rPr>
-                <w:rFonts w:hint="eastAsia" w:ascii="Arial" w:hAnsi="Arial" w:cs="Arial" w:eastAsiaTheme="minorEastAsia"/>
+                <w:rFonts w:cs="Arial"/>
                 <w:i/>
                 <w:iCs/>
                 <w:color w:val="FF0000"/>
                 <w:sz w:val="24"/>
                 <w:szCs w:val="24"/>
-                <w:vertAlign w:val="baseline"/>
-                <w:lang w:val="en-US" w:eastAsia="zh-TW" w:bidi="ar-SA"/>
               </w:rPr>
             </w:pPr>
             <w:r>
               <w:rPr>
-                <w:rFonts w:hint="default" w:ascii="Arial" w:hAnsi="Arial" w:eastAsia="SimSun" w:cs="Arial"/>
+                <w:rFonts w:eastAsia="SimSun" w:cs="Arial"/>
                 <w:i/>
                 <w:iCs/>
                 <w:color w:val="000000"/>
-                <w:kern w:val="0"/>
-                <w:sz w:val="24"/>
-                <w:szCs w:val="24"/>
-                <w:u w:val="none"/>
-                <w:lang w:val="en-US" w:eastAsia="zh-CN" w:bidi="ar"/>
+                <w:sz w:val="24"/>
+                <w:szCs w:val="24"/>
+                <w:lang w:eastAsia="zh-CN" w:bidi="ar"/>
               </w:rPr>
               <w:t>Polyrhachis dives</w:t>
             </w:r>
@@ -4066,43 +4390,24 @@
           </w:tcPr>
           <w:p>
             <w:pPr>
-              <w:keepNext w:val="0"/>
-              <w:keepLines w:val="0"/>
-              <w:pageBreakBefore w:val="0"/>
               <w:widowControl/>
-              <w:suppressLineNumbers w:val="0"/>
-              <w:kinsoku/>
-              <w:wordWrap/>
-              <w:overflowPunct/>
-              <w:topLinePunct w:val="0"/>
-              <w:autoSpaceDE/>
-              <w:autoSpaceDN/>
-              <w:bidi w:val="0"/>
-              <w:adjustRightInd/>
-              <w:snapToGrid/>
               <w:spacing w:after="0" w:line="240" w:lineRule="auto"/>
               <w:jc w:val="center"/>
               <w:textAlignment w:val="center"/>
               <w:rPr>
-                <w:rFonts w:hint="eastAsia" w:ascii="Arial" w:hAnsi="Arial" w:cs="Arial" w:eastAsiaTheme="minorEastAsia"/>
+                <w:rFonts w:cs="Arial"/>
                 <w:color w:val="FF0000"/>
                 <w:sz w:val="24"/>
                 <w:szCs w:val="24"/>
-                <w:vertAlign w:val="baseline"/>
-                <w:lang w:val="en-US" w:eastAsia="zh-TW" w:bidi="ar-SA"/>
               </w:rPr>
             </w:pPr>
             <w:r>
               <w:rPr>
-                <w:rFonts w:hint="default" w:ascii="Arial" w:hAnsi="Arial" w:eastAsia="SimSun" w:cs="Arial"/>
-                <w:i w:val="0"/>
-                <w:iCs w:val="0"/>
+                <w:rFonts w:eastAsia="SimSun" w:cs="Arial"/>
                 <w:color w:val="000000"/>
-                <w:kern w:val="0"/>
-                <w:sz w:val="24"/>
-                <w:szCs w:val="24"/>
-                <w:u w:val="none"/>
-                <w:lang w:val="en-US" w:eastAsia="zh-CN" w:bidi="ar"/>
+                <w:sz w:val="24"/>
+                <w:szCs w:val="24"/>
+                <w:lang w:eastAsia="zh-CN" w:bidi="ar"/>
               </w:rPr>
               <w:t>Native</w:t>
             </w:r>
@@ -4121,46 +4426,25 @@
           </w:tcPr>
           <w:p>
             <w:pPr>
-              <w:keepNext w:val="0"/>
-              <w:keepLines w:val="0"/>
-              <w:pageBreakBefore w:val="0"/>
               <w:widowControl/>
-              <w:suppressLineNumbers w:val="0"/>
-              <w:kinsoku/>
-              <w:wordWrap/>
-              <w:overflowPunct/>
-              <w:topLinePunct w:val="0"/>
-              <w:autoSpaceDE/>
-              <w:autoSpaceDN/>
-              <w:bidi w:val="0"/>
-              <w:adjustRightInd/>
-              <w:snapToGrid/>
               <w:spacing w:after="0" w:line="240" w:lineRule="auto"/>
               <w:jc w:val="center"/>
               <w:textAlignment w:val="center"/>
               <w:rPr>
-                <w:rFonts w:hint="default" w:ascii="Arial" w:hAnsi="Arial" w:eastAsia="PMingLiU" w:cs="Arial"/>
-                <w:i w:val="0"/>
-                <w:iCs w:val="0"/>
+                <w:rFonts w:eastAsia="PMingLiU" w:cs="Arial"/>
                 <w:color w:val="000000"/>
-                <w:kern w:val="0"/>
-                <w:sz w:val="24"/>
-                <w:szCs w:val="24"/>
-                <w:u w:val="none"/>
-                <w:lang w:val="en-US" w:eastAsia="zh-TW" w:bidi="ar"/>
+                <w:sz w:val="24"/>
+                <w:szCs w:val="24"/>
+                <w:lang w:bidi="ar"/>
               </w:rPr>
             </w:pPr>
             <w:r>
               <w:rPr>
                 <w:rFonts w:hint="eastAsia" w:eastAsia="PMingLiU" w:cs="Arial"/>
-                <w:i w:val="0"/>
-                <w:iCs w:val="0"/>
                 <w:color w:val="000000"/>
-                <w:kern w:val="0"/>
-                <w:sz w:val="24"/>
-                <w:szCs w:val="24"/>
-                <w:u w:val="none"/>
-                <w:lang w:val="en-US" w:eastAsia="zh-TW" w:bidi="ar"/>
+                <w:sz w:val="24"/>
+                <w:szCs w:val="24"/>
+                <w:lang w:bidi="ar"/>
               </w:rPr>
               <w:t>Arboreal</w:t>
             </w:r>
@@ -4179,43 +4463,24 @@
           </w:tcPr>
           <w:p>
             <w:pPr>
-              <w:keepNext w:val="0"/>
-              <w:keepLines w:val="0"/>
-              <w:pageBreakBefore w:val="0"/>
               <w:widowControl/>
-              <w:suppressLineNumbers w:val="0"/>
-              <w:kinsoku/>
-              <w:wordWrap/>
-              <w:overflowPunct/>
-              <w:topLinePunct w:val="0"/>
-              <w:autoSpaceDE/>
-              <w:autoSpaceDN/>
-              <w:bidi w:val="0"/>
-              <w:adjustRightInd/>
-              <w:snapToGrid/>
               <w:spacing w:after="0" w:line="240" w:lineRule="auto"/>
               <w:jc w:val="center"/>
               <w:textAlignment w:val="center"/>
               <w:rPr>
-                <w:rFonts w:hint="eastAsia" w:ascii="Arial" w:hAnsi="Arial" w:cs="Arial" w:eastAsiaTheme="minorEastAsia"/>
+                <w:rFonts w:cs="Arial"/>
                 <w:color w:val="FF0000"/>
                 <w:sz w:val="24"/>
                 <w:szCs w:val="24"/>
-                <w:vertAlign w:val="baseline"/>
-                <w:lang w:val="en-US" w:eastAsia="zh-TW" w:bidi="ar-SA"/>
               </w:rPr>
             </w:pPr>
             <w:r>
               <w:rPr>
-                <w:rFonts w:hint="default" w:ascii="Arial" w:hAnsi="Arial" w:eastAsia="SimSun" w:cs="Arial"/>
-                <w:i w:val="0"/>
-                <w:iCs w:val="0"/>
+                <w:rFonts w:eastAsia="SimSun" w:cs="Arial"/>
                 <w:color w:val="000000"/>
-                <w:kern w:val="0"/>
-                <w:sz w:val="24"/>
-                <w:szCs w:val="24"/>
-                <w:u w:val="none"/>
-                <w:lang w:val="en-US" w:eastAsia="zh-CN" w:bidi="ar"/>
+                <w:sz w:val="24"/>
+                <w:szCs w:val="24"/>
+                <w:lang w:eastAsia="zh-CN" w:bidi="ar"/>
               </w:rPr>
               <w:t>2</w:t>
             </w:r>
@@ -4256,59 +4521,39 @@
           </w:tcPr>
           <w:p>
             <w:pPr>
-              <w:keepNext w:val="0"/>
-              <w:keepLines w:val="0"/>
-              <w:pageBreakBefore w:val="0"/>
               <w:widowControl/>
-              <w:suppressLineNumbers w:val="0"/>
-              <w:kinsoku/>
-              <w:wordWrap/>
-              <w:overflowPunct/>
-              <w:topLinePunct w:val="0"/>
-              <w:autoSpaceDE/>
-              <w:autoSpaceDN/>
-              <w:bidi w:val="0"/>
-              <w:adjustRightInd/>
-              <w:snapToGrid/>
               <w:spacing w:after="0" w:line="240" w:lineRule="auto"/>
               <w:jc w:val="center"/>
               <w:textAlignment w:val="center"/>
               <w:rPr>
-                <w:rFonts w:hint="default" w:ascii="Arial" w:hAnsi="Arial" w:cs="Arial" w:eastAsiaTheme="minorEastAsia"/>
+                <w:rFonts w:cs="Arial"/>
                 <w:i/>
                 <w:iCs/>
                 <w:color w:val="FF0000"/>
                 <w:sz w:val="24"/>
                 <w:szCs w:val="24"/>
-                <w:vertAlign w:val="baseline"/>
-                <w:lang w:val="en-US" w:eastAsia="zh-CN" w:bidi="ar-SA"/>
+                <w:lang w:eastAsia="zh-CN"/>
               </w:rPr>
             </w:pPr>
             <w:r>
               <w:rPr>
-                <w:rFonts w:hint="default" w:ascii="Arial" w:hAnsi="Arial" w:eastAsia="SimSun" w:cs="Arial"/>
+                <w:rFonts w:eastAsia="SimSun" w:cs="Arial"/>
                 <w:i/>
                 <w:iCs/>
                 <w:color w:val="000000"/>
-                <w:kern w:val="0"/>
-                <w:sz w:val="24"/>
-                <w:szCs w:val="24"/>
-                <w:u w:val="none"/>
-                <w:lang w:val="en-US" w:eastAsia="zh-CN" w:bidi="ar"/>
+                <w:sz w:val="24"/>
+                <w:szCs w:val="24"/>
+                <w:lang w:eastAsia="zh-CN" w:bidi="ar"/>
               </w:rPr>
               <w:t xml:space="preserve">Nylanderia </w:t>
             </w:r>
             <w:r>
               <w:rPr>
-                <w:rFonts w:hint="default" w:ascii="Arial" w:hAnsi="Arial" w:eastAsia="SimSun" w:cs="Arial"/>
-                <w:i w:val="0"/>
-                <w:iCs w:val="0"/>
+                <w:rFonts w:eastAsia="SimSun" w:cs="Arial"/>
                 <w:color w:val="000000"/>
-                <w:kern w:val="0"/>
-                <w:sz w:val="24"/>
-                <w:szCs w:val="24"/>
-                <w:u w:val="none"/>
-                <w:lang w:val="en-US" w:eastAsia="zh-CN" w:bidi="ar"/>
+                <w:sz w:val="24"/>
+                <w:szCs w:val="24"/>
+                <w:lang w:eastAsia="zh-CN" w:bidi="ar"/>
               </w:rPr>
               <w:t>sp.</w:t>
             </w:r>
@@ -4327,43 +4572,25 @@
           </w:tcPr>
           <w:p>
             <w:pPr>
-              <w:keepNext w:val="0"/>
-              <w:keepLines w:val="0"/>
-              <w:pageBreakBefore w:val="0"/>
               <w:widowControl/>
-              <w:suppressLineNumbers w:val="0"/>
-              <w:kinsoku/>
-              <w:wordWrap/>
-              <w:overflowPunct/>
-              <w:topLinePunct w:val="0"/>
-              <w:autoSpaceDE/>
-              <w:autoSpaceDN/>
-              <w:bidi w:val="0"/>
-              <w:adjustRightInd/>
-              <w:snapToGrid/>
               <w:spacing w:after="0" w:line="240" w:lineRule="auto"/>
               <w:jc w:val="center"/>
               <w:textAlignment w:val="center"/>
               <w:rPr>
-                <w:rFonts w:hint="default" w:ascii="Arial" w:hAnsi="Arial" w:cs="Arial" w:eastAsiaTheme="minorEastAsia"/>
+                <w:rFonts w:cs="Arial"/>
                 <w:color w:val="FF0000"/>
                 <w:sz w:val="24"/>
                 <w:szCs w:val="24"/>
-                <w:vertAlign w:val="baseline"/>
-                <w:lang w:val="en-US" w:eastAsia="zh-CN" w:bidi="ar-SA"/>
+                <w:lang w:eastAsia="zh-CN"/>
               </w:rPr>
             </w:pPr>
             <w:r>
               <w:rPr>
-                <w:rFonts w:hint="default" w:ascii="Arial" w:hAnsi="Arial" w:eastAsia="SimSun" w:cs="Arial"/>
-                <w:i w:val="0"/>
-                <w:iCs w:val="0"/>
+                <w:rFonts w:eastAsia="SimSun" w:cs="Arial"/>
                 <w:color w:val="000000"/>
-                <w:kern w:val="0"/>
-                <w:sz w:val="24"/>
-                <w:szCs w:val="24"/>
-                <w:u w:val="none"/>
-                <w:lang w:val="en-US" w:eastAsia="zh-CN" w:bidi="ar"/>
+                <w:sz w:val="24"/>
+                <w:szCs w:val="24"/>
+                <w:lang w:eastAsia="zh-CN" w:bidi="ar"/>
               </w:rPr>
               <w:t>Native</w:t>
             </w:r>
@@ -4382,46 +4609,25 @@
           </w:tcPr>
           <w:p>
             <w:pPr>
-              <w:keepNext w:val="0"/>
-              <w:keepLines w:val="0"/>
-              <w:pageBreakBefore w:val="0"/>
               <w:widowControl/>
-              <w:suppressLineNumbers w:val="0"/>
-              <w:kinsoku/>
-              <w:wordWrap/>
-              <w:overflowPunct/>
-              <w:topLinePunct w:val="0"/>
-              <w:autoSpaceDE/>
-              <w:autoSpaceDN/>
-              <w:bidi w:val="0"/>
-              <w:adjustRightInd/>
-              <w:snapToGrid/>
               <w:spacing w:after="0" w:line="240" w:lineRule="auto"/>
               <w:jc w:val="center"/>
               <w:textAlignment w:val="center"/>
               <w:rPr>
-                <w:rFonts w:hint="default" w:ascii="Arial" w:hAnsi="Arial" w:eastAsia="PMingLiU" w:cs="Arial"/>
-                <w:i w:val="0"/>
-                <w:iCs w:val="0"/>
+                <w:rFonts w:eastAsia="PMingLiU" w:cs="Arial"/>
                 <w:color w:val="000000"/>
-                <w:kern w:val="0"/>
-                <w:sz w:val="24"/>
-                <w:szCs w:val="24"/>
-                <w:u w:val="none"/>
-                <w:lang w:val="en-US" w:eastAsia="zh-TW" w:bidi="ar"/>
+                <w:sz w:val="24"/>
+                <w:szCs w:val="24"/>
+                <w:lang w:bidi="ar"/>
               </w:rPr>
             </w:pPr>
             <w:r>
               <w:rPr>
                 <w:rFonts w:hint="eastAsia" w:eastAsia="PMingLiU" w:cs="Arial"/>
-                <w:i w:val="0"/>
-                <w:iCs w:val="0"/>
                 <w:color w:val="000000"/>
-                <w:kern w:val="0"/>
-                <w:sz w:val="24"/>
-                <w:szCs w:val="24"/>
-                <w:u w:val="none"/>
-                <w:lang w:val="en-US" w:eastAsia="zh-TW" w:bidi="ar"/>
+                <w:sz w:val="24"/>
+                <w:szCs w:val="24"/>
+                <w:lang w:bidi="ar"/>
               </w:rPr>
               <w:t>Ground-dwelling</w:t>
             </w:r>
@@ -4440,43 +4646,25 @@
           </w:tcPr>
           <w:p>
             <w:pPr>
-              <w:keepNext w:val="0"/>
-              <w:keepLines w:val="0"/>
-              <w:pageBreakBefore w:val="0"/>
               <w:widowControl/>
-              <w:suppressLineNumbers w:val="0"/>
-              <w:kinsoku/>
-              <w:wordWrap/>
-              <w:overflowPunct/>
-              <w:topLinePunct w:val="0"/>
-              <w:autoSpaceDE/>
-              <w:autoSpaceDN/>
-              <w:bidi w:val="0"/>
-              <w:adjustRightInd/>
-              <w:snapToGrid/>
               <w:spacing w:after="0" w:line="240" w:lineRule="auto"/>
               <w:jc w:val="center"/>
               <w:textAlignment w:val="center"/>
               <w:rPr>
-                <w:rFonts w:hint="default" w:ascii="Arial" w:hAnsi="Arial" w:cs="Arial" w:eastAsiaTheme="minorEastAsia"/>
+                <w:rFonts w:cs="Arial"/>
                 <w:color w:val="FF0000"/>
                 <w:sz w:val="24"/>
                 <w:szCs w:val="24"/>
-                <w:vertAlign w:val="baseline"/>
-                <w:lang w:val="en-US" w:eastAsia="zh-CN" w:bidi="ar-SA"/>
+                <w:lang w:eastAsia="zh-CN"/>
               </w:rPr>
             </w:pPr>
             <w:r>
               <w:rPr>
-                <w:rFonts w:hint="default" w:ascii="Arial" w:hAnsi="Arial" w:eastAsia="SimSun" w:cs="Arial"/>
-                <w:i w:val="0"/>
-                <w:iCs w:val="0"/>
+                <w:rFonts w:eastAsia="SimSun" w:cs="Arial"/>
                 <w:color w:val="000000"/>
-                <w:kern w:val="0"/>
-                <w:sz w:val="24"/>
-                <w:szCs w:val="24"/>
-                <w:u w:val="none"/>
-                <w:lang w:val="en-US" w:eastAsia="zh-CN" w:bidi="ar"/>
+                <w:sz w:val="24"/>
+                <w:szCs w:val="24"/>
+                <w:lang w:eastAsia="zh-CN" w:bidi="ar"/>
               </w:rPr>
               <w:t>1</w:t>
             </w:r>
@@ -4516,45 +4704,29 @@
           </w:tcPr>
           <w:p>
             <w:pPr>
-              <w:keepNext w:val="0"/>
-              <w:keepLines w:val="0"/>
-              <w:pageBreakBefore w:val="0"/>
               <w:widowControl/>
-              <w:suppressLineNumbers w:val="0"/>
-              <w:kinsoku/>
-              <w:wordWrap/>
-              <w:overflowPunct/>
-              <w:topLinePunct w:val="0"/>
-              <w:autoSpaceDE/>
-              <w:autoSpaceDN/>
-              <w:bidi w:val="0"/>
-              <w:adjustRightInd/>
-              <w:snapToGrid/>
               <w:spacing w:after="0" w:line="240" w:lineRule="auto"/>
               <w:jc w:val="center"/>
               <w:textAlignment w:val="center"/>
               <w:rPr>
-                <w:rFonts w:hint="default" w:ascii="Arial" w:hAnsi="Arial" w:cs="Arial" w:eastAsiaTheme="minorEastAsia"/>
+                <w:rFonts w:cs="Arial"/>
                 <w:i/>
                 <w:iCs/>
                 <w:color w:val="FF0000"/>
                 <w:sz w:val="24"/>
                 <w:szCs w:val="24"/>
-                <w:vertAlign w:val="baseline"/>
-                <w:lang w:val="en-US" w:eastAsia="zh-CN" w:bidi="ar-SA"/>
+                <w:lang w:eastAsia="zh-CN"/>
               </w:rPr>
             </w:pPr>
             <w:r>
               <w:rPr>
-                <w:rFonts w:hint="default" w:ascii="Arial" w:hAnsi="Arial" w:eastAsia="SimSun" w:cs="Arial"/>
+                <w:rFonts w:eastAsia="SimSun" w:cs="Arial"/>
                 <w:i/>
                 <w:iCs/>
                 <w:color w:val="000000"/>
-                <w:kern w:val="0"/>
-                <w:sz w:val="24"/>
-                <w:szCs w:val="24"/>
-                <w:u w:val="none"/>
-                <w:lang w:val="en-US" w:eastAsia="zh-CN" w:bidi="ar"/>
+                <w:sz w:val="24"/>
+                <w:szCs w:val="24"/>
+                <w:lang w:eastAsia="zh-CN" w:bidi="ar"/>
               </w:rPr>
               <w:t>Dolichoderus thoracicus</w:t>
             </w:r>
@@ -4572,43 +4744,25 @@
           </w:tcPr>
           <w:p>
             <w:pPr>
-              <w:keepNext w:val="0"/>
-              <w:keepLines w:val="0"/>
-              <w:pageBreakBefore w:val="0"/>
               <w:widowControl/>
-              <w:suppressLineNumbers w:val="0"/>
-              <w:kinsoku/>
-              <w:wordWrap/>
-              <w:overflowPunct/>
-              <w:topLinePunct w:val="0"/>
-              <w:autoSpaceDE/>
-              <w:autoSpaceDN/>
-              <w:bidi w:val="0"/>
-              <w:adjustRightInd/>
-              <w:snapToGrid/>
               <w:spacing w:after="0" w:line="240" w:lineRule="auto"/>
               <w:jc w:val="center"/>
               <w:textAlignment w:val="center"/>
               <w:rPr>
-                <w:rFonts w:hint="default" w:ascii="Arial" w:hAnsi="Arial" w:cs="Arial" w:eastAsiaTheme="minorEastAsia"/>
+                <w:rFonts w:cs="Arial"/>
                 <w:color w:val="FF0000"/>
                 <w:sz w:val="24"/>
                 <w:szCs w:val="24"/>
-                <w:vertAlign w:val="baseline"/>
-                <w:lang w:val="en-US" w:eastAsia="zh-CN" w:bidi="ar-SA"/>
+                <w:lang w:eastAsia="zh-CN"/>
               </w:rPr>
             </w:pPr>
             <w:r>
               <w:rPr>
-                <w:rFonts w:hint="default" w:ascii="Arial" w:hAnsi="Arial" w:eastAsia="SimSun" w:cs="Arial"/>
-                <w:i w:val="0"/>
-                <w:iCs w:val="0"/>
+                <w:rFonts w:eastAsia="SimSun" w:cs="Arial"/>
                 <w:color w:val="000000"/>
-                <w:kern w:val="0"/>
-                <w:sz w:val="24"/>
-                <w:szCs w:val="24"/>
-                <w:u w:val="none"/>
-                <w:lang w:val="en-US" w:eastAsia="zh-CN" w:bidi="ar"/>
+                <w:sz w:val="24"/>
+                <w:szCs w:val="24"/>
+                <w:lang w:eastAsia="zh-CN" w:bidi="ar"/>
               </w:rPr>
               <w:t>Exotic</w:t>
             </w:r>
@@ -4626,46 +4780,25 @@
           </w:tcPr>
           <w:p>
             <w:pPr>
-              <w:keepNext w:val="0"/>
-              <w:keepLines w:val="0"/>
-              <w:pageBreakBefore w:val="0"/>
               <w:widowControl/>
-              <w:suppressLineNumbers w:val="0"/>
-              <w:kinsoku/>
-              <w:wordWrap/>
-              <w:overflowPunct/>
-              <w:topLinePunct w:val="0"/>
-              <w:autoSpaceDE/>
-              <w:autoSpaceDN/>
-              <w:bidi w:val="0"/>
-              <w:adjustRightInd/>
-              <w:snapToGrid/>
               <w:spacing w:after="0" w:line="240" w:lineRule="auto"/>
               <w:jc w:val="center"/>
               <w:textAlignment w:val="center"/>
               <w:rPr>
-                <w:rFonts w:hint="default" w:ascii="Arial" w:hAnsi="Arial" w:eastAsia="SimSun" w:cs="Arial"/>
-                <w:i w:val="0"/>
-                <w:iCs w:val="0"/>
+                <w:rFonts w:eastAsia="SimSun" w:cs="Arial"/>
                 <w:color w:val="000000"/>
-                <w:kern w:val="0"/>
-                <w:sz w:val="24"/>
-                <w:szCs w:val="24"/>
-                <w:u w:val="none"/>
-                <w:lang w:val="en-US" w:eastAsia="zh-CN" w:bidi="ar"/>
+                <w:sz w:val="24"/>
+                <w:szCs w:val="24"/>
+                <w:lang w:eastAsia="zh-CN" w:bidi="ar"/>
               </w:rPr>
             </w:pPr>
             <w:r>
               <w:rPr>
                 <w:rFonts w:hint="eastAsia" w:eastAsia="PMingLiU" w:cs="Arial"/>
-                <w:i w:val="0"/>
-                <w:iCs w:val="0"/>
                 <w:color w:val="000000"/>
-                <w:kern w:val="0"/>
-                <w:sz w:val="24"/>
-                <w:szCs w:val="24"/>
-                <w:u w:val="none"/>
-                <w:lang w:val="en-US" w:eastAsia="zh-TW" w:bidi="ar"/>
+                <w:sz w:val="24"/>
+                <w:szCs w:val="24"/>
+                <w:lang w:bidi="ar"/>
               </w:rPr>
               <w:t>Arboreal</w:t>
             </w:r>
@@ -4683,43 +4816,25 @@
           </w:tcPr>
           <w:p>
             <w:pPr>
-              <w:keepNext w:val="0"/>
-              <w:keepLines w:val="0"/>
-              <w:pageBreakBefore w:val="0"/>
               <w:widowControl/>
-              <w:suppressLineNumbers w:val="0"/>
-              <w:kinsoku/>
-              <w:wordWrap/>
-              <w:overflowPunct/>
-              <w:topLinePunct w:val="0"/>
-              <w:autoSpaceDE/>
-              <w:autoSpaceDN/>
-              <w:bidi w:val="0"/>
-              <w:adjustRightInd/>
-              <w:snapToGrid/>
               <w:spacing w:after="0" w:line="240" w:lineRule="auto"/>
               <w:jc w:val="center"/>
               <w:textAlignment w:val="center"/>
               <w:rPr>
-                <w:rFonts w:hint="default" w:ascii="Arial" w:hAnsi="Arial" w:cs="Arial" w:eastAsiaTheme="minorEastAsia"/>
+                <w:rFonts w:cs="Arial"/>
                 <w:color w:val="FF0000"/>
                 <w:sz w:val="24"/>
                 <w:szCs w:val="24"/>
-                <w:vertAlign w:val="baseline"/>
-                <w:lang w:val="en-US" w:eastAsia="zh-CN" w:bidi="ar-SA"/>
+                <w:lang w:eastAsia="zh-CN"/>
               </w:rPr>
             </w:pPr>
             <w:r>
               <w:rPr>
-                <w:rFonts w:hint="default" w:ascii="Arial" w:hAnsi="Arial" w:eastAsia="SimSun" w:cs="Arial"/>
-                <w:i w:val="0"/>
-                <w:iCs w:val="0"/>
+                <w:rFonts w:eastAsia="SimSun" w:cs="Arial"/>
                 <w:color w:val="000000"/>
-                <w:kern w:val="0"/>
-                <w:sz w:val="24"/>
-                <w:szCs w:val="24"/>
-                <w:u w:val="none"/>
-                <w:lang w:val="en-US" w:eastAsia="zh-CN" w:bidi="ar"/>
+                <w:sz w:val="24"/>
+                <w:szCs w:val="24"/>
+                <w:lang w:eastAsia="zh-CN" w:bidi="ar"/>
               </w:rPr>
               <w:t>26</w:t>
             </w:r>
@@ -4758,44 +4873,28 @@
           </w:tcPr>
           <w:p>
             <w:pPr>
-              <w:keepNext w:val="0"/>
-              <w:keepLines w:val="0"/>
-              <w:pageBreakBefore w:val="0"/>
               <w:widowControl/>
-              <w:suppressLineNumbers w:val="0"/>
-              <w:kinsoku/>
-              <w:wordWrap/>
-              <w:overflowPunct/>
-              <w:topLinePunct w:val="0"/>
-              <w:autoSpaceDE/>
-              <w:autoSpaceDN/>
-              <w:bidi w:val="0"/>
-              <w:adjustRightInd/>
-              <w:snapToGrid/>
               <w:spacing w:after="0" w:line="240" w:lineRule="auto"/>
               <w:jc w:val="center"/>
               <w:textAlignment w:val="center"/>
               <w:rPr>
-                <w:rFonts w:hint="eastAsia" w:cs="Arial"/>
+                <w:rFonts w:cs="Arial"/>
                 <w:i/>
                 <w:iCs/>
                 <w:color w:val="FF0000"/>
                 <w:sz w:val="24"/>
                 <w:szCs w:val="24"/>
-                <w:vertAlign w:val="baseline"/>
               </w:rPr>
             </w:pPr>
             <w:r>
               <w:rPr>
-                <w:rFonts w:hint="default" w:ascii="Arial" w:hAnsi="Arial" w:eastAsia="SimSun" w:cs="Arial"/>
+                <w:rFonts w:eastAsia="SimSun" w:cs="Arial"/>
                 <w:i/>
                 <w:iCs/>
                 <w:color w:val="000000"/>
-                <w:kern w:val="0"/>
-                <w:sz w:val="24"/>
-                <w:szCs w:val="24"/>
-                <w:u w:val="none"/>
-                <w:lang w:val="en-US" w:eastAsia="zh-CN" w:bidi="ar"/>
+                <w:sz w:val="24"/>
+                <w:szCs w:val="24"/>
+                <w:lang w:eastAsia="zh-CN" w:bidi="ar"/>
               </w:rPr>
               <w:t>Tapinoma melanocephalum</w:t>
             </w:r>
@@ -4812,42 +4911,24 @@
           </w:tcPr>
           <w:p>
             <w:pPr>
-              <w:keepNext w:val="0"/>
-              <w:keepLines w:val="0"/>
-              <w:pageBreakBefore w:val="0"/>
               <w:widowControl/>
-              <w:suppressLineNumbers w:val="0"/>
-              <w:kinsoku/>
-              <w:wordWrap/>
-              <w:overflowPunct/>
-              <w:topLinePunct w:val="0"/>
-              <w:autoSpaceDE/>
-              <w:autoSpaceDN/>
-              <w:bidi w:val="0"/>
-              <w:adjustRightInd/>
-              <w:snapToGrid/>
               <w:spacing w:after="0" w:line="240" w:lineRule="auto"/>
               <w:jc w:val="center"/>
               <w:textAlignment w:val="center"/>
               <w:rPr>
-                <w:rFonts w:hint="eastAsia" w:cs="Arial"/>
+                <w:rFonts w:cs="Arial"/>
                 <w:color w:val="FF0000"/>
                 <w:sz w:val="24"/>
                 <w:szCs w:val="24"/>
-                <w:vertAlign w:val="baseline"/>
               </w:rPr>
             </w:pPr>
             <w:r>
               <w:rPr>
-                <w:rFonts w:hint="default" w:ascii="Arial" w:hAnsi="Arial" w:eastAsia="SimSun" w:cs="Arial"/>
-                <w:i w:val="0"/>
-                <w:iCs w:val="0"/>
+                <w:rFonts w:eastAsia="SimSun" w:cs="Arial"/>
                 <w:color w:val="000000"/>
-                <w:kern w:val="0"/>
-                <w:sz w:val="24"/>
-                <w:szCs w:val="24"/>
-                <w:u w:val="none"/>
-                <w:lang w:val="en-US" w:eastAsia="zh-CN" w:bidi="ar"/>
+                <w:sz w:val="24"/>
+                <w:szCs w:val="24"/>
+                <w:lang w:eastAsia="zh-CN" w:bidi="ar"/>
               </w:rPr>
               <w:t>Exotic</w:t>
             </w:r>
@@ -4864,92 +4945,50 @@
           </w:tcPr>
           <w:p>
             <w:pPr>
-              <w:keepNext w:val="0"/>
-              <w:keepLines w:val="0"/>
-              <w:pageBreakBefore w:val="0"/>
               <w:widowControl/>
-              <w:suppressLineNumbers w:val="0"/>
-              <w:kinsoku/>
-              <w:wordWrap/>
-              <w:overflowPunct/>
-              <w:topLinePunct w:val="0"/>
-              <w:autoSpaceDE/>
-              <w:autoSpaceDN/>
-              <w:bidi w:val="0"/>
-              <w:adjustRightInd/>
-              <w:snapToGrid/>
               <w:spacing w:after="0" w:line="240" w:lineRule="auto"/>
               <w:jc w:val="center"/>
               <w:textAlignment w:val="center"/>
               <w:rPr>
-                <w:rFonts w:hint="eastAsia" w:eastAsia="PMingLiU" w:cs="Arial"/>
-                <w:i w:val="0"/>
-                <w:iCs w:val="0"/>
+                <w:rFonts w:eastAsia="PMingLiU" w:cs="Arial"/>
                 <w:color w:val="000000"/>
-                <w:kern w:val="0"/>
-                <w:sz w:val="24"/>
-                <w:szCs w:val="24"/>
-                <w:u w:val="none"/>
-                <w:lang w:val="en-US" w:eastAsia="zh-TW" w:bidi="ar"/>
+                <w:sz w:val="24"/>
+                <w:szCs w:val="24"/>
+                <w:lang w:bidi="ar"/>
               </w:rPr>
             </w:pPr>
             <w:r>
               <w:rPr>
                 <w:rFonts w:hint="eastAsia" w:eastAsia="PMingLiU" w:cs="Arial"/>
-                <w:i w:val="0"/>
-                <w:iCs w:val="0"/>
                 <w:color w:val="000000"/>
-                <w:kern w:val="0"/>
-                <w:sz w:val="24"/>
-                <w:szCs w:val="24"/>
-                <w:u w:val="none"/>
-                <w:lang w:val="en-US" w:eastAsia="zh-TW" w:bidi="ar"/>
+                <w:sz w:val="24"/>
+                <w:szCs w:val="24"/>
+                <w:lang w:bidi="ar"/>
               </w:rPr>
               <w:t>Arboreal/</w:t>
             </w:r>
           </w:p>
           <w:p>
             <w:pPr>
-              <w:keepNext w:val="0"/>
-              <w:keepLines w:val="0"/>
-              <w:pageBreakBefore w:val="0"/>
               <w:widowControl/>
-              <w:suppressLineNumbers w:val="0"/>
-              <w:kinsoku/>
-              <w:wordWrap/>
-              <w:overflowPunct/>
-              <w:topLinePunct w:val="0"/>
-              <w:autoSpaceDE/>
-              <w:autoSpaceDN/>
-              <w:bidi w:val="0"/>
-              <w:adjustRightInd/>
-              <w:snapToGrid/>
               <w:spacing w:after="0" w:line="240" w:lineRule="auto"/>
               <w:jc w:val="center"/>
               <w:textAlignment w:val="center"/>
               <w:rPr>
-                <w:rFonts w:hint="default" w:ascii="Arial" w:hAnsi="Arial" w:eastAsia="SimSun" w:cs="Arial"/>
-                <w:i w:val="0"/>
-                <w:iCs w:val="0"/>
+                <w:rFonts w:eastAsia="SimSun" w:cs="Arial"/>
                 <w:color w:val="000000"/>
-                <w:kern w:val="0"/>
-                <w:sz w:val="24"/>
-                <w:szCs w:val="24"/>
-                <w:u w:val="none"/>
-                <w:lang w:val="en-US" w:eastAsia="zh-CN" w:bidi="ar"/>
+                <w:sz w:val="24"/>
+                <w:szCs w:val="24"/>
+                <w:lang w:eastAsia="zh-CN" w:bidi="ar"/>
               </w:rPr>
             </w:pPr>
             <w:r>
               <w:rPr>
                 <w:rFonts w:hint="eastAsia" w:eastAsia="PMingLiU" w:cs="Arial"/>
-                <w:i w:val="0"/>
-                <w:iCs w:val="0"/>
                 <w:color w:val="000000"/>
-                <w:kern w:val="0"/>
-                <w:sz w:val="24"/>
-                <w:szCs w:val="24"/>
-                <w:u w:val="none"/>
-                <w:lang w:val="en-US" w:eastAsia="zh-TW" w:bidi="ar"/>
+                <w:sz w:val="24"/>
+                <w:szCs w:val="24"/>
+                <w:lang w:bidi="ar"/>
               </w:rPr>
               <w:t>Ground-dwelling</w:t>
             </w:r>
@@ -4966,42 +5005,24 @@
           </w:tcPr>
           <w:p>
             <w:pPr>
-              <w:keepNext w:val="0"/>
-              <w:keepLines w:val="0"/>
-              <w:pageBreakBefore w:val="0"/>
               <w:widowControl/>
-              <w:suppressLineNumbers w:val="0"/>
-              <w:kinsoku/>
-              <w:wordWrap/>
-              <w:overflowPunct/>
-              <w:topLinePunct w:val="0"/>
-              <w:autoSpaceDE/>
-              <w:autoSpaceDN/>
-              <w:bidi w:val="0"/>
-              <w:adjustRightInd/>
-              <w:snapToGrid/>
               <w:spacing w:after="0" w:line="240" w:lineRule="auto"/>
               <w:jc w:val="center"/>
               <w:textAlignment w:val="center"/>
               <w:rPr>
-                <w:rFonts w:hint="eastAsia" w:cs="Arial"/>
+                <w:rFonts w:cs="Arial"/>
                 <w:color w:val="FF0000"/>
                 <w:sz w:val="24"/>
                 <w:szCs w:val="24"/>
-                <w:vertAlign w:val="baseline"/>
               </w:rPr>
             </w:pPr>
             <w:r>
               <w:rPr>
-                <w:rFonts w:hint="default" w:ascii="Arial" w:hAnsi="Arial" w:eastAsia="SimSun" w:cs="Arial"/>
-                <w:i w:val="0"/>
-                <w:iCs w:val="0"/>
+                <w:rFonts w:eastAsia="SimSun" w:cs="Arial"/>
                 <w:color w:val="000000"/>
-                <w:kern w:val="0"/>
-                <w:sz w:val="24"/>
-                <w:szCs w:val="24"/>
-                <w:u w:val="none"/>
-                <w:lang w:val="en-US" w:eastAsia="zh-CN" w:bidi="ar"/>
+                <w:sz w:val="24"/>
+                <w:szCs w:val="24"/>
+                <w:lang w:eastAsia="zh-CN" w:bidi="ar"/>
               </w:rPr>
               <w:t>5</w:t>
             </w:r>
@@ -5040,44 +5061,28 @@
           </w:tcPr>
           <w:p>
             <w:pPr>
-              <w:keepNext w:val="0"/>
-              <w:keepLines w:val="0"/>
-              <w:pageBreakBefore w:val="0"/>
               <w:widowControl/>
-              <w:suppressLineNumbers w:val="0"/>
-              <w:kinsoku/>
-              <w:wordWrap/>
-              <w:overflowPunct/>
-              <w:topLinePunct w:val="0"/>
-              <w:autoSpaceDE/>
-              <w:autoSpaceDN/>
-              <w:bidi w:val="0"/>
-              <w:adjustRightInd/>
-              <w:snapToGrid/>
               <w:spacing w:after="0" w:line="240" w:lineRule="auto"/>
               <w:jc w:val="center"/>
               <w:textAlignment w:val="center"/>
               <w:rPr>
-                <w:rFonts w:hint="eastAsia" w:cs="Arial"/>
+                <w:rFonts w:cs="Arial"/>
                 <w:i/>
                 <w:iCs/>
                 <w:color w:val="FF0000"/>
                 <w:sz w:val="24"/>
                 <w:szCs w:val="24"/>
-                <w:vertAlign w:val="baseline"/>
               </w:rPr>
             </w:pPr>
             <w:r>
               <w:rPr>
-                <w:rFonts w:hint="default" w:ascii="Arial" w:hAnsi="Arial" w:eastAsia="SimSun" w:cs="Arial"/>
+                <w:rFonts w:eastAsia="SimSun" w:cs="Arial"/>
                 <w:i/>
                 <w:iCs/>
                 <w:color w:val="000000"/>
-                <w:kern w:val="0"/>
-                <w:sz w:val="24"/>
-                <w:szCs w:val="24"/>
-                <w:u w:val="none"/>
-                <w:lang w:val="en-US" w:eastAsia="zh-CN" w:bidi="ar"/>
+                <w:sz w:val="24"/>
+                <w:szCs w:val="24"/>
+                <w:lang w:eastAsia="zh-CN" w:bidi="ar"/>
               </w:rPr>
               <w:t>Paratrechina longicornis</w:t>
             </w:r>
@@ -5094,42 +5099,24 @@
           </w:tcPr>
           <w:p>
             <w:pPr>
-              <w:keepNext w:val="0"/>
-              <w:keepLines w:val="0"/>
-              <w:pageBreakBefore w:val="0"/>
               <w:widowControl/>
-              <w:suppressLineNumbers w:val="0"/>
-              <w:kinsoku/>
-              <w:wordWrap/>
-              <w:overflowPunct/>
-              <w:topLinePunct w:val="0"/>
-              <w:autoSpaceDE/>
-              <w:autoSpaceDN/>
-              <w:bidi w:val="0"/>
-              <w:adjustRightInd/>
-              <w:snapToGrid/>
               <w:spacing w:after="0" w:line="240" w:lineRule="auto"/>
               <w:jc w:val="center"/>
               <w:textAlignment w:val="center"/>
               <w:rPr>
-                <w:rFonts w:hint="eastAsia" w:cs="Arial"/>
+                <w:rFonts w:cs="Arial"/>
                 <w:color w:val="FF0000"/>
                 <w:sz w:val="24"/>
                 <w:szCs w:val="24"/>
-                <w:vertAlign w:val="baseline"/>
               </w:rPr>
             </w:pPr>
             <w:r>
               <w:rPr>
-                <w:rFonts w:hint="default" w:ascii="Arial" w:hAnsi="Arial" w:eastAsia="SimSun" w:cs="Arial"/>
-                <w:i w:val="0"/>
-                <w:iCs w:val="0"/>
+                <w:rFonts w:eastAsia="SimSun" w:cs="Arial"/>
                 <w:color w:val="000000"/>
-                <w:kern w:val="0"/>
-                <w:sz w:val="24"/>
-                <w:szCs w:val="24"/>
-                <w:u w:val="none"/>
-                <w:lang w:val="en-US" w:eastAsia="zh-CN" w:bidi="ar"/>
+                <w:sz w:val="24"/>
+                <w:szCs w:val="24"/>
+                <w:lang w:eastAsia="zh-CN" w:bidi="ar"/>
               </w:rPr>
               <w:t>Exotic</w:t>
             </w:r>
@@ -5146,92 +5133,50 @@
           </w:tcPr>
           <w:p>
             <w:pPr>
-              <w:keepNext w:val="0"/>
-              <w:keepLines w:val="0"/>
-              <w:pageBreakBefore w:val="0"/>
               <w:widowControl/>
-              <w:suppressLineNumbers w:val="0"/>
-              <w:kinsoku/>
-              <w:wordWrap/>
-              <w:overflowPunct/>
-              <w:topLinePunct w:val="0"/>
-              <w:autoSpaceDE/>
-              <w:autoSpaceDN/>
-              <w:bidi w:val="0"/>
-              <w:adjustRightInd/>
-              <w:snapToGrid/>
               <w:spacing w:after="0" w:line="240" w:lineRule="auto"/>
               <w:jc w:val="center"/>
               <w:textAlignment w:val="center"/>
               <w:rPr>
-                <w:rFonts w:hint="eastAsia" w:eastAsia="PMingLiU" w:cs="Arial"/>
-                <w:i w:val="0"/>
-                <w:iCs w:val="0"/>
+                <w:rFonts w:eastAsia="PMingLiU" w:cs="Arial"/>
                 <w:color w:val="000000"/>
-                <w:kern w:val="0"/>
-                <w:sz w:val="24"/>
-                <w:szCs w:val="24"/>
-                <w:u w:val="none"/>
-                <w:lang w:val="en-US" w:eastAsia="zh-TW" w:bidi="ar"/>
+                <w:sz w:val="24"/>
+                <w:szCs w:val="24"/>
+                <w:lang w:bidi="ar"/>
               </w:rPr>
             </w:pPr>
             <w:r>
               <w:rPr>
                 <w:rFonts w:hint="eastAsia" w:eastAsia="PMingLiU" w:cs="Arial"/>
-                <w:i w:val="0"/>
-                <w:iCs w:val="0"/>
                 <w:color w:val="000000"/>
-                <w:kern w:val="0"/>
-                <w:sz w:val="24"/>
-                <w:szCs w:val="24"/>
-                <w:u w:val="none"/>
-                <w:lang w:val="en-US" w:eastAsia="zh-TW" w:bidi="ar"/>
+                <w:sz w:val="24"/>
+                <w:szCs w:val="24"/>
+                <w:lang w:bidi="ar"/>
               </w:rPr>
               <w:t>Arboreal/</w:t>
             </w:r>
           </w:p>
           <w:p>
             <w:pPr>
-              <w:keepNext w:val="0"/>
-              <w:keepLines w:val="0"/>
-              <w:pageBreakBefore w:val="0"/>
               <w:widowControl/>
-              <w:suppressLineNumbers w:val="0"/>
-              <w:kinsoku/>
-              <w:wordWrap/>
-              <w:overflowPunct/>
-              <w:topLinePunct w:val="0"/>
-              <w:autoSpaceDE/>
-              <w:autoSpaceDN/>
-              <w:bidi w:val="0"/>
-              <w:adjustRightInd/>
-              <w:snapToGrid/>
               <w:spacing w:after="0" w:line="240" w:lineRule="auto"/>
               <w:jc w:val="center"/>
               <w:textAlignment w:val="center"/>
               <w:rPr>
-                <w:rFonts w:hint="default" w:ascii="Arial" w:hAnsi="Arial" w:eastAsia="SimSun" w:cs="Arial"/>
-                <w:i w:val="0"/>
-                <w:iCs w:val="0"/>
+                <w:rFonts w:eastAsia="SimSun" w:cs="Arial"/>
                 <w:color w:val="000000"/>
-                <w:kern w:val="0"/>
-                <w:sz w:val="24"/>
-                <w:szCs w:val="24"/>
-                <w:u w:val="none"/>
-                <w:lang w:val="en-US" w:eastAsia="zh-CN" w:bidi="ar"/>
+                <w:sz w:val="24"/>
+                <w:szCs w:val="24"/>
+                <w:lang w:eastAsia="zh-CN" w:bidi="ar"/>
               </w:rPr>
             </w:pPr>
             <w:r>
               <w:rPr>
                 <w:rFonts w:hint="eastAsia" w:eastAsia="PMingLiU" w:cs="Arial"/>
-                <w:i w:val="0"/>
-                <w:iCs w:val="0"/>
                 <w:color w:val="000000"/>
-                <w:kern w:val="0"/>
-                <w:sz w:val="24"/>
-                <w:szCs w:val="24"/>
-                <w:u w:val="none"/>
-                <w:lang w:val="en-US" w:eastAsia="zh-TW" w:bidi="ar"/>
+                <w:sz w:val="24"/>
+                <w:szCs w:val="24"/>
+                <w:lang w:bidi="ar"/>
               </w:rPr>
               <w:t>Ground-dwelling</w:t>
             </w:r>
@@ -5248,42 +5193,24 @@
           </w:tcPr>
           <w:p>
             <w:pPr>
-              <w:keepNext w:val="0"/>
-              <w:keepLines w:val="0"/>
-              <w:pageBreakBefore w:val="0"/>
               <w:widowControl/>
-              <w:suppressLineNumbers w:val="0"/>
-              <w:kinsoku/>
-              <w:wordWrap/>
-              <w:overflowPunct/>
-              <w:topLinePunct w:val="0"/>
-              <w:autoSpaceDE/>
-              <w:autoSpaceDN/>
-              <w:bidi w:val="0"/>
-              <w:adjustRightInd/>
-              <w:snapToGrid/>
               <w:spacing w:after="0" w:line="240" w:lineRule="auto"/>
               <w:jc w:val="center"/>
               <w:textAlignment w:val="center"/>
               <w:rPr>
-                <w:rFonts w:hint="eastAsia" w:cs="Arial"/>
+                <w:rFonts w:cs="Arial"/>
                 <w:color w:val="FF0000"/>
                 <w:sz w:val="24"/>
                 <w:szCs w:val="24"/>
-                <w:vertAlign w:val="baseline"/>
               </w:rPr>
             </w:pPr>
             <w:r>
               <w:rPr>
-                <w:rFonts w:hint="default" w:ascii="Arial" w:hAnsi="Arial" w:eastAsia="SimSun" w:cs="Arial"/>
-                <w:i w:val="0"/>
-                <w:iCs w:val="0"/>
+                <w:rFonts w:eastAsia="SimSun" w:cs="Arial"/>
                 <w:color w:val="000000"/>
-                <w:kern w:val="0"/>
-                <w:sz w:val="24"/>
-                <w:szCs w:val="24"/>
-                <w:u w:val="none"/>
-                <w:lang w:val="en-US" w:eastAsia="zh-CN" w:bidi="ar"/>
+                <w:sz w:val="24"/>
+                <w:szCs w:val="24"/>
+                <w:lang w:eastAsia="zh-CN" w:bidi="ar"/>
               </w:rPr>
               <w:t>4</w:t>
             </w:r>
@@ -5322,44 +5249,28 @@
           </w:tcPr>
           <w:p>
             <w:pPr>
-              <w:keepNext w:val="0"/>
-              <w:keepLines w:val="0"/>
-              <w:pageBreakBefore w:val="0"/>
               <w:widowControl/>
-              <w:suppressLineNumbers w:val="0"/>
-              <w:kinsoku/>
-              <w:wordWrap/>
-              <w:overflowPunct/>
-              <w:topLinePunct w:val="0"/>
-              <w:autoSpaceDE/>
-              <w:autoSpaceDN/>
-              <w:bidi w:val="0"/>
-              <w:adjustRightInd/>
-              <w:snapToGrid/>
               <w:spacing w:after="0" w:line="240" w:lineRule="auto"/>
               <w:jc w:val="center"/>
               <w:textAlignment w:val="center"/>
               <w:rPr>
-                <w:rFonts w:hint="eastAsia" w:cs="Arial"/>
+                <w:rFonts w:cs="Arial"/>
                 <w:i/>
                 <w:iCs/>
                 <w:color w:val="FF0000"/>
                 <w:sz w:val="24"/>
                 <w:szCs w:val="24"/>
-                <w:vertAlign w:val="baseline"/>
               </w:rPr>
             </w:pPr>
             <w:r>
               <w:rPr>
-                <w:rFonts w:hint="default" w:ascii="Arial" w:hAnsi="Arial" w:eastAsia="SimSun" w:cs="Arial"/>
+                <w:rFonts w:eastAsia="SimSun" w:cs="Arial"/>
                 <w:i/>
                 <w:iCs/>
                 <w:color w:val="000000"/>
-                <w:kern w:val="0"/>
-                <w:sz w:val="24"/>
-                <w:szCs w:val="24"/>
-                <w:u w:val="none"/>
-                <w:lang w:val="en-US" w:eastAsia="zh-CN" w:bidi="ar"/>
+                <w:sz w:val="24"/>
+                <w:szCs w:val="24"/>
+                <w:lang w:eastAsia="zh-CN" w:bidi="ar"/>
               </w:rPr>
               <w:t>Technomyrmex albipes</w:t>
             </w:r>
@@ -5376,42 +5287,24 @@
           </w:tcPr>
           <w:p>
             <w:pPr>
-              <w:keepNext w:val="0"/>
-              <w:keepLines w:val="0"/>
-              <w:pageBreakBefore w:val="0"/>
               <w:widowControl/>
-              <w:suppressLineNumbers w:val="0"/>
-              <w:kinsoku/>
-              <w:wordWrap/>
-              <w:overflowPunct/>
-              <w:topLinePunct w:val="0"/>
-              <w:autoSpaceDE/>
-              <w:autoSpaceDN/>
-              <w:bidi w:val="0"/>
-              <w:adjustRightInd/>
-              <w:snapToGrid/>
               <w:spacing w:after="0" w:line="240" w:lineRule="auto"/>
               <w:jc w:val="center"/>
               <w:textAlignment w:val="center"/>
               <w:rPr>
-                <w:rFonts w:hint="eastAsia" w:cs="Arial"/>
+                <w:rFonts w:cs="Arial"/>
                 <w:color w:val="FF0000"/>
                 <w:sz w:val="24"/>
                 <w:szCs w:val="24"/>
-                <w:vertAlign w:val="baseline"/>
               </w:rPr>
             </w:pPr>
             <w:r>
               <w:rPr>
-                <w:rFonts w:hint="default" w:ascii="Arial" w:hAnsi="Arial" w:eastAsia="SimSun" w:cs="Arial"/>
-                <w:i w:val="0"/>
-                <w:iCs w:val="0"/>
+                <w:rFonts w:eastAsia="SimSun" w:cs="Arial"/>
                 <w:color w:val="000000"/>
-                <w:kern w:val="0"/>
-                <w:sz w:val="24"/>
-                <w:szCs w:val="24"/>
-                <w:u w:val="none"/>
-                <w:lang w:val="en-US" w:eastAsia="zh-CN" w:bidi="ar"/>
+                <w:sz w:val="24"/>
+                <w:szCs w:val="24"/>
+                <w:lang w:eastAsia="zh-CN" w:bidi="ar"/>
               </w:rPr>
               <w:t>Exotic</w:t>
             </w:r>
@@ -5428,46 +5321,25 @@
           </w:tcPr>
           <w:p>
             <w:pPr>
-              <w:keepNext w:val="0"/>
-              <w:keepLines w:val="0"/>
-              <w:pageBreakBefore w:val="0"/>
               <w:widowControl/>
-              <w:suppressLineNumbers w:val="0"/>
-              <w:kinsoku/>
-              <w:wordWrap/>
-              <w:overflowPunct/>
-              <w:topLinePunct w:val="0"/>
-              <w:autoSpaceDE/>
-              <w:autoSpaceDN/>
-              <w:bidi w:val="0"/>
-              <w:adjustRightInd/>
-              <w:snapToGrid/>
               <w:spacing w:after="0" w:line="240" w:lineRule="auto"/>
               <w:jc w:val="center"/>
               <w:textAlignment w:val="center"/>
               <w:rPr>
-                <w:rFonts w:hint="default" w:ascii="Arial" w:hAnsi="Arial" w:eastAsia="SimSun" w:cs="Arial"/>
-                <w:i w:val="0"/>
-                <w:iCs w:val="0"/>
+                <w:rFonts w:eastAsia="SimSun" w:cs="Arial"/>
                 <w:color w:val="000000"/>
-                <w:kern w:val="0"/>
-                <w:sz w:val="24"/>
-                <w:szCs w:val="24"/>
-                <w:u w:val="none"/>
-                <w:lang w:val="en-US" w:eastAsia="zh-CN" w:bidi="ar"/>
+                <w:sz w:val="24"/>
+                <w:szCs w:val="24"/>
+                <w:lang w:eastAsia="zh-CN" w:bidi="ar"/>
               </w:rPr>
             </w:pPr>
             <w:r>
               <w:rPr>
                 <w:rFonts w:hint="eastAsia" w:eastAsia="PMingLiU" w:cs="Arial"/>
-                <w:i w:val="0"/>
-                <w:iCs w:val="0"/>
                 <w:color w:val="000000"/>
-                <w:kern w:val="0"/>
-                <w:sz w:val="24"/>
-                <w:szCs w:val="24"/>
-                <w:u w:val="none"/>
-                <w:lang w:val="en-US" w:eastAsia="zh-TW" w:bidi="ar"/>
+                <w:sz w:val="24"/>
+                <w:szCs w:val="24"/>
+                <w:lang w:bidi="ar"/>
               </w:rPr>
               <w:t>Arboreal</w:t>
             </w:r>
@@ -5484,42 +5356,24 @@
           </w:tcPr>
           <w:p>
             <w:pPr>
-              <w:keepNext w:val="0"/>
-              <w:keepLines w:val="0"/>
-              <w:pageBreakBefore w:val="0"/>
               <w:widowControl/>
-              <w:suppressLineNumbers w:val="0"/>
-              <w:kinsoku/>
-              <w:wordWrap/>
-              <w:overflowPunct/>
-              <w:topLinePunct w:val="0"/>
-              <w:autoSpaceDE/>
-              <w:autoSpaceDN/>
-              <w:bidi w:val="0"/>
-              <w:adjustRightInd/>
-              <w:snapToGrid/>
               <w:spacing w:after="0" w:line="240" w:lineRule="auto"/>
               <w:jc w:val="center"/>
               <w:textAlignment w:val="center"/>
               <w:rPr>
-                <w:rFonts w:hint="eastAsia" w:cs="Arial"/>
+                <w:rFonts w:cs="Arial"/>
                 <w:color w:val="FF0000"/>
                 <w:sz w:val="24"/>
                 <w:szCs w:val="24"/>
-                <w:vertAlign w:val="baseline"/>
               </w:rPr>
             </w:pPr>
             <w:r>
               <w:rPr>
-                <w:rFonts w:hint="default" w:ascii="Arial" w:hAnsi="Arial" w:eastAsia="SimSun" w:cs="Arial"/>
-                <w:i w:val="0"/>
-                <w:iCs w:val="0"/>
+                <w:rFonts w:eastAsia="SimSun" w:cs="Arial"/>
                 <w:color w:val="000000"/>
-                <w:kern w:val="0"/>
-                <w:sz w:val="24"/>
-                <w:szCs w:val="24"/>
-                <w:u w:val="none"/>
-                <w:lang w:val="en-US" w:eastAsia="zh-CN" w:bidi="ar"/>
+                <w:sz w:val="24"/>
+                <w:szCs w:val="24"/>
+                <w:lang w:eastAsia="zh-CN" w:bidi="ar"/>
               </w:rPr>
               <w:t>4</w:t>
             </w:r>
@@ -5558,44 +5412,28 @@
           </w:tcPr>
           <w:p>
             <w:pPr>
-              <w:keepNext w:val="0"/>
-              <w:keepLines w:val="0"/>
-              <w:pageBreakBefore w:val="0"/>
               <w:widowControl/>
-              <w:suppressLineNumbers w:val="0"/>
-              <w:kinsoku/>
-              <w:wordWrap/>
-              <w:overflowPunct/>
-              <w:topLinePunct w:val="0"/>
-              <w:autoSpaceDE/>
-              <w:autoSpaceDN/>
-              <w:bidi w:val="0"/>
-              <w:adjustRightInd/>
-              <w:snapToGrid/>
               <w:spacing w:after="0" w:line="240" w:lineRule="auto"/>
               <w:jc w:val="center"/>
               <w:textAlignment w:val="center"/>
               <w:rPr>
-                <w:rFonts w:hint="eastAsia" w:cs="Arial"/>
+                <w:rFonts w:cs="Arial"/>
                 <w:i/>
                 <w:iCs/>
                 <w:color w:val="FF0000"/>
                 <w:sz w:val="24"/>
                 <w:szCs w:val="24"/>
-                <w:vertAlign w:val="baseline"/>
               </w:rPr>
             </w:pPr>
             <w:r>
               <w:rPr>
-                <w:rFonts w:hint="default" w:ascii="Arial" w:hAnsi="Arial" w:eastAsia="SimSun" w:cs="Arial"/>
+                <w:rFonts w:eastAsia="SimSun" w:cs="Arial"/>
                 <w:i/>
                 <w:iCs/>
                 <w:color w:val="000000"/>
-                <w:kern w:val="0"/>
-                <w:sz w:val="24"/>
-                <w:szCs w:val="24"/>
-                <w:u w:val="none"/>
-                <w:lang w:val="en-US" w:eastAsia="zh-CN" w:bidi="ar"/>
+                <w:sz w:val="24"/>
+                <w:szCs w:val="24"/>
+                <w:lang w:eastAsia="zh-CN" w:bidi="ar"/>
               </w:rPr>
               <w:t>Technomyrmex brunneus</w:t>
             </w:r>
@@ -5612,42 +5450,24 @@
           </w:tcPr>
           <w:p>
             <w:pPr>
-              <w:keepNext w:val="0"/>
-              <w:keepLines w:val="0"/>
-              <w:pageBreakBefore w:val="0"/>
               <w:widowControl/>
-              <w:suppressLineNumbers w:val="0"/>
-              <w:kinsoku/>
-              <w:wordWrap/>
-              <w:overflowPunct/>
-              <w:topLinePunct w:val="0"/>
-              <w:autoSpaceDE/>
-              <w:autoSpaceDN/>
-              <w:bidi w:val="0"/>
-              <w:adjustRightInd/>
-              <w:snapToGrid/>
               <w:spacing w:after="0" w:line="240" w:lineRule="auto"/>
               <w:jc w:val="center"/>
               <w:textAlignment w:val="center"/>
               <w:rPr>
-                <w:rFonts w:hint="eastAsia" w:cs="Arial"/>
+                <w:rFonts w:cs="Arial"/>
                 <w:color w:val="FF0000"/>
                 <w:sz w:val="24"/>
                 <w:szCs w:val="24"/>
-                <w:vertAlign w:val="baseline"/>
               </w:rPr>
             </w:pPr>
             <w:r>
               <w:rPr>
-                <w:rFonts w:hint="default" w:ascii="Arial" w:hAnsi="Arial" w:eastAsia="SimSun" w:cs="Arial"/>
-                <w:i w:val="0"/>
-                <w:iCs w:val="0"/>
+                <w:rFonts w:eastAsia="SimSun" w:cs="Arial"/>
                 <w:color w:val="000000"/>
-                <w:kern w:val="0"/>
-                <w:sz w:val="24"/>
-                <w:szCs w:val="24"/>
-                <w:u w:val="none"/>
-                <w:lang w:val="en-US" w:eastAsia="zh-CN" w:bidi="ar"/>
+                <w:sz w:val="24"/>
+                <w:szCs w:val="24"/>
+                <w:lang w:eastAsia="zh-CN" w:bidi="ar"/>
               </w:rPr>
               <w:t>Exotic</w:t>
             </w:r>
@@ -5664,46 +5484,25 @@
           </w:tcPr>
           <w:p>
             <w:pPr>
-              <w:keepNext w:val="0"/>
-              <w:keepLines w:val="0"/>
-              <w:pageBreakBefore w:val="0"/>
               <w:widowControl/>
-              <w:suppressLineNumbers w:val="0"/>
-              <w:kinsoku/>
-              <w:wordWrap/>
-              <w:overflowPunct/>
-              <w:topLinePunct w:val="0"/>
-              <w:autoSpaceDE/>
-              <w:autoSpaceDN/>
-              <w:bidi w:val="0"/>
-              <w:adjustRightInd/>
-              <w:snapToGrid/>
               <w:spacing w:after="0" w:line="240" w:lineRule="auto"/>
               <w:jc w:val="center"/>
               <w:textAlignment w:val="center"/>
               <w:rPr>
-                <w:rFonts w:hint="default" w:ascii="Arial" w:hAnsi="Arial" w:eastAsia="SimSun" w:cs="Arial"/>
-                <w:i w:val="0"/>
-                <w:iCs w:val="0"/>
+                <w:rFonts w:eastAsia="SimSun" w:cs="Arial"/>
                 <w:color w:val="000000"/>
-                <w:kern w:val="0"/>
-                <w:sz w:val="24"/>
-                <w:szCs w:val="24"/>
-                <w:u w:val="none"/>
-                <w:lang w:val="en-US" w:eastAsia="zh-CN" w:bidi="ar"/>
+                <w:sz w:val="24"/>
+                <w:szCs w:val="24"/>
+                <w:lang w:eastAsia="zh-CN" w:bidi="ar"/>
               </w:rPr>
             </w:pPr>
             <w:r>
               <w:rPr>
                 <w:rFonts w:hint="eastAsia" w:eastAsia="PMingLiU" w:cs="Arial"/>
-                <w:i w:val="0"/>
-                <w:iCs w:val="0"/>
                 <w:color w:val="000000"/>
-                <w:kern w:val="0"/>
-                <w:sz w:val="24"/>
-                <w:szCs w:val="24"/>
-                <w:u w:val="none"/>
-                <w:lang w:val="en-US" w:eastAsia="zh-TW" w:bidi="ar"/>
+                <w:sz w:val="24"/>
+                <w:szCs w:val="24"/>
+                <w:lang w:bidi="ar"/>
               </w:rPr>
               <w:t>Arboreal</w:t>
             </w:r>
@@ -5720,42 +5519,24 @@
           </w:tcPr>
           <w:p>
             <w:pPr>
-              <w:keepNext w:val="0"/>
-              <w:keepLines w:val="0"/>
-              <w:pageBreakBefore w:val="0"/>
               <w:widowControl/>
-              <w:suppressLineNumbers w:val="0"/>
-              <w:kinsoku/>
-              <w:wordWrap/>
-              <w:overflowPunct/>
-              <w:topLinePunct w:val="0"/>
-              <w:autoSpaceDE/>
-              <w:autoSpaceDN/>
-              <w:bidi w:val="0"/>
-              <w:adjustRightInd/>
-              <w:snapToGrid/>
               <w:spacing w:after="0" w:line="240" w:lineRule="auto"/>
               <w:jc w:val="center"/>
               <w:textAlignment w:val="center"/>
               <w:rPr>
-                <w:rFonts w:hint="eastAsia" w:cs="Arial"/>
+                <w:rFonts w:cs="Arial"/>
                 <w:color w:val="FF0000"/>
                 <w:sz w:val="24"/>
                 <w:szCs w:val="24"/>
-                <w:vertAlign w:val="baseline"/>
               </w:rPr>
             </w:pPr>
             <w:r>
               <w:rPr>
-                <w:rFonts w:hint="default" w:ascii="Arial" w:hAnsi="Arial" w:eastAsia="SimSun" w:cs="Arial"/>
-                <w:i w:val="0"/>
-                <w:iCs w:val="0"/>
+                <w:rFonts w:eastAsia="SimSun" w:cs="Arial"/>
                 <w:color w:val="000000"/>
-                <w:kern w:val="0"/>
-                <w:sz w:val="24"/>
-                <w:szCs w:val="24"/>
-                <w:u w:val="none"/>
-                <w:lang w:val="en-US" w:eastAsia="zh-CN" w:bidi="ar"/>
+                <w:sz w:val="24"/>
+                <w:szCs w:val="24"/>
+                <w:lang w:eastAsia="zh-CN" w:bidi="ar"/>
               </w:rPr>
               <w:t>2</w:t>
             </w:r>
@@ -5795,44 +5576,28 @@
           </w:tcPr>
           <w:p>
             <w:pPr>
-              <w:keepNext w:val="0"/>
-              <w:keepLines w:val="0"/>
-              <w:pageBreakBefore w:val="0"/>
               <w:widowControl/>
-              <w:suppressLineNumbers w:val="0"/>
-              <w:kinsoku/>
-              <w:wordWrap/>
-              <w:overflowPunct/>
-              <w:topLinePunct w:val="0"/>
-              <w:autoSpaceDE/>
-              <w:autoSpaceDN/>
-              <w:bidi w:val="0"/>
-              <w:adjustRightInd/>
-              <w:snapToGrid/>
               <w:spacing w:after="0" w:line="240" w:lineRule="auto"/>
               <w:jc w:val="center"/>
               <w:textAlignment w:val="center"/>
               <w:rPr>
-                <w:rFonts w:hint="eastAsia" w:cs="Arial"/>
+                <w:rFonts w:cs="Arial"/>
                 <w:i/>
                 <w:iCs/>
                 <w:color w:val="FF0000"/>
                 <w:sz w:val="24"/>
                 <w:szCs w:val="24"/>
-                <w:vertAlign w:val="baseline"/>
               </w:rPr>
             </w:pPr>
             <w:r>
               <w:rPr>
-                <w:rFonts w:hint="default" w:ascii="Arial" w:hAnsi="Arial" w:eastAsia="SimSun" w:cs="Arial"/>
+                <w:rFonts w:eastAsia="SimSun" w:cs="Arial"/>
                 <w:i/>
                 <w:iCs/>
                 <w:color w:val="000000"/>
-                <w:kern w:val="0"/>
-                <w:sz w:val="24"/>
-                <w:szCs w:val="24"/>
-                <w:u w:val="none"/>
-                <w:lang w:val="en-US" w:eastAsia="zh-CN" w:bidi="ar"/>
+                <w:sz w:val="24"/>
+                <w:szCs w:val="24"/>
+                <w:lang w:eastAsia="zh-CN" w:bidi="ar"/>
               </w:rPr>
               <w:t>Anoplolepis gracilipes</w:t>
             </w:r>
@@ -5850,42 +5615,24 @@
           </w:tcPr>
           <w:p>
             <w:pPr>
-              <w:keepNext w:val="0"/>
-              <w:keepLines w:val="0"/>
-              <w:pageBreakBefore w:val="0"/>
               <w:widowControl/>
-              <w:suppressLineNumbers w:val="0"/>
-              <w:kinsoku/>
-              <w:wordWrap/>
-              <w:overflowPunct/>
-              <w:topLinePunct w:val="0"/>
-              <w:autoSpaceDE/>
-              <w:autoSpaceDN/>
-              <w:bidi w:val="0"/>
-              <w:adjustRightInd/>
-              <w:snapToGrid/>
               <w:spacing w:after="0" w:line="240" w:lineRule="auto"/>
               <w:jc w:val="center"/>
               <w:textAlignment w:val="center"/>
               <w:rPr>
-                <w:rFonts w:hint="eastAsia" w:cs="Arial"/>
+                <w:rFonts w:cs="Arial"/>
                 <w:color w:val="FF0000"/>
                 <w:sz w:val="24"/>
                 <w:szCs w:val="24"/>
-                <w:vertAlign w:val="baseline"/>
               </w:rPr>
             </w:pPr>
             <w:r>
               <w:rPr>
-                <w:rFonts w:hint="default" w:ascii="Arial" w:hAnsi="Arial" w:eastAsia="SimSun" w:cs="Arial"/>
-                <w:i w:val="0"/>
-                <w:iCs w:val="0"/>
+                <w:rFonts w:eastAsia="SimSun" w:cs="Arial"/>
                 <w:color w:val="000000"/>
-                <w:kern w:val="0"/>
-                <w:sz w:val="24"/>
-                <w:szCs w:val="24"/>
-                <w:u w:val="none"/>
-                <w:lang w:val="en-US" w:eastAsia="zh-CN" w:bidi="ar"/>
+                <w:sz w:val="24"/>
+                <w:szCs w:val="24"/>
+                <w:lang w:eastAsia="zh-CN" w:bidi="ar"/>
               </w:rPr>
               <w:t>Exotic</w:t>
             </w:r>
@@ -5903,92 +5650,50 @@
           </w:tcPr>
           <w:p>
             <w:pPr>
-              <w:keepNext w:val="0"/>
-              <w:keepLines w:val="0"/>
-              <w:pageBreakBefore w:val="0"/>
               <w:widowControl/>
-              <w:suppressLineNumbers w:val="0"/>
-              <w:kinsoku/>
-              <w:wordWrap/>
-              <w:overflowPunct/>
-              <w:topLinePunct w:val="0"/>
-              <w:autoSpaceDE/>
-              <w:autoSpaceDN/>
-              <w:bidi w:val="0"/>
-              <w:adjustRightInd/>
-              <w:snapToGrid/>
               <w:spacing w:after="0" w:line="240" w:lineRule="auto"/>
               <w:jc w:val="center"/>
               <w:textAlignment w:val="center"/>
               <w:rPr>
-                <w:rFonts w:hint="eastAsia" w:eastAsia="PMingLiU" w:cs="Arial"/>
-                <w:i w:val="0"/>
-                <w:iCs w:val="0"/>
+                <w:rFonts w:eastAsia="PMingLiU" w:cs="Arial"/>
                 <w:color w:val="000000"/>
-                <w:kern w:val="0"/>
-                <w:sz w:val="24"/>
-                <w:szCs w:val="24"/>
-                <w:u w:val="none"/>
-                <w:lang w:val="en-US" w:eastAsia="zh-TW" w:bidi="ar"/>
+                <w:sz w:val="24"/>
+                <w:szCs w:val="24"/>
+                <w:lang w:bidi="ar"/>
               </w:rPr>
             </w:pPr>
             <w:r>
               <w:rPr>
                 <w:rFonts w:hint="eastAsia" w:eastAsia="PMingLiU" w:cs="Arial"/>
-                <w:i w:val="0"/>
-                <w:iCs w:val="0"/>
                 <w:color w:val="000000"/>
-                <w:kern w:val="0"/>
-                <w:sz w:val="24"/>
-                <w:szCs w:val="24"/>
-                <w:u w:val="none"/>
-                <w:lang w:val="en-US" w:eastAsia="zh-TW" w:bidi="ar"/>
+                <w:sz w:val="24"/>
+                <w:szCs w:val="24"/>
+                <w:lang w:bidi="ar"/>
               </w:rPr>
               <w:t>Arboreal/</w:t>
             </w:r>
           </w:p>
           <w:p>
             <w:pPr>
-              <w:keepNext w:val="0"/>
-              <w:keepLines w:val="0"/>
-              <w:pageBreakBefore w:val="0"/>
               <w:widowControl/>
-              <w:suppressLineNumbers w:val="0"/>
-              <w:kinsoku/>
-              <w:wordWrap/>
-              <w:overflowPunct/>
-              <w:topLinePunct w:val="0"/>
-              <w:autoSpaceDE/>
-              <w:autoSpaceDN/>
-              <w:bidi w:val="0"/>
-              <w:adjustRightInd/>
-              <w:snapToGrid/>
               <w:spacing w:after="0" w:line="240" w:lineRule="auto"/>
               <w:jc w:val="center"/>
               <w:textAlignment w:val="center"/>
               <w:rPr>
-                <w:rFonts w:hint="default" w:ascii="Arial" w:hAnsi="Arial" w:eastAsia="SimSun" w:cs="Arial"/>
-                <w:i w:val="0"/>
-                <w:iCs w:val="0"/>
+                <w:rFonts w:eastAsia="SimSun" w:cs="Arial"/>
                 <w:color w:val="000000"/>
-                <w:kern w:val="0"/>
-                <w:sz w:val="24"/>
-                <w:szCs w:val="24"/>
-                <w:u w:val="none"/>
-                <w:lang w:val="en-US" w:eastAsia="zh-CN" w:bidi="ar"/>
+                <w:sz w:val="24"/>
+                <w:szCs w:val="24"/>
+                <w:lang w:eastAsia="zh-CN" w:bidi="ar"/>
               </w:rPr>
             </w:pPr>
             <w:r>
               <w:rPr>
                 <w:rFonts w:hint="eastAsia" w:eastAsia="PMingLiU" w:cs="Arial"/>
-                <w:i w:val="0"/>
-                <w:iCs w:val="0"/>
                 <w:color w:val="000000"/>
-                <w:kern w:val="0"/>
-                <w:sz w:val="24"/>
-                <w:szCs w:val="24"/>
-                <w:u w:val="none"/>
-                <w:lang w:val="en-US" w:eastAsia="zh-TW" w:bidi="ar"/>
+                <w:sz w:val="24"/>
+                <w:szCs w:val="24"/>
+                <w:lang w:bidi="ar"/>
               </w:rPr>
               <w:t>Ground-dwelling</w:t>
             </w:r>
@@ -6006,42 +5711,24 @@
           </w:tcPr>
           <w:p>
             <w:pPr>
-              <w:keepNext w:val="0"/>
-              <w:keepLines w:val="0"/>
-              <w:pageBreakBefore w:val="0"/>
               <w:widowControl/>
-              <w:suppressLineNumbers w:val="0"/>
-              <w:kinsoku/>
-              <w:wordWrap/>
-              <w:overflowPunct/>
-              <w:topLinePunct w:val="0"/>
-              <w:autoSpaceDE/>
-              <w:autoSpaceDN/>
-              <w:bidi w:val="0"/>
-              <w:adjustRightInd/>
-              <w:snapToGrid/>
               <w:spacing w:after="0" w:line="240" w:lineRule="auto"/>
               <w:jc w:val="center"/>
               <w:textAlignment w:val="center"/>
               <w:rPr>
-                <w:rFonts w:hint="eastAsia" w:cs="Arial"/>
+                <w:rFonts w:cs="Arial"/>
                 <w:color w:val="FF0000"/>
                 <w:sz w:val="24"/>
                 <w:szCs w:val="24"/>
-                <w:vertAlign w:val="baseline"/>
               </w:rPr>
             </w:pPr>
             <w:r>
               <w:rPr>
-                <w:rFonts w:hint="default" w:ascii="Arial" w:hAnsi="Arial" w:eastAsia="SimSun" w:cs="Arial"/>
-                <w:i w:val="0"/>
-                <w:iCs w:val="0"/>
+                <w:rFonts w:eastAsia="SimSun" w:cs="Arial"/>
                 <w:color w:val="000000"/>
-                <w:kern w:val="0"/>
-                <w:sz w:val="24"/>
-                <w:szCs w:val="24"/>
-                <w:u w:val="none"/>
-                <w:lang w:val="en-US" w:eastAsia="zh-CN" w:bidi="ar"/>
+                <w:sz w:val="24"/>
+                <w:szCs w:val="24"/>
+                <w:lang w:eastAsia="zh-CN" w:bidi="ar"/>
               </w:rPr>
               <w:t>1</w:t>
             </w:r>
@@ -6053,30 +5740,28 @@
       <w:pPr>
         <w:spacing w:line="480" w:lineRule="auto"/>
         <w:rPr>
-          <w:rFonts w:hint="eastAsia" w:cs="Arial"/>
-          <w:color w:val="FF0000"/>
-          <w:sz w:val="24"/>
-          <w:szCs w:val="24"/>
-        </w:rPr>
-      </w:pPr>
-    </w:p>
-    <w:p>
-      <w:pPr>
-        <w:rPr>
-          <w:rFonts w:hint="default" w:cs="Arial"/>
-          <w:color w:val="FF0000"/>
-          <w:sz w:val="24"/>
-          <w:szCs w:val="24"/>
-          <w:lang w:val="en-US"/>
-        </w:rPr>
-      </w:pPr>
-      <w:r>
-        <w:rPr>
-          <w:rFonts w:hint="default" w:cs="Arial"/>
-          <w:color w:val="FF0000"/>
-          <w:sz w:val="24"/>
-          <w:szCs w:val="24"/>
-          <w:lang w:val="en-US"/>
+          <w:rFonts w:cs="Arial"/>
+          <w:color w:val="FF0000"/>
+          <w:sz w:val="24"/>
+          <w:szCs w:val="24"/>
+        </w:rPr>
+      </w:pPr>
+    </w:p>
+    <w:p>
+      <w:pPr>
+        <w:rPr>
+          <w:rFonts w:cs="Arial"/>
+          <w:color w:val="FF0000"/>
+          <w:sz w:val="24"/>
+          <w:szCs w:val="24"/>
+        </w:rPr>
+      </w:pPr>
+      <w:r>
+        <w:rPr>
+          <w:rFonts w:cs="Arial"/>
+          <w:color w:val="FF0000"/>
+          <w:sz w:val="24"/>
+          <w:szCs w:val="24"/>
         </w:rPr>
         <w:br w:type="page"/>
       </w:r>
@@ -6085,40 +5770,32 @@
       <w:pPr>
         <w:spacing w:line="480" w:lineRule="auto"/>
         <w:rPr>
-          <w:rFonts w:hint="default" w:cs="Arial"/>
-          <w:color w:val="auto"/>
-          <w:sz w:val="24"/>
-          <w:szCs w:val="24"/>
-          <w:lang w:val="en-US"/>
-        </w:rPr>
-      </w:pPr>
-      <w:r>
-        <w:rPr>
-          <w:rFonts w:hint="default" w:cs="Arial"/>
-          <w:color w:val="auto"/>
-          <w:sz w:val="24"/>
-          <w:szCs w:val="24"/>
-          <w:lang w:val="en-US"/>
+          <w:rFonts w:cs="Arial"/>
+          <w:sz w:val="24"/>
+          <w:szCs w:val="24"/>
+        </w:rPr>
+      </w:pPr>
+      <w:r>
+        <w:rPr>
+          <w:rFonts w:cs="Arial"/>
+          <w:sz w:val="24"/>
+          <w:szCs w:val="24"/>
         </w:rPr>
         <w:t>Figure 1. (a) A map of the ant hitchhiking cases in Taiwan and (b–</w:t>
       </w:r>
       <w:r>
         <w:rPr>
           <w:rFonts w:hint="eastAsia" w:cs="Arial"/>
-          <w:color w:val="auto"/>
-          <w:sz w:val="24"/>
-          <w:szCs w:val="24"/>
-          <w:lang w:val="en-US" w:eastAsia="zh-TW"/>
+          <w:sz w:val="24"/>
+          <w:szCs w:val="24"/>
         </w:rPr>
         <w:t>c</w:t>
       </w:r>
       <w:r>
         <w:rPr>
-          <w:rFonts w:hint="default" w:cs="Arial"/>
-          <w:color w:val="auto"/>
-          <w:sz w:val="24"/>
-          <w:szCs w:val="24"/>
-          <w:lang w:val="en-US"/>
+          <w:rFonts w:cs="Arial"/>
+          <w:sz w:val="24"/>
+          <w:szCs w:val="24"/>
         </w:rPr>
         <w:t>) example photos of ant hitchhiking on vehicles.</w:t>
       </w:r>
@@ -6126,20 +5803,18 @@
     <w:p>
       <w:pPr>
         <w:rPr>
-          <w:rFonts w:hint="default" w:cs="Arial"/>
-          <w:color w:val="FF0000"/>
-          <w:sz w:val="24"/>
-          <w:szCs w:val="24"/>
-          <w:lang w:val="en-US"/>
-        </w:rPr>
-      </w:pPr>
-      <w:r>
-        <w:rPr>
-          <w:rFonts w:hint="default" w:cs="Arial"/>
-          <w:color w:val="FF0000"/>
-          <w:sz w:val="24"/>
-          <w:szCs w:val="24"/>
-          <w:lang w:val="en-US"/>
+          <w:rFonts w:cs="Arial"/>
+          <w:color w:val="FF0000"/>
+          <w:sz w:val="24"/>
+          <w:szCs w:val="24"/>
+        </w:rPr>
+      </w:pPr>
+      <w:r>
+        <w:rPr>
+          <w:rFonts w:cs="Arial"/>
+          <w:color w:val="FF0000"/>
+          <w:sz w:val="24"/>
+          <w:szCs w:val="24"/>
         </w:rPr>
         <w:drawing>
           <wp:inline distT="0" distB="0" distL="114300" distR="114300">
@@ -6182,11 +5857,10 @@
       </w:r>
       <w:r>
         <w:rPr>
-          <w:rFonts w:hint="default" w:cs="Arial"/>
-          <w:color w:val="FF0000"/>
-          <w:sz w:val="24"/>
-          <w:szCs w:val="24"/>
-          <w:lang w:val="en-US"/>
+          <w:rFonts w:cs="Arial"/>
+          <w:color w:val="FF0000"/>
+          <w:sz w:val="24"/>
+          <w:szCs w:val="24"/>
         </w:rPr>
         <w:br w:type="page"/>
       </w:r>
@@ -6196,20 +5870,18 @@
         <w:spacing w:line="480" w:lineRule="auto"/>
         <w:jc w:val="center"/>
         <w:rPr>
-          <w:rFonts w:hint="default" w:cs="Arial"/>
-          <w:color w:val="FF0000"/>
-          <w:sz w:val="24"/>
-          <w:szCs w:val="24"/>
-          <w:lang w:val="en-US"/>
-        </w:rPr>
-      </w:pPr>
-      <w:r>
-        <w:rPr>
-          <w:rFonts w:hint="default" w:cs="Arial"/>
-          <w:color w:val="FF0000"/>
-          <w:sz w:val="24"/>
-          <w:szCs w:val="24"/>
-          <w:lang w:val="en-US"/>
+          <w:rFonts w:cs="Arial"/>
+          <w:color w:val="FF0000"/>
+          <w:sz w:val="24"/>
+          <w:szCs w:val="24"/>
+        </w:rPr>
+      </w:pPr>
+      <w:r>
+        <w:rPr>
+          <w:rFonts w:cs="Arial"/>
+          <w:color w:val="FF0000"/>
+          <w:sz w:val="24"/>
+          <w:szCs w:val="24"/>
         </w:rPr>
         <w:drawing>
           <wp:inline distT="0" distB="0" distL="114300" distR="114300">
@@ -6253,22 +5925,17 @@
     <w:p>
       <w:pPr>
         <w:spacing w:line="480" w:lineRule="auto"/>
-        <w:jc w:val="both"/>
-        <w:rPr>
-          <w:rFonts w:hint="default" w:cs="Arial"/>
-          <w:color w:val="auto"/>
-          <w:sz w:val="24"/>
-          <w:szCs w:val="24"/>
-          <w:lang w:val="en-US"/>
-        </w:rPr>
-      </w:pPr>
-      <w:r>
-        <w:rPr>
-          <w:rFonts w:hint="default" w:cs="Arial"/>
-          <w:color w:val="auto"/>
-          <w:sz w:val="24"/>
-          <w:szCs w:val="24"/>
-          <w:lang w:val="en-US"/>
+        <w:rPr>
+          <w:rFonts w:cs="Arial"/>
+          <w:sz w:val="24"/>
+          <w:szCs w:val="24"/>
+        </w:rPr>
+      </w:pPr>
+      <w:r>
+        <w:rPr>
+          <w:rFonts w:cs="Arial"/>
+          <w:sz w:val="24"/>
+          <w:szCs w:val="24"/>
         </w:rPr>
         <w:t>Figure 2. The number of ant hitchhiking cases in each season (spring: March–May; summer: June–August; fall: September–November; winter: December–February).</w:t>
       </w:r>
@@ -6278,11 +5945,10 @@
         <w:spacing w:line="480" w:lineRule="auto"/>
         <w:jc w:val="left"/>
         <w:rPr>
-          <w:rFonts w:hint="default" w:cs="Arial"/>
-          <w:color w:val="FF0000"/>
-          <w:sz w:val="24"/>
-          <w:szCs w:val="24"/>
-          <w:lang w:val="en-US"/>
+          <w:rFonts w:cs="Arial"/>
+          <w:color w:val="FF0000"/>
+          <w:sz w:val="24"/>
+          <w:szCs w:val="24"/>
         </w:rPr>
       </w:pPr>
     </w:p>
@@ -6290,12 +5956,6 @@
       <w:footerReference r:id="rId5" w:type="default"/>
       <w:pgSz w:w="11906" w:h="16838"/>
       <w:pgMar w:top="1440" w:right="1440" w:bottom="1440" w:left="1440" w:header="720" w:footer="720" w:gutter="0"/>
-      <w:pgBorders>
-        <w:top w:val="none" w:sz="0" w:space="0"/>
-        <w:left w:val="none" w:sz="0" w:space="0"/>
-        <w:bottom w:val="none" w:sz="0" w:space="0"/>
-        <w:right w:val="none" w:sz="0" w:space="0"/>
-      </w:pgBorders>
       <w:cols w:space="720" w:num="1"/>
       <w:docGrid w:linePitch="381" w:charSpace="0"/>
     </w:sectPr>
@@ -6594,7 +6254,7 @@
     <w:lsdException w:qFormat="1" w:unhideWhenUsed="0" w:uiPriority="10" w:semiHidden="0" w:name="Title"/>
     <w:lsdException w:uiPriority="99" w:name="Closing"/>
     <w:lsdException w:uiPriority="99" w:name="Signature"/>
-    <w:lsdException w:qFormat="1" w:uiPriority="1" w:semiHidden="0" w:name="Default Paragraph Font"/>
+    <w:lsdException w:uiPriority="1" w:semiHidden="0" w:name="Default Paragraph Font"/>
     <w:lsdException w:uiPriority="99" w:name="Body Text"/>
     <w:lsdException w:uiPriority="99" w:name="Body Text Indent"/>
     <w:lsdException w:uiPriority="99" w:name="List Continue"/>
@@ -6632,7 +6292,7 @@
     <w:lsdException w:uiPriority="99" w:name="HTML Sample"/>
     <w:lsdException w:uiPriority="99" w:name="HTML Typewriter"/>
     <w:lsdException w:uiPriority="99" w:name="HTML Variable"/>
-    <w:lsdException w:qFormat="1" w:uiPriority="99" w:name="Normal Table"/>
+    <w:lsdException w:uiPriority="99" w:name="Normal Table"/>
     <w:lsdException w:uiPriority="99" w:name="annotation subject"/>
     <w:lsdException w:uiPriority="99" w:name="Table Simple 1"/>
     <w:lsdException w:uiPriority="99" w:name="Table Simple 2"/>
@@ -6685,7 +6345,7 @@
     <w:lsdException w:unhideWhenUsed="0" w:uiPriority="63" w:semiHidden="0" w:name="Medium Shading 1"/>
     <w:lsdException w:unhideWhenUsed="0" w:uiPriority="64" w:semiHidden="0" w:name="Medium Shading 2"/>
     <w:lsdException w:unhideWhenUsed="0" w:uiPriority="65" w:semiHidden="0" w:name="Medium List 1"/>
-    <w:lsdException w:unhideWhenUsed="0" w:uiPriority="66" w:semiHidden="0" w:name="Medium List 2"/>
+    <w:lsdException w:qFormat="1" w:unhideWhenUsed="0" w:uiPriority="66" w:semiHidden="0" w:name="Medium List 2"/>
     <w:lsdException w:unhideWhenUsed="0" w:uiPriority="67" w:semiHidden="0" w:name="Medium Grid 1"/>
     <w:lsdException w:unhideWhenUsed="0" w:uiPriority="68" w:semiHidden="0" w:name="Medium Grid 2"/>
     <w:lsdException w:unhideWhenUsed="0" w:uiPriority="69" w:semiHidden="0" w:name="Medium Grid 3"/>
@@ -6708,12 +6368,12 @@
     <w:lsdException w:unhideWhenUsed="0" w:uiPriority="71" w:semiHidden="0" w:name="Colorful Shading Accent 1"/>
     <w:lsdException w:unhideWhenUsed="0" w:uiPriority="72" w:semiHidden="0" w:name="Colorful List Accent 1"/>
     <w:lsdException w:unhideWhenUsed="0" w:uiPriority="73" w:semiHidden="0" w:name="Colorful Grid Accent 1"/>
-    <w:lsdException w:unhideWhenUsed="0" w:uiPriority="60" w:semiHidden="0" w:name="Light Shading Accent 2"/>
+    <w:lsdException w:qFormat="1" w:unhideWhenUsed="0" w:uiPriority="60" w:semiHidden="0" w:name="Light Shading Accent 2"/>
     <w:lsdException w:unhideWhenUsed="0" w:uiPriority="61" w:semiHidden="0" w:name="Light List Accent 2"/>
     <w:lsdException w:unhideWhenUsed="0" w:uiPriority="62" w:semiHidden="0" w:name="Light Grid Accent 2"/>
     <w:lsdException w:unhideWhenUsed="0" w:uiPriority="63" w:semiHidden="0" w:name="Medium Shading 1 Accent 2"/>
     <w:lsdException w:unhideWhenUsed="0" w:uiPriority="64" w:semiHidden="0" w:name="Medium Shading 2 Accent 2"/>
-    <w:lsdException w:unhideWhenUsed="0" w:uiPriority="65" w:semiHidden="0" w:name="Medium List 1 Accent 2"/>
+    <w:lsdException w:qFormat="1" w:unhideWhenUsed="0" w:uiPriority="65" w:semiHidden="0" w:name="Medium List 1 Accent 2"/>
     <w:lsdException w:unhideWhenUsed="0" w:uiPriority="66" w:semiHidden="0" w:name="Medium List 2 Accent 2"/>
     <w:lsdException w:unhideWhenUsed="0" w:uiPriority="67" w:semiHidden="0" w:name="Medium Grid 1 Accent 2"/>
     <w:lsdException w:unhideWhenUsed="0" w:uiPriority="68" w:semiHidden="0" w:name="Medium Grid 2 Accent 2"/>
@@ -6817,14 +6477,12 @@
   <w:style w:type="character" w:default="1" w:styleId="3">
     <w:name w:val="Default Paragraph Font"/>
     <w:unhideWhenUsed/>
-    <w:qFormat/>
     <w:uiPriority w:val="1"/>
   </w:style>
   <w:style w:type="table" w:default="1" w:styleId="4">
     <w:name w:val="Normal Table"/>
     <w:semiHidden/>
     <w:unhideWhenUsed/>
-    <w:qFormat/>
     <w:uiPriority w:val="99"/>
     <w:tblPr>
       <w:tblCellMar>
@@ -7005,7 +6663,7 @@
     </w:tblPr>
   </w:style>
   <w:style w:type="character" w:customStyle="1" w:styleId="17">
-    <w:name w:val="標題 1 字元"/>
+    <w:name w:val="Heading 1 Char"/>
     <w:basedOn w:val="3"/>
     <w:link w:val="2"/>
     <w:qFormat/>
@@ -7021,7 +6679,7 @@
     </w:rPr>
   </w:style>
   <w:style w:type="character" w:customStyle="1" w:styleId="18">
-    <w:name w:val="註解方塊文字 字元"/>
+    <w:name w:val="Balloon Text Char"/>
     <w:basedOn w:val="3"/>
     <w:link w:val="5"/>
     <w:semiHidden/>
@@ -7034,7 +6692,7 @@
     </w:rPr>
   </w:style>
   <w:style w:type="character" w:customStyle="1" w:styleId="19">
-    <w:name w:val="註解文字 字元"/>
+    <w:name w:val="Comment Text Char"/>
     <w:basedOn w:val="3"/>
     <w:link w:val="6"/>
     <w:semiHidden/>
@@ -7046,7 +6704,7 @@
     </w:rPr>
   </w:style>
   <w:style w:type="character" w:customStyle="1" w:styleId="20">
-    <w:name w:val="頁尾 字元"/>
+    <w:name w:val="Footer Char"/>
     <w:basedOn w:val="3"/>
     <w:link w:val="9"/>
     <w:qFormat/>
@@ -7058,7 +6716,7 @@
     </w:rPr>
   </w:style>
   <w:style w:type="character" w:customStyle="1" w:styleId="21">
-    <w:name w:val="註腳文字 字元"/>
+    <w:name w:val="Footnote Text Char"/>
     <w:basedOn w:val="3"/>
     <w:link w:val="11"/>
     <w:semiHidden/>
@@ -7071,7 +6729,7 @@
     </w:rPr>
   </w:style>
   <w:style w:type="character" w:customStyle="1" w:styleId="22">
-    <w:name w:val="頁首 字元"/>
+    <w:name w:val="Header Char"/>
     <w:basedOn w:val="3"/>
     <w:link w:val="12"/>
     <w:semiHidden/>
@@ -7113,7 +6771,8 @@
     <w:qFormat/>
     <w:uiPriority w:val="0"/>
     <w:rPr>
-      <w:rFonts w:cs="Arial" w:eastAsiaTheme="minorEastAsia"/>
+      <w:rFonts w:ascii="Arial" w:hAnsi="Arial" w:cs="Arial" w:eastAsiaTheme="minorEastAsia"/>
+      <w:sz w:val="28"/>
       <w:szCs w:val="28"/>
     </w:rPr>
   </w:style>
@@ -7137,7 +6796,8 @@
     <w:qFormat/>
     <w:uiPriority w:val="0"/>
     <w:rPr>
-      <w:rFonts w:cs="Arial" w:eastAsiaTheme="minorEastAsia"/>
+      <w:rFonts w:ascii="Arial" w:hAnsi="Arial" w:cs="Arial" w:eastAsiaTheme="minorEastAsia"/>
+      <w:sz w:val="28"/>
       <w:szCs w:val="28"/>
     </w:rPr>
   </w:style>
